--- a/Database_design/Lab_Lichuha/4932_ПБД_ЛР3_БеловАИ.docx
+++ b/Database_design/Lab_Lichuha/4932_ПБД_ЛР3_БеловАИ.docx
@@ -1099,13 +1099,21 @@
         <w:ind w:left="360"/>
       </w:pPr>
       <w:r>
-        <w:t>Создать физическую модель базы данных, находящуюся в третьей нормальной форме в соответствии с заданным вариантом. Расписать ссылочную целостность БД в таблице</w:t>
+        <w:t>Выполнить вставку тестовых данных в таблицы, созданные в ходе выполнения лабораторной работы 2. В строках, вставляемых в таблицы, должны быть данные как удовлетворяющие, так и не удовлетворяющие условиям запросов, приведенных в варианте задания. Необходимо привести свои пример использования оператором update и delete и merg</w:t>
+      </w:r>
+      <w:r>
+        <w:rPr>
+          <w:lang w:val="en-US"/>
+        </w:rPr>
+        <w:t>e</w:t>
       </w:r>
     </w:p>
     <w:p>
       <w:pPr>
         <w:ind w:left="360"/>
       </w:pPr>
+      <w:bookmarkStart w:id="0" w:name="_GoBack"/>
+      <w:bookmarkEnd w:id="0"/>
       <w:r>
         <w:t>Вариант: 2. Садоводство: участки, владельцы с учетом совместной собственности, линии/номер участка, площадь стоимость постройки, тип построек ,взносы в фонд садоводства</w:t>
       </w:r>
@@ -1155,7 +1163,13 @@
         <w:ind w:left="360"/>
       </w:pPr>
       <w:r>
-        <w:t>е. Владельцы, оплатившие все типы взносов ж. Участки, на которых нет бань, но есть туалеты</w:t>
+        <w:t xml:space="preserve">е. Владельцы, оплатившие все типы взносов </w:t>
+      </w:r>
+      <w:r>
+        <w:t>на букву о</w:t>
+      </w:r>
+      <w:r>
+        <w:t>. Участки, на которых нет бань, но есть туалеты</w:t>
       </w:r>
     </w:p>
     <w:p>
@@ -1195,7 +1209,7 @@
             <v:imagedata r:id="rId6" o:title=""/>
             <w10:wrap type="square"/>
           </v:shape>
-          <o:OLEObject Type="Embed" ProgID="Visio.Drawing.15" ShapeID="_x0000_s1028" DrawAspect="Content" ObjectID="_1693490506" r:id="rId7"/>
+          <o:OLEObject Type="Embed" ProgID="Visio.Drawing.15" ShapeID="_x0000_s1028" DrawAspect="Content" ObjectID="_1694308480" r:id="rId7"/>
         </w:object>
       </w:r>
       <w:r>
@@ -2331,39 +2345,64 @@
           <w:p>
             <w:pPr>
               <w:rPr>
+                <w:b/>
                 <w:lang w:val="en-US"/>
               </w:rPr>
             </w:pPr>
             <w:r>
+              <w:rPr>
+                <w:b/>
+              </w:rPr>
               <w:t>Таблица</w:t>
             </w:r>
             <w:r>
               <w:rPr>
-                <w:lang w:val="en-US"/>
-              </w:rPr>
-              <w:t xml:space="preserve"> </w:t>
-            </w:r>
-            <w:r>
-              <w:rPr>
-                <w:lang w:val="en-US"/>
-              </w:rPr>
-              <w:t>Owner</w:t>
+                <w:b/>
+                <w:lang w:val="en-US"/>
+              </w:rPr>
+              <w:t xml:space="preserve"> Owner_Area</w:t>
             </w:r>
           </w:p>
           <w:p>
             <w:pPr>
               <w:rPr>
+                <w:b/>
                 <w:lang w:val="en-US"/>
               </w:rPr>
             </w:pPr>
             <w:r>
               <w:rPr>
-                <w:lang w:val="en-US"/>
-              </w:rPr>
-              <w:t xml:space="preserve">ID:2, Midname: </w:t>
-            </w:r>
-            <w:r>
-              <w:t>Евгеньевич</w:t>
+                <w:b/>
+                <w:lang w:val="en-US"/>
+              </w:rPr>
+              <w:t xml:space="preserve">Number_Area:2, </w:t>
+            </w:r>
+            <w:r>
+              <w:rPr>
+                <w:lang w:val="en-US"/>
+              </w:rPr>
+              <w:t>Id_Owner:2</w:t>
+            </w:r>
+          </w:p>
+          <w:p>
+            <w:pPr>
+              <w:rPr>
+                <w:b/>
+                <w:lang w:val="en-US"/>
+              </w:rPr>
+            </w:pPr>
+            <w:r>
+              <w:rPr>
+                <w:b/>
+                <w:lang w:val="en-US"/>
+              </w:rPr>
+              <w:t xml:space="preserve">Number_Area:3, </w:t>
+            </w:r>
+            <w:r>
+              <w:rPr>
+                <w:lang w:val="en-US"/>
+              </w:rPr>
+              <w:t>Id_Owner:2</w:t>
             </w:r>
           </w:p>
           <w:p>
@@ -2392,7 +2431,7 @@
               <w:rPr>
                 <w:lang w:val="en-US"/>
               </w:rPr>
-              <w:t>Owner_Area</w:t>
+              <w:t>Owner</w:t>
             </w:r>
           </w:p>
           <w:p>
@@ -2403,36 +2442,12 @@
             </w:pPr>
             <w:r>
               <w:rPr>
-                <w:b/>
-                <w:lang w:val="en-US"/>
-              </w:rPr>
-              <w:t>Number_Area:2</w:t>
-            </w:r>
-            <w:r>
-              <w:rPr>
-                <w:lang w:val="en-US"/>
-              </w:rPr>
-              <w:t>, Id_Owner:2</w:t>
-            </w:r>
-          </w:p>
-          <w:p>
-            <w:pPr>
-              <w:rPr>
-                <w:lang w:val="en-US"/>
-              </w:rPr>
-            </w:pPr>
-            <w:r>
-              <w:rPr>
-                <w:b/>
-                <w:lang w:val="en-US"/>
-              </w:rPr>
-              <w:t>Number_Area:3</w:t>
-            </w:r>
-            <w:r>
-              <w:rPr>
-                <w:lang w:val="en-US"/>
-              </w:rPr>
-              <w:t>, Id_Owner:2</w:t>
+                <w:lang w:val="en-US"/>
+              </w:rPr>
+              <w:t xml:space="preserve">ID:2, Midname: </w:t>
+            </w:r>
+            <w:r>
+              <w:t>Евгеньевич</w:t>
             </w:r>
           </w:p>
         </w:tc>
@@ -2443,23 +2458,22 @@
           <w:p>
             <w:pPr>
               <w:rPr>
+                <w:b/>
                 <w:lang w:val="en-US"/>
               </w:rPr>
             </w:pPr>
             <w:r>
+              <w:rPr>
+                <w:b/>
+              </w:rPr>
               <w:t>Таблица</w:t>
             </w:r>
             <w:r>
               <w:rPr>
-                <w:lang w:val="en-US"/>
-              </w:rPr>
-              <w:t xml:space="preserve"> </w:t>
-            </w:r>
-            <w:r>
-              <w:rPr>
-                <w:lang w:val="en-US"/>
-              </w:rPr>
-              <w:t>Owner</w:t>
+                <w:b/>
+                <w:lang w:val="en-US"/>
+              </w:rPr>
+              <w:t xml:space="preserve"> Owner_Area</w:t>
             </w:r>
           </w:p>
           <w:p>
@@ -2470,24 +2484,22 @@
             </w:pPr>
             <w:r>
               <w:rPr>
-                <w:lang w:val="en-US"/>
-              </w:rPr>
-              <w:t>ID:</w:t>
+                <w:b/>
+                <w:lang w:val="en-US"/>
+              </w:rPr>
+              <w:t>Number_Area:1</w:t>
+            </w:r>
+            <w:r>
+              <w:rPr>
+                <w:lang w:val="en-US"/>
+              </w:rPr>
+              <w:t>, Id_Owner:</w:t>
             </w:r>
             <w:r>
               <w:rPr>
                 <w:lang w:val="en-US"/>
               </w:rPr>
               <w:t>1</w:t>
-            </w:r>
-            <w:r>
-              <w:rPr>
-                <w:lang w:val="en-US"/>
-              </w:rPr>
-              <w:t xml:space="preserve">, Midname: </w:t>
-            </w:r>
-            <w:r>
-              <w:t>Сергеевна</w:t>
             </w:r>
           </w:p>
           <w:p>
@@ -2516,27 +2528,45 @@
               <w:rPr>
                 <w:lang w:val="en-US"/>
               </w:rPr>
-              <w:t>Owner_Area</w:t>
+              <w:t>Owner</w:t>
             </w:r>
           </w:p>
           <w:p>
-            <w:r>
-              <w:rPr>
-                <w:b/>
-                <w:lang w:val="en-US"/>
-              </w:rPr>
-              <w:t>Number_Area:1</w:t>
-            </w:r>
-            <w:r>
-              <w:rPr>
-                <w:lang w:val="en-US"/>
-              </w:rPr>
-              <w:t>, Id_Owner:</w:t>
-            </w:r>
-            <w:r>
+            <w:pPr>
+              <w:rPr>
+                <w:lang w:val="en-US"/>
+              </w:rPr>
+            </w:pPr>
+            <w:r>
+              <w:rPr>
+                <w:lang w:val="en-US"/>
+              </w:rPr>
+              <w:t>ID:</w:t>
+            </w:r>
+            <w:r>
+              <w:rPr>
+                <w:lang w:val="en-US"/>
+              </w:rPr>
               <w:t>1</w:t>
             </w:r>
+            <w:r>
+              <w:rPr>
+                <w:lang w:val="en-US"/>
+              </w:rPr>
+              <w:t xml:space="preserve">, Midname: </w:t>
+            </w:r>
+            <w:r>
+              <w:t>Сергеевна</w:t>
+            </w:r>
           </w:p>
+          <w:p>
+            <w:pPr>
+              <w:rPr>
+                <w:lang w:val="en-US"/>
+              </w:rPr>
+            </w:pPr>
+          </w:p>
+          <w:p/>
         </w:tc>
       </w:tr>
       <w:tr>
@@ -2604,6 +2634,21 @@
           <w:p>
             <w:pPr>
               <w:rPr>
+                <w:b/>
+                <w:lang w:val="en-US"/>
+              </w:rPr>
+            </w:pPr>
+            <w:r>
+              <w:rPr>
+                <w:b/>
+                <w:lang w:val="en-US"/>
+              </w:rPr>
+              <w:t>Number: 3</w:t>
+            </w:r>
+          </w:p>
+          <w:p>
+            <w:pPr>
+              <w:rPr>
                 <w:lang w:val="en-US"/>
               </w:rPr>
             </w:pPr>
@@ -2746,6 +2791,129 @@
               </w:rPr>
               <w:t>, ID_Type_Building: 3</w:t>
             </w:r>
+            <w:r>
+              <w:rPr>
+                <w:lang w:val="en-US"/>
+              </w:rPr>
+              <w:t xml:space="preserve"> ID</w:t>
+            </w:r>
+            <w:r>
+              <w:rPr>
+                <w:lang w:val="en-US"/>
+              </w:rPr>
+              <w:t>:</w:t>
+            </w:r>
+            <w:r>
+              <w:rPr>
+                <w:lang w:val="en-US"/>
+              </w:rPr>
+              <w:t>5</w:t>
+            </w:r>
+            <w:r>
+              <w:rPr>
+                <w:lang w:val="en-US"/>
+              </w:rPr>
+              <w:t xml:space="preserve">, </w:t>
+            </w:r>
+            <w:r>
+              <w:rPr>
+                <w:lang w:val="en-US"/>
+              </w:rPr>
+              <w:t>Number</w:t>
+            </w:r>
+            <w:r>
+              <w:rPr>
+                <w:lang w:val="en-US"/>
+              </w:rPr>
+              <w:t>_</w:t>
+            </w:r>
+            <w:r>
+              <w:rPr>
+                <w:lang w:val="en-US"/>
+              </w:rPr>
+              <w:t>Area</w:t>
+            </w:r>
+            <w:r>
+              <w:rPr>
+                <w:lang w:val="en-US"/>
+              </w:rPr>
+              <w:t>:</w:t>
+            </w:r>
+            <w:r>
+              <w:rPr>
+                <w:lang w:val="en-US"/>
+              </w:rPr>
+              <w:t>3, ID_Type_Building: 1</w:t>
+            </w:r>
+          </w:p>
+          <w:p>
+            <w:pPr>
+              <w:rPr>
+                <w:lang w:val="en-US"/>
+              </w:rPr>
+            </w:pPr>
+            <w:r>
+              <w:rPr>
+                <w:lang w:val="en-US"/>
+              </w:rPr>
+              <w:lastRenderedPageBreak/>
+              <w:t>ID</w:t>
+            </w:r>
+            <w:r>
+              <w:rPr>
+                <w:lang w:val="en-US"/>
+              </w:rPr>
+              <w:t>:</w:t>
+            </w:r>
+            <w:r>
+              <w:rPr>
+                <w:lang w:val="en-US"/>
+              </w:rPr>
+              <w:t>7</w:t>
+            </w:r>
+            <w:r>
+              <w:rPr>
+                <w:lang w:val="en-US"/>
+              </w:rPr>
+              <w:t xml:space="preserve">, </w:t>
+            </w:r>
+            <w:r>
+              <w:rPr>
+                <w:lang w:val="en-US"/>
+              </w:rPr>
+              <w:t>Number</w:t>
+            </w:r>
+            <w:r>
+              <w:rPr>
+                <w:lang w:val="en-US"/>
+              </w:rPr>
+              <w:t>_</w:t>
+            </w:r>
+            <w:r>
+              <w:rPr>
+                <w:lang w:val="en-US"/>
+              </w:rPr>
+              <w:t>Area</w:t>
+            </w:r>
+            <w:r>
+              <w:rPr>
+                <w:lang w:val="en-US"/>
+              </w:rPr>
+              <w:t>:</w:t>
+            </w:r>
+            <w:r>
+              <w:rPr>
+                <w:lang w:val="en-US"/>
+              </w:rPr>
+              <w:t>3, ID_Type_Building: 3</w:t>
+            </w:r>
+          </w:p>
+          <w:p>
+            <w:pPr>
+              <w:rPr>
+                <w:lang w:val="en-US"/>
+              </w:rPr>
+            </w:pPr>
           </w:p>
         </w:tc>
         <w:tc>
@@ -2763,6 +2931,7 @@
               <w:rPr>
                 <w:b/>
               </w:rPr>
+              <w:lastRenderedPageBreak/>
               <w:t>Таблица</w:t>
             </w:r>
             <w:r>
@@ -2793,21 +2962,6 @@
                 <w:lang w:val="en-US"/>
               </w:rPr>
               <w:t>Number: 2</w:t>
-            </w:r>
-          </w:p>
-          <w:p>
-            <w:pPr>
-              <w:rPr>
-                <w:b/>
-                <w:lang w:val="en-US"/>
-              </w:rPr>
-            </w:pPr>
-            <w:r>
-              <w:rPr>
-                <w:b/>
-                <w:lang w:val="en-US"/>
-              </w:rPr>
-              <w:t>Number: 3</w:t>
             </w:r>
           </w:p>
           <w:p>
@@ -2898,128 +3052,6 @@
                 <w:lang w:val="en-US"/>
               </w:rPr>
               <w:t>2, ID_Type_Building: 1</w:t>
-            </w:r>
-          </w:p>
-          <w:p>
-            <w:pPr>
-              <w:rPr>
-                <w:lang w:val="en-US"/>
-              </w:rPr>
-            </w:pPr>
-            <w:r>
-              <w:rPr>
-                <w:lang w:val="en-US"/>
-              </w:rPr>
-              <w:t>ID</w:t>
-            </w:r>
-            <w:r>
-              <w:rPr>
-                <w:lang w:val="en-US"/>
-              </w:rPr>
-              <w:t>:</w:t>
-            </w:r>
-            <w:r>
-              <w:rPr>
-                <w:lang w:val="en-US"/>
-              </w:rPr>
-              <w:t>5</w:t>
-            </w:r>
-            <w:r>
-              <w:rPr>
-                <w:lang w:val="en-US"/>
-              </w:rPr>
-              <w:t xml:space="preserve">, </w:t>
-            </w:r>
-            <w:r>
-              <w:rPr>
-                <w:lang w:val="en-US"/>
-              </w:rPr>
-              <w:t>Number</w:t>
-            </w:r>
-            <w:r>
-              <w:rPr>
-                <w:lang w:val="en-US"/>
-              </w:rPr>
-              <w:t>_</w:t>
-            </w:r>
-            <w:r>
-              <w:rPr>
-                <w:lang w:val="en-US"/>
-              </w:rPr>
-              <w:t>Area</w:t>
-            </w:r>
-            <w:r>
-              <w:rPr>
-                <w:lang w:val="en-US"/>
-              </w:rPr>
-              <w:t>:</w:t>
-            </w:r>
-            <w:r>
-              <w:rPr>
-                <w:lang w:val="en-US"/>
-              </w:rPr>
-              <w:t>3, ID_Type_Building: 1</w:t>
-            </w:r>
-          </w:p>
-          <w:p>
-            <w:pPr>
-              <w:rPr>
-                <w:lang w:val="en-US"/>
-              </w:rPr>
-            </w:pPr>
-            <w:r>
-              <w:rPr>
-                <w:lang w:val="en-US"/>
-              </w:rPr>
-              <w:t>ID</w:t>
-            </w:r>
-            <w:r>
-              <w:rPr>
-                <w:lang w:val="en-US"/>
-              </w:rPr>
-              <w:t>:</w:t>
-            </w:r>
-            <w:r>
-              <w:rPr>
-                <w:lang w:val="en-US"/>
-              </w:rPr>
-              <w:t>7</w:t>
-            </w:r>
-            <w:r>
-              <w:rPr>
-                <w:lang w:val="en-US"/>
-              </w:rPr>
-              <w:t xml:space="preserve">, </w:t>
-            </w:r>
-            <w:r>
-              <w:rPr>
-                <w:lang w:val="en-US"/>
-              </w:rPr>
-              <w:t>Number</w:t>
-            </w:r>
-            <w:r>
-              <w:rPr>
-                <w:lang w:val="en-US"/>
-              </w:rPr>
-              <w:t>_</w:t>
-            </w:r>
-            <w:r>
-              <w:rPr>
-                <w:lang w:val="en-US"/>
-              </w:rPr>
-              <w:t>Area</w:t>
-            </w:r>
-            <w:r>
-              <w:rPr>
-                <w:lang w:val="en-US"/>
-              </w:rPr>
-              <w:t>:</w:t>
-            </w:r>
-            <w:r>
-              <w:rPr>
-                <w:lang w:val="en-US"/>
-              </w:rPr>
-              <w:t>3, ID_Type_Building: 3</w:t>
             </w:r>
           </w:p>
           <w:p>
@@ -3799,7 +3831,7 @@
                 <w:b/>
                 <w:lang w:val="en-US"/>
               </w:rPr>
-              <w:t>3</w:t>
+              <w:t>2</w:t>
             </w:r>
           </w:p>
           <w:p>
@@ -4090,6 +4122,9 @@
             <w:r>
               <w:t xml:space="preserve">е. Владельцы, оплатившие все типы взносов </w:t>
             </w:r>
+            <w:r>
+              <w:t>на букву о</w:t>
+            </w:r>
           </w:p>
         </w:tc>
         <w:tc>
@@ -4097,9 +4132,109 @@
             <w:tcW w:w="4053" w:type="dxa"/>
           </w:tcPr>
           <w:p>
-            <w:r>
-              <w:t>???</w:t>
-            </w:r>
+            <w:pPr>
+              <w:rPr>
+                <w:b/>
+                <w:lang w:val="en-US"/>
+              </w:rPr>
+            </w:pPr>
+            <w:r>
+              <w:rPr>
+                <w:b/>
+              </w:rPr>
+              <w:t>Таблица</w:t>
+            </w:r>
+            <w:r>
+              <w:rPr>
+                <w:b/>
+                <w:lang w:val="en-US"/>
+              </w:rPr>
+              <w:t xml:space="preserve"> </w:t>
+            </w:r>
+            <w:r>
+              <w:rPr>
+                <w:b/>
+                <w:lang w:val="en-US"/>
+              </w:rPr>
+              <w:t>Owner:</w:t>
+            </w:r>
+          </w:p>
+          <w:p>
+            <w:pPr>
+              <w:rPr>
+                <w:b/>
+                <w:lang w:val="en-US"/>
+              </w:rPr>
+            </w:pPr>
+            <w:r>
+              <w:rPr>
+                <w:b/>
+                <w:lang w:val="en-US"/>
+              </w:rPr>
+              <w:t>ID: 1</w:t>
+            </w:r>
+          </w:p>
+          <w:p>
+            <w:pPr>
+              <w:rPr>
+                <w:lang w:val="en-US"/>
+              </w:rPr>
+            </w:pPr>
+          </w:p>
+          <w:p>
+            <w:pPr>
+              <w:rPr>
+                <w:lang w:val="en-US"/>
+              </w:rPr>
+            </w:pPr>
+            <w:r>
+              <w:t>Таблица</w:t>
+            </w:r>
+            <w:r>
+              <w:rPr>
+                <w:lang w:val="en-US"/>
+              </w:rPr>
+              <w:t xml:space="preserve"> </w:t>
+            </w:r>
+            <w:r>
+              <w:rPr>
+                <w:lang w:val="en-US"/>
+              </w:rPr>
+              <w:t>Owner_Payment</w:t>
+            </w:r>
+          </w:p>
+          <w:p>
+            <w:pPr>
+              <w:rPr>
+                <w:lang w:val="en-US"/>
+              </w:rPr>
+            </w:pPr>
+            <w:r>
+              <w:rPr>
+                <w:lang w:val="en-US"/>
+              </w:rPr>
+              <w:t xml:space="preserve">Number:1 ,ID_Owner:1 ,ID_Payment:1 </w:t>
+            </w:r>
+          </w:p>
+          <w:p>
+            <w:pPr>
+              <w:rPr>
+                <w:lang w:val="en-US"/>
+              </w:rPr>
+            </w:pPr>
+            <w:r>
+              <w:rPr>
+                <w:lang w:val="en-US"/>
+              </w:rPr>
+              <w:t xml:space="preserve">Number:2 ,ID_Owner:1 ,ID_Payment:2 </w:t>
+            </w:r>
+          </w:p>
+          <w:p>
+            <w:pPr>
+              <w:rPr>
+                <w:lang w:val="en-US"/>
+              </w:rPr>
+            </w:pPr>
           </w:p>
         </w:tc>
         <w:tc>
@@ -4107,14 +4242,118 @@
             <w:tcW w:w="4111" w:type="dxa"/>
           </w:tcPr>
           <w:p>
-            <w:r>
-              <w:t>???</w:t>
+            <w:pPr>
+              <w:rPr>
+                <w:b/>
+                <w:lang w:val="en-US"/>
+              </w:rPr>
+            </w:pPr>
+            <w:r>
+              <w:rPr>
+                <w:b/>
+              </w:rPr>
+              <w:t>Таблица</w:t>
+            </w:r>
+            <w:r>
+              <w:rPr>
+                <w:b/>
+                <w:lang w:val="en-US"/>
+              </w:rPr>
+              <w:t xml:space="preserve"> </w:t>
+            </w:r>
+            <w:r>
+              <w:rPr>
+                <w:b/>
+                <w:lang w:val="en-US"/>
+              </w:rPr>
+              <w:t>Owner:</w:t>
             </w:r>
           </w:p>
-          <w:p/>
-          <w:p/>
-          <w:p/>
-          <w:p/>
+          <w:p>
+            <w:pPr>
+              <w:rPr>
+                <w:b/>
+                <w:lang w:val="en-US"/>
+              </w:rPr>
+            </w:pPr>
+            <w:r>
+              <w:rPr>
+                <w:b/>
+                <w:lang w:val="en-US"/>
+              </w:rPr>
+              <w:t xml:space="preserve">ID: </w:t>
+            </w:r>
+            <w:r>
+              <w:rPr>
+                <w:b/>
+                <w:lang w:val="en-US"/>
+              </w:rPr>
+              <w:t>2</w:t>
+            </w:r>
+          </w:p>
+          <w:p>
+            <w:pPr>
+              <w:rPr>
+                <w:lang w:val="en-US"/>
+              </w:rPr>
+            </w:pPr>
+          </w:p>
+          <w:p>
+            <w:pPr>
+              <w:rPr>
+                <w:lang w:val="en-US"/>
+              </w:rPr>
+            </w:pPr>
+            <w:r>
+              <w:t>Таблица</w:t>
+            </w:r>
+            <w:r>
+              <w:rPr>
+                <w:lang w:val="en-US"/>
+              </w:rPr>
+              <w:t xml:space="preserve"> </w:t>
+            </w:r>
+            <w:r>
+              <w:rPr>
+                <w:lang w:val="en-US"/>
+              </w:rPr>
+              <w:t>Owner_Payment</w:t>
+            </w:r>
+          </w:p>
+          <w:p>
+            <w:pPr>
+              <w:rPr>
+                <w:lang w:val="en-US"/>
+              </w:rPr>
+            </w:pPr>
+            <w:r>
+              <w:rPr>
+                <w:lang w:val="en-US"/>
+              </w:rPr>
+              <w:t>-</w:t>
+            </w:r>
+          </w:p>
+          <w:p>
+            <w:pPr>
+              <w:rPr>
+                <w:lang w:val="en-US"/>
+              </w:rPr>
+            </w:pPr>
+          </w:p>
+          <w:p>
+            <w:pPr>
+              <w:rPr>
+                <w:lang w:val="en-US"/>
+              </w:rPr>
+            </w:pPr>
+          </w:p>
+          <w:p>
+            <w:pPr>
+              <w:rPr>
+                <w:lang w:val="en-US"/>
+              </w:rPr>
+            </w:pPr>
+          </w:p>
         </w:tc>
       </w:tr>
       <w:tr>
@@ -4554,6 +4793,7 @@
               <w:rPr>
                 <w:lang w:val="en-US"/>
               </w:rPr>
+              <w:lastRenderedPageBreak/>
               <w:t>ID</w:t>
             </w:r>
             <w:r>
@@ -4647,7 +4887,6 @@
           <w:sz w:val="24"/>
           <w:szCs w:val="24"/>
         </w:rPr>
-        <w:lastRenderedPageBreak/>
         <w:t>Примеры использования</w:t>
       </w:r>
     </w:p>
@@ -6795,6 +7034,7 @@
           <w:szCs w:val="19"/>
           <w:lang w:val="en-US"/>
         </w:rPr>
+        <w:lastRenderedPageBreak/>
         <w:t>INSERT</w:t>
       </w:r>
       <w:r>
@@ -7810,7 +8050,6 @@
           <w:szCs w:val="19"/>
           <w:lang w:val="en-US"/>
         </w:rPr>
-        <w:lastRenderedPageBreak/>
         <w:t>INSERT</w:t>
       </w:r>
       <w:r>
@@ -14262,6 +14501,7 @@
           <w:szCs w:val="19"/>
           <w:lang w:val="en-US"/>
         </w:rPr>
+        <w:lastRenderedPageBreak/>
         <w:t>INSERT</w:t>
       </w:r>
       <w:r>
@@ -14998,8 +15238,6 @@
           <w:lang w:val="en-US"/>
         </w:rPr>
       </w:pPr>
-      <w:bookmarkStart w:id="0" w:name="_GoBack"/>
-      <w:bookmarkEnd w:id="0"/>
     </w:p>
     <w:sectPr>
       <w:pgSz w:w="12240" w:h="15840" w:code="1"/>
@@ -16000,7 +16238,7 @@
 </file>
 
 <file path=customXml/itemProps1.xml><?xml version="1.0" encoding="utf-8"?>
-<ds:datastoreItem xmlns:ds="http://schemas.openxmlformats.org/officeDocument/2006/customXml" ds:itemID="{679577ED-B778-4267-81DC-2FA4D0283F14}">
+<ds:datastoreItem xmlns:ds="http://schemas.openxmlformats.org/officeDocument/2006/customXml" ds:itemID="{B678F7F5-993B-4C4D-AE8F-0D2F8854702B}">
   <ds:schemaRefs>
     <ds:schemaRef ds:uri="http://schemas.openxmlformats.org/officeDocument/2006/bibliography"/>
   </ds:schemaRefs>

--- a/Database_design/Lab_Lichuha/4932_ПБД_ЛР3_БеловАИ.docx
+++ b/Database_design/Lab_Lichuha/4932_ПБД_ЛР3_БеловАИ.docx
@@ -1,6 +1,6 @@
 
 <file path=word/document.xml><?xml version="1.0" encoding="utf-8"?>
-<w:document xmlns:wpc="http://schemas.microsoft.com/office/word/2010/wordprocessingCanvas" xmlns:cx="http://schemas.microsoft.com/office/drawing/2014/chartex" xmlns:cx1="http://schemas.microsoft.com/office/drawing/2015/9/8/chartex" xmlns:cx2="http://schemas.microsoft.com/office/drawing/2015/10/21/chartex" xmlns:cx3="http://schemas.microsoft.com/office/drawing/2016/5/9/chartex" xmlns:cx4="http://schemas.microsoft.com/office/drawing/2016/5/10/chartex" xmlns:cx5="http://schemas.microsoft.com/office/drawing/2016/5/11/chartex" xmlns:cx6="http://schemas.microsoft.com/office/drawing/2016/5/12/chartex" xmlns:cx7="http://schemas.microsoft.com/office/drawing/2016/5/13/chartex" xmlns:cx8="http://schemas.microsoft.com/office/drawing/2016/5/14/chartex" xmlns:mc="http://schemas.openxmlformats.org/markup-compatibility/2006" xmlns:aink="http://schemas.microsoft.com/office/drawing/2016/ink" xmlns:am3d="http://schemas.microsoft.com/office/drawing/2017/model3d" xmlns:o="urn:schemas-microsoft-com:office:office" xmlns:r="http://schemas.openxmlformats.org/officeDocument/2006/relationships" xmlns:m="http://schemas.openxmlformats.org/officeDocument/2006/math" xmlns:v="urn:schemas-microsoft-com:vml" xmlns:wp14="http://schemas.microsoft.com/office/word/2010/wordprocessingDrawing" xmlns:wp="http://schemas.openxmlformats.org/drawingml/2006/wordprocessingDrawing" xmlns:w10="urn:schemas-microsoft-com:office:word" xmlns:w="http://schemas.openxmlformats.org/wordprocessingml/2006/main" xmlns:w14="http://schemas.microsoft.com/office/word/2010/wordml" xmlns:w15="http://schemas.microsoft.com/office/word/2012/wordml" xmlns:w16cex="http://schemas.microsoft.com/office/word/2018/wordml/cex" xmlns:w16cid="http://schemas.microsoft.com/office/word/2016/wordml/cid" xmlns:w16="http://schemas.microsoft.com/office/word/2018/wordml" xmlns:w16sdtdh="http://schemas.microsoft.com/office/word/2020/wordml/sdtdatahash" xmlns:w16se="http://schemas.microsoft.com/office/word/2015/wordml/symex" xmlns:wpg="http://schemas.microsoft.com/office/word/2010/wordprocessingGroup" xmlns:wpi="http://schemas.microsoft.com/office/word/2010/wordprocessingInk" xmlns:wne="http://schemas.microsoft.com/office/word/2006/wordml" xmlns:wps="http://schemas.microsoft.com/office/word/2010/wordprocessingShape" mc:Ignorable="w14 w15 w16se w16cid w16 w16cex w16sdtdh wp14">
+<w:document xmlns:wpc="http://schemas.microsoft.com/office/word/2010/wordprocessingCanvas" xmlns:cx="http://schemas.microsoft.com/office/drawing/2014/chartex" xmlns:mc="http://schemas.openxmlformats.org/markup-compatibility/2006" xmlns:o="urn:schemas-microsoft-com:office:office" xmlns:r="http://schemas.openxmlformats.org/officeDocument/2006/relationships" xmlns:m="http://schemas.openxmlformats.org/officeDocument/2006/math" xmlns:v="urn:schemas-microsoft-com:vml" xmlns:wp14="http://schemas.microsoft.com/office/word/2010/wordprocessingDrawing" xmlns:wp="http://schemas.openxmlformats.org/drawingml/2006/wordprocessingDrawing" xmlns:w10="urn:schemas-microsoft-com:office:word" xmlns:w="http://schemas.openxmlformats.org/wordprocessingml/2006/main" xmlns:w14="http://schemas.microsoft.com/office/word/2010/wordml" xmlns:w15="http://schemas.microsoft.com/office/word/2012/wordml" xmlns:w16se="http://schemas.microsoft.com/office/word/2015/wordml/symex" xmlns:wpg="http://schemas.microsoft.com/office/word/2010/wordprocessingGroup" xmlns:wpi="http://schemas.microsoft.com/office/word/2010/wordprocessingInk" xmlns:wne="http://schemas.microsoft.com/office/word/2006/wordml" xmlns:wps="http://schemas.microsoft.com/office/word/2010/wordprocessingShape" mc:Ignorable="w14 w15 w16se wp14">
   <w:body>
     <w:p>
       <w:pPr>
@@ -842,7 +842,7 @@
                 <w:sz w:val="20"/>
                 <w:szCs w:val="20"/>
               </w:rPr>
-              <w:t>1</w:t>
+              <w:t>2</w:t>
             </w:r>
             <w:r>
               <w:rPr>
@@ -919,7 +919,6 @@
                 <w:szCs w:val="20"/>
               </w:rPr>
             </w:pPr>
-            <w:proofErr w:type="spellStart"/>
             <w:r>
               <w:rPr>
                 <w:sz w:val="20"/>
@@ -927,7 +926,6 @@
               </w:rPr>
               <w:t>А.И.Белов</w:t>
             </w:r>
-            <w:proofErr w:type="spellEnd"/>
           </w:p>
         </w:tc>
       </w:tr>
@@ -1101,7 +1099,13 @@
         <w:ind w:left="360"/>
       </w:pPr>
       <w:r>
-        <w:t>Создать физическую модель базы данных, находящуюся в третьей нормальной форме в соответствии с заданным вариантом. Расписать ссылочную целостность БД в таблице</w:t>
+        <w:t>Выполнить вставку тестовых данных в таблицы, созданные в ходе выполнения лабораторной работы 2. В строках, вставляемых в таблицы, должны быть данные как удовлетворяющие, так и не удовлетворяющие условиям запросов, приведенных в варианте задания. Необходимо привести свои пример использования оператором update и delete и merg</w:t>
+      </w:r>
+      <w:r>
+        <w:rPr>
+          <w:lang w:val="en-US"/>
+        </w:rPr>
+        <w:t>e</w:t>
       </w:r>
     </w:p>
     <w:p>
@@ -1117,15 +1121,7 @@
         <w:ind w:left="360"/>
       </w:pPr>
       <w:r>
-        <w:t>а. номера участков владельцев с отчеством, заканчивающимся на «</w:t>
-      </w:r>
-      <w:proofErr w:type="spellStart"/>
-      <w:r>
-        <w:t>ич</w:t>
-      </w:r>
-      <w:proofErr w:type="spellEnd"/>
-      <w:r>
-        <w:t xml:space="preserve">» </w:t>
+        <w:t xml:space="preserve">а. номера участков владельцев с отчеством, заканчивающимся на «ич» </w:t>
       </w:r>
     </w:p>
     <w:p>
@@ -1165,7 +1161,13 @@
         <w:ind w:left="360"/>
       </w:pPr>
       <w:r>
-        <w:t>е. Владельцы, оплатившие все типы взносов ж. Участки, на которых нет бань, но есть туалеты</w:t>
+        <w:t xml:space="preserve">е. Владельцы, оплатившие все типы взносов </w:t>
+      </w:r>
+      <w:r>
+        <w:t>на букву о</w:t>
+      </w:r>
+      <w:r>
+        <w:t>. Участки, на которых нет бань, но есть туалеты</w:t>
       </w:r>
     </w:p>
     <w:p>
@@ -1205,7 +1207,7 @@
             <v:imagedata r:id="rId6" o:title=""/>
             <w10:wrap type="square"/>
           </v:shape>
-          <o:OLEObject Type="Embed" ProgID="Visio.Drawing.15" ShapeID="_x0000_s1028" DrawAspect="Content" ObjectID="_1694334957" r:id="rId7"/>
+          <o:OLEObject Type="Embed" ProgID="Visio.Drawing.15" ShapeID="_x0000_s1028" DrawAspect="Content" ObjectID="_1694372271" r:id="rId7"/>
         </w:object>
       </w:r>
       <w:r>
@@ -1343,19 +1345,11 @@
         </w:rPr>
         <w:t xml:space="preserve"> </w:t>
       </w:r>
-      <w:proofErr w:type="spellStart"/>
-      <w:r>
-        <w:rPr>
-          <w:lang w:val="en-US"/>
-        </w:rPr>
-        <w:t>Owner_Payment</w:t>
-      </w:r>
-      <w:proofErr w:type="spellEnd"/>
-      <w:r>
-        <w:rPr>
-          <w:lang w:val="en-US"/>
-        </w:rPr>
-        <w:t>:</w:t>
+      <w:r>
+        <w:rPr>
+          <w:lang w:val="en-US"/>
+        </w:rPr>
+        <w:t>Owner_Payment:</w:t>
       </w:r>
     </w:p>
     <w:p>
@@ -1461,19 +1455,11 @@
         </w:rPr>
         <w:t xml:space="preserve"> </w:t>
       </w:r>
-      <w:proofErr w:type="spellStart"/>
-      <w:r>
-        <w:rPr>
-          <w:lang w:val="en-US"/>
-        </w:rPr>
-        <w:t>Midname</w:t>
-      </w:r>
-      <w:proofErr w:type="spellEnd"/>
-      <w:r>
-        <w:rPr>
-          <w:lang w:val="en-US"/>
-        </w:rPr>
-        <w:t xml:space="preserve">: </w:t>
+      <w:r>
+        <w:rPr>
+          <w:lang w:val="en-US"/>
+        </w:rPr>
+        <w:t xml:space="preserve">Midname: </w:t>
       </w:r>
       <w:r>
         <w:t>Сергеевна</w:t>
@@ -1551,19 +1537,11 @@
         </w:rPr>
         <w:t xml:space="preserve"> </w:t>
       </w:r>
-      <w:proofErr w:type="spellStart"/>
-      <w:r>
-        <w:rPr>
-          <w:lang w:val="en-US"/>
-        </w:rPr>
-        <w:t>Midname</w:t>
-      </w:r>
-      <w:proofErr w:type="spellEnd"/>
-      <w:r>
-        <w:rPr>
-          <w:lang w:val="en-US"/>
-        </w:rPr>
-        <w:t xml:space="preserve">: </w:t>
+      <w:r>
+        <w:rPr>
+          <w:lang w:val="en-US"/>
+        </w:rPr>
+        <w:t xml:space="preserve">Midname: </w:t>
       </w:r>
       <w:r>
         <w:t>Евгеньевич</w:t>
@@ -1609,19 +1587,11 @@
         </w:rPr>
         <w:t xml:space="preserve"> </w:t>
       </w:r>
-      <w:proofErr w:type="spellStart"/>
-      <w:r>
-        <w:rPr>
-          <w:lang w:val="en-US"/>
-        </w:rPr>
-        <w:t>Owner_Area</w:t>
-      </w:r>
-      <w:proofErr w:type="spellEnd"/>
-      <w:r>
-        <w:rPr>
-          <w:lang w:val="en-US"/>
-        </w:rPr>
-        <w:t>:</w:t>
+      <w:r>
+        <w:rPr>
+          <w:lang w:val="en-US"/>
+        </w:rPr>
+        <w:t>Owner_Area:</w:t>
       </w:r>
     </w:p>
     <w:p>
@@ -2170,19 +2140,11 @@
         </w:rPr>
         <w:t xml:space="preserve"> </w:t>
       </w:r>
-      <w:proofErr w:type="spellStart"/>
-      <w:r>
-        <w:rPr>
-          <w:lang w:val="en-US"/>
-        </w:rPr>
-        <w:t>TypeBuilding</w:t>
-      </w:r>
-      <w:proofErr w:type="spellEnd"/>
-      <w:r>
-        <w:rPr>
-          <w:lang w:val="en-US"/>
-        </w:rPr>
-        <w:t>:</w:t>
+      <w:r>
+        <w:rPr>
+          <w:lang w:val="en-US"/>
+        </w:rPr>
+        <w:t>TypeBuilding:</w:t>
       </w:r>
     </w:p>
     <w:p>
@@ -2369,15 +2331,7 @@
               <w:ind w:left="360"/>
             </w:pPr>
             <w:r>
-              <w:t>а. номера участков владельцев с отчеством, заканчивающимся на «</w:t>
-            </w:r>
-            <w:proofErr w:type="spellStart"/>
-            <w:r>
-              <w:t>ич</w:t>
-            </w:r>
-            <w:proofErr w:type="spellEnd"/>
-            <w:r>
-              <w:t xml:space="preserve">» </w:t>
+              <w:t xml:space="preserve">а. номера участков владельцев с отчеством, заканчивающимся на «ич» </w:t>
             </w:r>
           </w:p>
           <w:p/>
@@ -2389,53 +2343,64 @@
           <w:p>
             <w:pPr>
               <w:rPr>
+                <w:b/>
                 <w:lang w:val="en-US"/>
               </w:rPr>
             </w:pPr>
             <w:r>
+              <w:rPr>
+                <w:b/>
+              </w:rPr>
               <w:t>Таблица</w:t>
             </w:r>
             <w:r>
               <w:rPr>
-                <w:lang w:val="en-US"/>
-              </w:rPr>
-              <w:t xml:space="preserve"> </w:t>
-            </w:r>
-            <w:r>
-              <w:rPr>
-                <w:lang w:val="en-US"/>
-              </w:rPr>
-              <w:t>Owner</w:t>
+                <w:b/>
+                <w:lang w:val="en-US"/>
+              </w:rPr>
+              <w:t xml:space="preserve"> Owner_Area</w:t>
             </w:r>
           </w:p>
           <w:p>
             <w:pPr>
               <w:rPr>
+                <w:b/>
                 <w:lang w:val="en-US"/>
               </w:rPr>
             </w:pPr>
             <w:r>
               <w:rPr>
-                <w:lang w:val="en-US"/>
-              </w:rPr>
-              <w:t xml:space="preserve">ID:2, </w:t>
-            </w:r>
-            <w:proofErr w:type="spellStart"/>
-            <w:r>
-              <w:rPr>
-                <w:lang w:val="en-US"/>
-              </w:rPr>
-              <w:t>Midname</w:t>
-            </w:r>
-            <w:proofErr w:type="spellEnd"/>
-            <w:r>
-              <w:rPr>
-                <w:lang w:val="en-US"/>
-              </w:rPr>
-              <w:t xml:space="preserve">: </w:t>
-            </w:r>
-            <w:r>
-              <w:t>Евгеньевич</w:t>
+                <w:b/>
+                <w:lang w:val="en-US"/>
+              </w:rPr>
+              <w:t xml:space="preserve">Number_Area:2, </w:t>
+            </w:r>
+            <w:r>
+              <w:rPr>
+                <w:lang w:val="en-US"/>
+              </w:rPr>
+              <w:t>Id_Owner:2</w:t>
+            </w:r>
+          </w:p>
+          <w:p>
+            <w:pPr>
+              <w:rPr>
+                <w:b/>
+                <w:lang w:val="en-US"/>
+              </w:rPr>
+            </w:pPr>
+            <w:r>
+              <w:rPr>
+                <w:b/>
+                <w:lang w:val="en-US"/>
+              </w:rPr>
+              <w:t xml:space="preserve">Number_Area:3, </w:t>
+            </w:r>
+            <w:r>
+              <w:rPr>
+                <w:lang w:val="en-US"/>
+              </w:rPr>
+              <w:t>Id_Owner:2</w:t>
             </w:r>
           </w:p>
           <w:p>
@@ -2460,14 +2425,12 @@
               </w:rPr>
               <w:t xml:space="preserve"> </w:t>
             </w:r>
-            <w:proofErr w:type="spellStart"/>
-            <w:r>
-              <w:rPr>
-                <w:lang w:val="en-US"/>
-              </w:rPr>
-              <w:t>Owner_Area</w:t>
-            </w:r>
-            <w:proofErr w:type="spellEnd"/>
+            <w:r>
+              <w:rPr>
+                <w:lang w:val="en-US"/>
+              </w:rPr>
+              <w:t>Owner</w:t>
+            </w:r>
           </w:p>
           <w:p>
             <w:pPr>
@@ -2477,36 +2440,12 @@
             </w:pPr>
             <w:r>
               <w:rPr>
-                <w:b/>
-                <w:lang w:val="en-US"/>
-              </w:rPr>
-              <w:t>Number_Area:2</w:t>
-            </w:r>
-            <w:r>
-              <w:rPr>
-                <w:lang w:val="en-US"/>
-              </w:rPr>
-              <w:t>, Id_Owner:2</w:t>
-            </w:r>
-          </w:p>
-          <w:p>
-            <w:pPr>
-              <w:rPr>
-                <w:lang w:val="en-US"/>
-              </w:rPr>
-            </w:pPr>
-            <w:r>
-              <w:rPr>
-                <w:b/>
-                <w:lang w:val="en-US"/>
-              </w:rPr>
-              <w:t>Number_Area:3</w:t>
-            </w:r>
-            <w:r>
-              <w:rPr>
-                <w:lang w:val="en-US"/>
-              </w:rPr>
-              <w:t>, Id_Owner:2</w:t>
+                <w:lang w:val="en-US"/>
+              </w:rPr>
+              <w:t xml:space="preserve">ID:2, Midname: </w:t>
+            </w:r>
+            <w:r>
+              <w:t>Евгеньевич</w:t>
             </w:r>
           </w:p>
         </w:tc>
@@ -2517,23 +2456,22 @@
           <w:p>
             <w:pPr>
               <w:rPr>
+                <w:b/>
                 <w:lang w:val="en-US"/>
               </w:rPr>
             </w:pPr>
             <w:r>
+              <w:rPr>
+                <w:b/>
+              </w:rPr>
               <w:t>Таблица</w:t>
             </w:r>
             <w:r>
               <w:rPr>
-                <w:lang w:val="en-US"/>
-              </w:rPr>
-              <w:t xml:space="preserve"> </w:t>
-            </w:r>
-            <w:r>
-              <w:rPr>
-                <w:lang w:val="en-US"/>
-              </w:rPr>
-              <w:t>Owner</w:t>
+                <w:b/>
+                <w:lang w:val="en-US"/>
+              </w:rPr>
+              <w:t xml:space="preserve"> Owner_Area</w:t>
             </w:r>
           </w:p>
           <w:p>
@@ -2544,38 +2482,22 @@
             </w:pPr>
             <w:r>
               <w:rPr>
-                <w:lang w:val="en-US"/>
-              </w:rPr>
-              <w:t>ID:</w:t>
+                <w:b/>
+                <w:lang w:val="en-US"/>
+              </w:rPr>
+              <w:t>Number_Area:1</w:t>
+            </w:r>
+            <w:r>
+              <w:rPr>
+                <w:lang w:val="en-US"/>
+              </w:rPr>
+              <w:t>, Id_Owner:</w:t>
             </w:r>
             <w:r>
               <w:rPr>
                 <w:lang w:val="en-US"/>
               </w:rPr>
               <w:t>1</w:t>
-            </w:r>
-            <w:r>
-              <w:rPr>
-                <w:lang w:val="en-US"/>
-              </w:rPr>
-              <w:t xml:space="preserve">, </w:t>
-            </w:r>
-            <w:proofErr w:type="spellStart"/>
-            <w:r>
-              <w:rPr>
-                <w:lang w:val="en-US"/>
-              </w:rPr>
-              <w:t>Midname</w:t>
-            </w:r>
-            <w:proofErr w:type="spellEnd"/>
-            <w:r>
-              <w:rPr>
-                <w:lang w:val="en-US"/>
-              </w:rPr>
-              <w:t xml:space="preserve">: </w:t>
-            </w:r>
-            <w:r>
-              <w:t>Сергеевна</w:t>
             </w:r>
           </w:p>
           <w:p>
@@ -2600,47 +2522,49 @@
               </w:rPr>
               <w:t xml:space="preserve"> </w:t>
             </w:r>
-            <w:proofErr w:type="spellStart"/>
-            <w:r>
-              <w:rPr>
-                <w:lang w:val="en-US"/>
-              </w:rPr>
-              <w:t>Owner_Area</w:t>
-            </w:r>
-            <w:proofErr w:type="spellEnd"/>
+            <w:r>
+              <w:rPr>
+                <w:lang w:val="en-US"/>
+              </w:rPr>
+              <w:t>Owner</w:t>
+            </w:r>
           </w:p>
           <w:p>
-            <w:r>
-              <w:rPr>
-                <w:b/>
-                <w:lang w:val="en-US"/>
-              </w:rPr>
-              <w:t>Number_Area:1</w:t>
-            </w:r>
-            <w:r>
-              <w:rPr>
-                <w:lang w:val="en-US"/>
-              </w:rPr>
-              <w:t xml:space="preserve">, </w:t>
-            </w:r>
-            <w:proofErr w:type="spellStart"/>
-            <w:r>
-              <w:rPr>
-                <w:lang w:val="en-US"/>
-              </w:rPr>
-              <w:t>Id_Owner</w:t>
-            </w:r>
-            <w:proofErr w:type="spellEnd"/>
-            <w:r>
-              <w:rPr>
-                <w:lang w:val="en-US"/>
-              </w:rPr>
-              <w:t>:</w:t>
-            </w:r>
-            <w:r>
+            <w:pPr>
+              <w:rPr>
+                <w:lang w:val="en-US"/>
+              </w:rPr>
+            </w:pPr>
+            <w:r>
+              <w:rPr>
+                <w:lang w:val="en-US"/>
+              </w:rPr>
+              <w:t>ID:</w:t>
+            </w:r>
+            <w:r>
+              <w:rPr>
+                <w:lang w:val="en-US"/>
+              </w:rPr>
               <w:t>1</w:t>
             </w:r>
+            <w:r>
+              <w:rPr>
+                <w:lang w:val="en-US"/>
+              </w:rPr>
+              <w:t xml:space="preserve">, Midname: </w:t>
+            </w:r>
+            <w:r>
+              <w:t>Сергеевна</w:t>
+            </w:r>
           </w:p>
+          <w:p>
+            <w:pPr>
+              <w:rPr>
+                <w:lang w:val="en-US"/>
+              </w:rPr>
+            </w:pPr>
+          </w:p>
+          <w:p/>
         </w:tc>
       </w:tr>
       <w:tr>
@@ -2704,6 +2628,35 @@
               </w:rPr>
               <w:t>Number: 1</w:t>
             </w:r>
+            <w:r>
+              <w:rPr>
+                <w:b/>
+                <w:lang w:val="en-US"/>
+              </w:rPr>
+              <w:t>, ID_Line:1, Size:10, Price:500000</w:t>
+            </w:r>
+          </w:p>
+          <w:p>
+            <w:pPr>
+              <w:rPr>
+                <w:b/>
+                <w:lang w:val="en-US"/>
+              </w:rPr>
+            </w:pPr>
+            <w:r>
+              <w:rPr>
+                <w:b/>
+                <w:lang w:val="en-US"/>
+              </w:rPr>
+              <w:t>Number: 3</w:t>
+            </w:r>
+            <w:r>
+              <w:rPr>
+                <w:b/>
+                <w:lang w:val="en-US"/>
+              </w:rPr>
+              <w:t>, ID_Line:2, Size:10, Price:500000</w:t>
+            </w:r>
           </w:p>
           <w:p>
             <w:pPr>
@@ -2750,21 +2703,7 @@
               <w:rPr>
                 <w:lang w:val="en-US"/>
               </w:rPr>
-              <w:t xml:space="preserve">, </w:t>
-            </w:r>
-            <w:proofErr w:type="spellStart"/>
-            <w:r>
-              <w:rPr>
-                <w:lang w:val="en-US"/>
-              </w:rPr>
-              <w:t>ID_Type_Building</w:t>
-            </w:r>
-            <w:proofErr w:type="spellEnd"/>
-            <w:r>
-              <w:rPr>
-                <w:lang w:val="en-US"/>
-              </w:rPr>
-              <w:t>: 1</w:t>
+              <w:t>, ID_Type_Building: 1</w:t>
             </w:r>
           </w:p>
           <w:p>
@@ -2813,21 +2752,7 @@
               <w:rPr>
                 <w:lang w:val="en-US"/>
               </w:rPr>
-              <w:t xml:space="preserve">, </w:t>
-            </w:r>
-            <w:proofErr w:type="spellStart"/>
-            <w:r>
-              <w:rPr>
-                <w:lang w:val="en-US"/>
-              </w:rPr>
-              <w:t>ID_Type_Building</w:t>
-            </w:r>
-            <w:proofErr w:type="spellEnd"/>
-            <w:r>
-              <w:rPr>
-                <w:lang w:val="en-US"/>
-              </w:rPr>
-              <w:t>: 2</w:t>
+              <w:t>, ID_Type_Building: 2</w:t>
             </w:r>
           </w:p>
           <w:p>
@@ -2840,6 +2765,7 @@
               <w:rPr>
                 <w:lang w:val="en-US"/>
               </w:rPr>
+              <w:lastRenderedPageBreak/>
               <w:t>ID</w:t>
             </w:r>
             <w:r>
@@ -2876,22 +2802,130 @@
               <w:rPr>
                 <w:lang w:val="en-US"/>
               </w:rPr>
+              <w:t>, ID_Type_Building: 3</w:t>
+            </w:r>
+            <w:r>
+              <w:rPr>
+                <w:lang w:val="en-US"/>
+              </w:rPr>
+              <w:t xml:space="preserve"> ID</w:t>
+            </w:r>
+            <w:r>
+              <w:rPr>
+                <w:lang w:val="en-US"/>
+              </w:rPr>
+              <w:t>:</w:t>
+            </w:r>
+            <w:r>
+              <w:rPr>
+                <w:lang w:val="en-US"/>
+              </w:rPr>
+              <w:t>5</w:t>
+            </w:r>
+            <w:r>
+              <w:rPr>
+                <w:lang w:val="en-US"/>
+              </w:rPr>
               <w:t xml:space="preserve">, </w:t>
             </w:r>
-            <w:proofErr w:type="spellStart"/>
-            <w:r>
-              <w:rPr>
-                <w:lang w:val="en-US"/>
-              </w:rPr>
-              <w:t>ID_Type_Building</w:t>
-            </w:r>
-            <w:proofErr w:type="spellEnd"/>
-            <w:r>
-              <w:rPr>
-                <w:lang w:val="en-US"/>
-              </w:rPr>
-              <w:t>: 3</w:t>
-            </w:r>
+            <w:r>
+              <w:rPr>
+                <w:lang w:val="en-US"/>
+              </w:rPr>
+              <w:t>Number</w:t>
+            </w:r>
+            <w:r>
+              <w:rPr>
+                <w:lang w:val="en-US"/>
+              </w:rPr>
+              <w:t>_</w:t>
+            </w:r>
+            <w:r>
+              <w:rPr>
+                <w:lang w:val="en-US"/>
+              </w:rPr>
+              <w:t>Area</w:t>
+            </w:r>
+            <w:r>
+              <w:rPr>
+                <w:lang w:val="en-US"/>
+              </w:rPr>
+              <w:t>:</w:t>
+            </w:r>
+            <w:r>
+              <w:rPr>
+                <w:lang w:val="en-US"/>
+              </w:rPr>
+              <w:t>3, ID_Type_Building: 1</w:t>
+            </w:r>
+          </w:p>
+          <w:p>
+            <w:pPr>
+              <w:rPr>
+                <w:lang w:val="en-US"/>
+              </w:rPr>
+            </w:pPr>
+            <w:r>
+              <w:rPr>
+                <w:lang w:val="en-US"/>
+              </w:rPr>
+              <w:t>ID</w:t>
+            </w:r>
+            <w:r>
+              <w:rPr>
+                <w:lang w:val="en-US"/>
+              </w:rPr>
+              <w:t>:</w:t>
+            </w:r>
+            <w:r>
+              <w:rPr>
+                <w:lang w:val="en-US"/>
+              </w:rPr>
+              <w:t>7</w:t>
+            </w:r>
+            <w:r>
+              <w:rPr>
+                <w:lang w:val="en-US"/>
+              </w:rPr>
+              <w:t xml:space="preserve">, </w:t>
+            </w:r>
+            <w:r>
+              <w:rPr>
+                <w:lang w:val="en-US"/>
+              </w:rPr>
+              <w:t>Number</w:t>
+            </w:r>
+            <w:r>
+              <w:rPr>
+                <w:lang w:val="en-US"/>
+              </w:rPr>
+              <w:t>_</w:t>
+            </w:r>
+            <w:r>
+              <w:rPr>
+                <w:lang w:val="en-US"/>
+              </w:rPr>
+              <w:t>Area</w:t>
+            </w:r>
+            <w:r>
+              <w:rPr>
+                <w:lang w:val="en-US"/>
+              </w:rPr>
+              <w:t>:</w:t>
+            </w:r>
+            <w:r>
+              <w:rPr>
+                <w:lang w:val="en-US"/>
+              </w:rPr>
+              <w:t>3, ID_Type_Building: 3</w:t>
+            </w:r>
+          </w:p>
+          <w:p>
+            <w:pPr>
+              <w:rPr>
+                <w:lang w:val="en-US"/>
+              </w:rPr>
+            </w:pPr>
           </w:p>
         </w:tc>
         <w:tc>
@@ -2909,6 +2943,7 @@
               <w:rPr>
                 <w:b/>
               </w:rPr>
+              <w:lastRenderedPageBreak/>
               <w:t>Таблица</w:t>
             </w:r>
             <w:r>
@@ -2939,21 +2974,6 @@
                 <w:lang w:val="en-US"/>
               </w:rPr>
               <w:t>Number: 2</w:t>
-            </w:r>
-          </w:p>
-          <w:p>
-            <w:pPr>
-              <w:rPr>
-                <w:b/>
-                <w:lang w:val="en-US"/>
-              </w:rPr>
-            </w:pPr>
-            <w:r>
-              <w:rPr>
-                <w:b/>
-                <w:lang w:val="en-US"/>
-              </w:rPr>
-              <w:t>Number: 3</w:t>
             </w:r>
           </w:p>
           <w:p>
@@ -3043,171 +3063,7 @@
               <w:rPr>
                 <w:lang w:val="en-US"/>
               </w:rPr>
-              <w:t xml:space="preserve">2, </w:t>
-            </w:r>
-            <w:proofErr w:type="spellStart"/>
-            <w:r>
-              <w:rPr>
-                <w:lang w:val="en-US"/>
-              </w:rPr>
-              <w:t>ID_Type_Building</w:t>
-            </w:r>
-            <w:proofErr w:type="spellEnd"/>
-            <w:r>
-              <w:rPr>
-                <w:lang w:val="en-US"/>
-              </w:rPr>
-              <w:t>: 1</w:t>
-            </w:r>
-          </w:p>
-          <w:p>
-            <w:pPr>
-              <w:rPr>
-                <w:lang w:val="en-US"/>
-              </w:rPr>
-            </w:pPr>
-            <w:r>
-              <w:rPr>
-                <w:lang w:val="en-US"/>
-              </w:rPr>
-              <w:t>ID</w:t>
-            </w:r>
-            <w:r>
-              <w:rPr>
-                <w:lang w:val="en-US"/>
-              </w:rPr>
-              <w:t>:</w:t>
-            </w:r>
-            <w:r>
-              <w:rPr>
-                <w:lang w:val="en-US"/>
-              </w:rPr>
-              <w:t>5</w:t>
-            </w:r>
-            <w:r>
-              <w:rPr>
-                <w:lang w:val="en-US"/>
-              </w:rPr>
-              <w:t xml:space="preserve">, </w:t>
-            </w:r>
-            <w:r>
-              <w:rPr>
-                <w:lang w:val="en-US"/>
-              </w:rPr>
-              <w:t>Number</w:t>
-            </w:r>
-            <w:r>
-              <w:rPr>
-                <w:lang w:val="en-US"/>
-              </w:rPr>
-              <w:t>_</w:t>
-            </w:r>
-            <w:r>
-              <w:rPr>
-                <w:lang w:val="en-US"/>
-              </w:rPr>
-              <w:t>Area</w:t>
-            </w:r>
-            <w:r>
-              <w:rPr>
-                <w:lang w:val="en-US"/>
-              </w:rPr>
-              <w:t>:</w:t>
-            </w:r>
-            <w:r>
-              <w:rPr>
-                <w:lang w:val="en-US"/>
-              </w:rPr>
-              <w:t xml:space="preserve">3, </w:t>
-            </w:r>
-            <w:proofErr w:type="spellStart"/>
-            <w:r>
-              <w:rPr>
-                <w:lang w:val="en-US"/>
-              </w:rPr>
-              <w:t>ID_Type_Building</w:t>
-            </w:r>
-            <w:proofErr w:type="spellEnd"/>
-            <w:r>
-              <w:rPr>
-                <w:lang w:val="en-US"/>
-              </w:rPr>
-              <w:t>: 1</w:t>
-            </w:r>
-          </w:p>
-          <w:p>
-            <w:pPr>
-              <w:rPr>
-                <w:lang w:val="en-US"/>
-              </w:rPr>
-            </w:pPr>
-            <w:r>
-              <w:rPr>
-                <w:lang w:val="en-US"/>
-              </w:rPr>
-              <w:t>ID</w:t>
-            </w:r>
-            <w:r>
-              <w:rPr>
-                <w:lang w:val="en-US"/>
-              </w:rPr>
-              <w:t>:</w:t>
-            </w:r>
-            <w:r>
-              <w:rPr>
-                <w:lang w:val="en-US"/>
-              </w:rPr>
-              <w:t>7</w:t>
-            </w:r>
-            <w:r>
-              <w:rPr>
-                <w:lang w:val="en-US"/>
-              </w:rPr>
-              <w:t xml:space="preserve">, </w:t>
-            </w:r>
-            <w:r>
-              <w:rPr>
-                <w:lang w:val="en-US"/>
-              </w:rPr>
-              <w:t>Number</w:t>
-            </w:r>
-            <w:r>
-              <w:rPr>
-                <w:lang w:val="en-US"/>
-              </w:rPr>
-              <w:t>_</w:t>
-            </w:r>
-            <w:r>
-              <w:rPr>
-                <w:lang w:val="en-US"/>
-              </w:rPr>
-              <w:t>Area</w:t>
-            </w:r>
-            <w:r>
-              <w:rPr>
-                <w:lang w:val="en-US"/>
-              </w:rPr>
-              <w:t>:</w:t>
-            </w:r>
-            <w:r>
-              <w:rPr>
-                <w:lang w:val="en-US"/>
-              </w:rPr>
-              <w:t xml:space="preserve">3, </w:t>
-            </w:r>
-            <w:proofErr w:type="spellStart"/>
-            <w:r>
-              <w:rPr>
-                <w:lang w:val="en-US"/>
-              </w:rPr>
-              <w:t>ID_Type_Building</w:t>
-            </w:r>
-            <w:proofErr w:type="spellEnd"/>
-            <w:r>
-              <w:rPr>
-                <w:lang w:val="en-US"/>
-              </w:rPr>
-              <w:t>: 3</w:t>
+              <w:t>2, ID_Type_Building: 1</w:t>
             </w:r>
           </w:p>
           <w:p>
@@ -3274,10 +3130,50 @@
               </w:rPr>
               <w:t>ID:3</w:t>
             </w:r>
+            <w:r>
+              <w:rPr>
+                <w:b/>
+                <w:lang w:val="en-US"/>
+              </w:rPr>
+              <w:t xml:space="preserve">, Name: </w:t>
+            </w:r>
+            <w:r>
+              <w:rPr>
+                <w:b/>
+              </w:rPr>
+              <w:t>Шторы</w:t>
+            </w:r>
+            <w:r>
+              <w:rPr>
+                <w:b/>
+                <w:lang w:val="en-US"/>
+              </w:rPr>
+              <w:t xml:space="preserve"> </w:t>
+            </w:r>
+            <w:r>
+              <w:rPr>
+                <w:b/>
+              </w:rPr>
+              <w:t>в</w:t>
+            </w:r>
+            <w:r>
+              <w:rPr>
+                <w:b/>
+                <w:lang w:val="en-US"/>
+              </w:rPr>
+              <w:t xml:space="preserve"> </w:t>
+            </w:r>
+            <w:r>
+              <w:rPr>
+                <w:b/>
+              </w:rPr>
+              <w:t>школу</w:t>
+            </w:r>
           </w:p>
           <w:p>
             <w:pPr>
               <w:rPr>
+                <w:b/>
                 <w:lang w:val="en-US"/>
               </w:rPr>
             </w:pPr>
@@ -3297,14 +3193,12 @@
               </w:rPr>
               <w:t xml:space="preserve"> </w:t>
             </w:r>
-            <w:proofErr w:type="spellStart"/>
             <w:r>
               <w:rPr>
                 <w:lang w:val="en-US"/>
               </w:rPr>
               <w:t>Owner_Payment</w:t>
             </w:r>
-            <w:proofErr w:type="spellEnd"/>
           </w:p>
           <w:p>
             <w:pPr>
@@ -3371,7 +3265,26 @@
                 <w:b/>
                 <w:lang w:val="en-US"/>
               </w:rPr>
-              <w:t>ID:1</w:t>
+              <w:t xml:space="preserve">ID:1, Name: </w:t>
+            </w:r>
+            <w:r>
+              <w:rPr>
+                <w:b/>
+              </w:rPr>
+              <w:t>Вывоз</w:t>
+            </w:r>
+            <w:r>
+              <w:rPr>
+                <w:b/>
+                <w:lang w:val="en-US"/>
+              </w:rPr>
+              <w:t xml:space="preserve"> </w:t>
+            </w:r>
+            <w:r>
+              <w:rPr>
+                <w:b/>
+              </w:rPr>
+              <w:t>мусора</w:t>
             </w:r>
           </w:p>
           <w:p>
@@ -3386,7 +3299,34 @@
                 <w:b/>
                 <w:lang w:val="en-US"/>
               </w:rPr>
-              <w:t>ID:2</w:t>
+              <w:t>ID</w:t>
+            </w:r>
+            <w:r>
+              <w:rPr>
+                <w:b/>
+                <w:lang w:val="en-US"/>
+              </w:rPr>
+              <w:t xml:space="preserve">:2, </w:t>
+            </w:r>
+            <w:r>
+              <w:rPr>
+                <w:b/>
+                <w:lang w:val="en-US"/>
+              </w:rPr>
+              <w:t>Name</w:t>
+            </w:r>
+            <w:r>
+              <w:rPr>
+                <w:b/>
+                <w:lang w:val="en-US"/>
+              </w:rPr>
+              <w:t xml:space="preserve">: </w:t>
+            </w:r>
+            <w:r>
+              <w:rPr>
+                <w:b/>
+              </w:rPr>
+              <w:t>Охрана</w:t>
             </w:r>
           </w:p>
           <w:p>
@@ -3411,14 +3351,12 @@
               </w:rPr>
               <w:t xml:space="preserve"> </w:t>
             </w:r>
-            <w:proofErr w:type="spellStart"/>
             <w:r>
               <w:rPr>
                 <w:lang w:val="en-US"/>
               </w:rPr>
               <w:t>Owner_Payment</w:t>
             </w:r>
-            <w:proofErr w:type="spellEnd"/>
           </w:p>
           <w:p>
             <w:pPr>
@@ -3509,6 +3447,32 @@
               </w:rPr>
               <w:t>ID:2</w:t>
             </w:r>
+            <w:r>
+              <w:rPr>
+                <w:b/>
+                <w:lang w:val="en-US"/>
+              </w:rPr>
+              <w:t>, Name:</w:t>
+            </w:r>
+            <w:r>
+              <w:rPr>
+                <w:b/>
+              </w:rPr>
+              <w:t>Дмитрий</w:t>
+            </w:r>
+            <w:r>
+              <w:rPr>
+                <w:b/>
+                <w:lang w:val="en-US"/>
+              </w:rPr>
+              <w:t>, Surname:</w:t>
+            </w:r>
+            <w:r>
+              <w:rPr>
+                <w:b/>
+              </w:rPr>
+              <w:t>Ильин</w:t>
+            </w:r>
           </w:p>
           <w:p>
             <w:pPr>
@@ -3532,14 +3496,12 @@
               </w:rPr>
               <w:t xml:space="preserve"> </w:t>
             </w:r>
-            <w:proofErr w:type="spellStart"/>
             <w:r>
               <w:rPr>
                 <w:lang w:val="en-US"/>
               </w:rPr>
               <w:t>Owner_Area</w:t>
             </w:r>
-            <w:proofErr w:type="spellEnd"/>
           </w:p>
           <w:p>
             <w:pPr>
@@ -3608,6 +3570,39 @@
               </w:rPr>
               <w:t>ID:1</w:t>
             </w:r>
+            <w:r>
+              <w:rPr>
+                <w:b/>
+                <w:lang w:val="en-US"/>
+              </w:rPr>
+              <w:t xml:space="preserve">, </w:t>
+            </w:r>
+            <w:r>
+              <w:rPr>
+                <w:b/>
+                <w:lang w:val="en-US"/>
+              </w:rPr>
+              <w:t>Name:</w:t>
+            </w:r>
+            <w:r>
+              <w:rPr>
+                <w:b/>
+              </w:rPr>
+              <w:t>Александра</w:t>
+            </w:r>
+            <w:r>
+              <w:rPr>
+                <w:b/>
+                <w:lang w:val="en-US"/>
+              </w:rPr>
+              <w:t>, Surname:</w:t>
+            </w:r>
+            <w:r>
+              <w:rPr>
+                <w:b/>
+              </w:rPr>
+              <w:t>Лисина</w:t>
+            </w:r>
           </w:p>
           <w:p>
             <w:pPr>
@@ -3631,14 +3626,12 @@
               </w:rPr>
               <w:t xml:space="preserve"> </w:t>
             </w:r>
-            <w:proofErr w:type="spellStart"/>
             <w:r>
               <w:rPr>
                 <w:lang w:val="en-US"/>
               </w:rPr>
               <w:t>Owner_Area</w:t>
             </w:r>
-            <w:proofErr w:type="spellEnd"/>
           </w:p>
           <w:p>
             <w:pPr>
@@ -3722,7 +3715,6 @@
             <w:pPr>
               <w:rPr>
                 <w:b/>
-                <w:lang w:val="en-US"/>
               </w:rPr>
             </w:pPr>
             <w:r>
@@ -3734,7 +3726,6 @@
             <w:r>
               <w:rPr>
                 <w:b/>
-                <w:lang w:val="en-US"/>
               </w:rPr>
               <w:t xml:space="preserve"> </w:t>
             </w:r>
@@ -3743,14 +3734,19 @@
                 <w:b/>
                 <w:lang w:val="en-US"/>
               </w:rPr>
-              <w:t>Owner:</w:t>
+              <w:t>Owner</w:t>
+            </w:r>
+            <w:r>
+              <w:rPr>
+                <w:b/>
+              </w:rPr>
+              <w:t>:</w:t>
             </w:r>
           </w:p>
           <w:p>
             <w:pPr>
               <w:rPr>
                 <w:b/>
-                <w:lang w:val="en-US"/>
               </w:rPr>
             </w:pPr>
             <w:r>
@@ -3758,7 +3754,99 @@
                 <w:b/>
                 <w:lang w:val="en-US"/>
               </w:rPr>
-              <w:t>ID: 1</w:t>
+              <w:t>ID</w:t>
+            </w:r>
+            <w:r>
+              <w:rPr>
+                <w:b/>
+              </w:rPr>
+              <w:t>: 1</w:t>
+            </w:r>
+            <w:r>
+              <w:rPr>
+                <w:b/>
+              </w:rPr>
+              <w:t xml:space="preserve">, </w:t>
+            </w:r>
+            <w:r>
+              <w:rPr>
+                <w:b/>
+                <w:lang w:val="en-US"/>
+              </w:rPr>
+              <w:t>Name</w:t>
+            </w:r>
+            <w:r>
+              <w:rPr>
+                <w:b/>
+              </w:rPr>
+              <w:t>:</w:t>
+            </w:r>
+            <w:r>
+              <w:rPr>
+                <w:b/>
+              </w:rPr>
+              <w:t>Александра</w:t>
+            </w:r>
+            <w:r>
+              <w:rPr>
+                <w:b/>
+              </w:rPr>
+              <w:t xml:space="preserve">, </w:t>
+            </w:r>
+            <w:r>
+              <w:rPr>
+                <w:b/>
+                <w:lang w:val="en-US"/>
+              </w:rPr>
+              <w:t>Surname</w:t>
+            </w:r>
+            <w:r>
+              <w:rPr>
+                <w:b/>
+              </w:rPr>
+              <w:t>:</w:t>
+            </w:r>
+            <w:r>
+              <w:rPr>
+                <w:b/>
+              </w:rPr>
+              <w:t>Лисина</w:t>
+            </w:r>
+          </w:p>
+          <w:p/>
+          <w:p>
+            <w:pPr>
+              <w:rPr>
+                <w:lang w:val="en-US"/>
+              </w:rPr>
+            </w:pPr>
+            <w:r>
+              <w:t>Таблица</w:t>
+            </w:r>
+            <w:r>
+              <w:rPr>
+                <w:lang w:val="en-US"/>
+              </w:rPr>
+              <w:t xml:space="preserve"> </w:t>
+            </w:r>
+            <w:r>
+              <w:rPr>
+                <w:lang w:val="en-US"/>
+              </w:rPr>
+              <w:t>Owner_Area</w:t>
+            </w:r>
+          </w:p>
+          <w:p>
+            <w:pPr>
+              <w:rPr>
+                <w:lang w:val="en-US"/>
+              </w:rPr>
+            </w:pPr>
+            <w:r>
+              <w:rPr>
+                <w:lang w:val="en-US"/>
+              </w:rPr>
+              <w:t>Number_Area:1, Id_Owner:1, Size:10</w:t>
             </w:r>
           </w:p>
           <w:p>
@@ -3783,14 +3871,12 @@
               </w:rPr>
               <w:t xml:space="preserve"> </w:t>
             </w:r>
-            <w:proofErr w:type="spellStart"/>
-            <w:r>
-              <w:rPr>
-                <w:lang w:val="en-US"/>
-              </w:rPr>
-              <w:t>Owner_Area</w:t>
-            </w:r>
-            <w:proofErr w:type="spellEnd"/>
+            <w:r>
+              <w:rPr>
+                <w:lang w:val="en-US"/>
+              </w:rPr>
+              <w:t>Building</w:t>
+            </w:r>
           </w:p>
           <w:p>
             <w:pPr>
@@ -3802,7 +3888,7 @@
               <w:rPr>
                 <w:lang w:val="en-US"/>
               </w:rPr>
-              <w:t>Number_Area:1, Id_Owner:1, Size:10</w:t>
+              <w:t>ID:1, Number_Area:1, ID_Type_Building: 1</w:t>
             </w:r>
           </w:p>
           <w:p>
@@ -3811,6 +3897,48 @@
                 <w:lang w:val="en-US"/>
               </w:rPr>
             </w:pPr>
+            <w:r>
+              <w:rPr>
+                <w:lang w:val="en-US"/>
+              </w:rPr>
+              <w:t>ID</w:t>
+            </w:r>
+            <w:r>
+              <w:rPr>
+                <w:lang w:val="en-US"/>
+              </w:rPr>
+              <w:t xml:space="preserve">:2, </w:t>
+            </w:r>
+            <w:r>
+              <w:rPr>
+                <w:lang w:val="en-US"/>
+              </w:rPr>
+              <w:t>Number</w:t>
+            </w:r>
+            <w:r>
+              <w:rPr>
+                <w:lang w:val="en-US"/>
+              </w:rPr>
+              <w:t>_</w:t>
+            </w:r>
+            <w:r>
+              <w:rPr>
+                <w:lang w:val="en-US"/>
+              </w:rPr>
+              <w:t>Area</w:t>
+            </w:r>
+            <w:r>
+              <w:rPr>
+                <w:lang w:val="en-US"/>
+              </w:rPr>
+              <w:t>:1</w:t>
+            </w:r>
+            <w:r>
+              <w:rPr>
+                <w:lang w:val="en-US"/>
+              </w:rPr>
+              <w:t>, ID_Type_Building: 2</w:t>
+            </w:r>
           </w:p>
           <w:p>
             <w:pPr>
@@ -3819,55 +3947,6 @@
               </w:rPr>
             </w:pPr>
             <w:r>
-              <w:t>Таблица</w:t>
-            </w:r>
-            <w:r>
-              <w:rPr>
-                <w:lang w:val="en-US"/>
-              </w:rPr>
-              <w:t xml:space="preserve"> </w:t>
-            </w:r>
-            <w:r>
-              <w:rPr>
-                <w:lang w:val="en-US"/>
-              </w:rPr>
-              <w:t>Building</w:t>
-            </w:r>
-          </w:p>
-          <w:p>
-            <w:pPr>
-              <w:rPr>
-                <w:lang w:val="en-US"/>
-              </w:rPr>
-            </w:pPr>
-            <w:r>
-              <w:rPr>
-                <w:lang w:val="en-US"/>
-              </w:rPr>
-              <w:t xml:space="preserve">ID:1, Number_Area:1, </w:t>
-            </w:r>
-            <w:proofErr w:type="spellStart"/>
-            <w:r>
-              <w:rPr>
-                <w:lang w:val="en-US"/>
-              </w:rPr>
-              <w:t>ID_Type_Building</w:t>
-            </w:r>
-            <w:proofErr w:type="spellEnd"/>
-            <w:r>
-              <w:rPr>
-                <w:lang w:val="en-US"/>
-              </w:rPr>
-              <w:t>: 1</w:t>
-            </w:r>
-          </w:p>
-          <w:p>
-            <w:pPr>
-              <w:rPr>
-                <w:lang w:val="en-US"/>
-              </w:rPr>
-            </w:pPr>
-            <w:r>
               <w:rPr>
                 <w:lang w:val="en-US"/>
               </w:rPr>
@@ -3877,7 +3956,7 @@
               <w:rPr>
                 <w:lang w:val="en-US"/>
               </w:rPr>
-              <w:t xml:space="preserve">:2, </w:t>
+              <w:t xml:space="preserve">:3, </w:t>
             </w:r>
             <w:r>
               <w:rPr>
@@ -3907,84 +3986,7 @@
               <w:rPr>
                 <w:lang w:val="en-US"/>
               </w:rPr>
-              <w:t xml:space="preserve">, </w:t>
-            </w:r>
-            <w:proofErr w:type="spellStart"/>
-            <w:r>
-              <w:rPr>
-                <w:lang w:val="en-US"/>
-              </w:rPr>
-              <w:t>ID_Type_Building</w:t>
-            </w:r>
-            <w:proofErr w:type="spellEnd"/>
-            <w:r>
-              <w:rPr>
-                <w:lang w:val="en-US"/>
-              </w:rPr>
-              <w:t>: 2</w:t>
-            </w:r>
-          </w:p>
-          <w:p>
-            <w:pPr>
-              <w:rPr>
-                <w:lang w:val="en-US"/>
-              </w:rPr>
-            </w:pPr>
-            <w:r>
-              <w:rPr>
-                <w:lang w:val="en-US"/>
-              </w:rPr>
-              <w:t>ID</w:t>
-            </w:r>
-            <w:r>
-              <w:rPr>
-                <w:lang w:val="en-US"/>
-              </w:rPr>
-              <w:t xml:space="preserve">:3, </w:t>
-            </w:r>
-            <w:r>
-              <w:rPr>
-                <w:lang w:val="en-US"/>
-              </w:rPr>
-              <w:t>Number</w:t>
-            </w:r>
-            <w:r>
-              <w:rPr>
-                <w:lang w:val="en-US"/>
-              </w:rPr>
-              <w:t>_</w:t>
-            </w:r>
-            <w:r>
-              <w:rPr>
-                <w:lang w:val="en-US"/>
-              </w:rPr>
-              <w:t>Area</w:t>
-            </w:r>
-            <w:r>
-              <w:rPr>
-                <w:lang w:val="en-US"/>
-              </w:rPr>
-              <w:t>:1</w:t>
-            </w:r>
-            <w:r>
-              <w:rPr>
-                <w:lang w:val="en-US"/>
-              </w:rPr>
-              <w:t xml:space="preserve">, </w:t>
-            </w:r>
-            <w:proofErr w:type="spellStart"/>
-            <w:r>
-              <w:rPr>
-                <w:lang w:val="en-US"/>
-              </w:rPr>
-              <w:t>ID_Type_Building</w:t>
-            </w:r>
-            <w:proofErr w:type="spellEnd"/>
-            <w:r>
-              <w:rPr>
-                <w:lang w:val="en-US"/>
-              </w:rPr>
-              <w:t>: 3</w:t>
+              <w:t>, ID_Type_Building: 3</w:t>
             </w:r>
           </w:p>
         </w:tc>
@@ -4041,6 +4043,32 @@
               </w:rPr>
               <w:t>2</w:t>
             </w:r>
+            <w:r>
+              <w:rPr>
+                <w:b/>
+                <w:lang w:val="en-US"/>
+              </w:rPr>
+              <w:t>, Name:</w:t>
+            </w:r>
+            <w:r>
+              <w:rPr>
+                <w:b/>
+              </w:rPr>
+              <w:t>Дмитрий</w:t>
+            </w:r>
+            <w:r>
+              <w:rPr>
+                <w:b/>
+                <w:lang w:val="en-US"/>
+              </w:rPr>
+              <w:t>, Surname:</w:t>
+            </w:r>
+            <w:r>
+              <w:rPr>
+                <w:b/>
+              </w:rPr>
+              <w:t>Ильин</w:t>
+            </w:r>
           </w:p>
           <w:p>
             <w:pPr>
@@ -4064,14 +4092,12 @@
               </w:rPr>
               <w:t xml:space="preserve"> </w:t>
             </w:r>
-            <w:proofErr w:type="spellStart"/>
             <w:r>
               <w:rPr>
                 <w:lang w:val="en-US"/>
               </w:rPr>
               <w:t>Owner_Area</w:t>
             </w:r>
-            <w:proofErr w:type="spellEnd"/>
           </w:p>
           <w:p>
             <w:pPr>
@@ -4186,21 +4212,7 @@
               <w:rPr>
                 <w:lang w:val="en-US"/>
               </w:rPr>
-              <w:t xml:space="preserve">2, </w:t>
-            </w:r>
-            <w:proofErr w:type="spellStart"/>
-            <w:r>
-              <w:rPr>
-                <w:lang w:val="en-US"/>
-              </w:rPr>
-              <w:t>ID_Type_Building</w:t>
-            </w:r>
-            <w:proofErr w:type="spellEnd"/>
-            <w:r>
-              <w:rPr>
-                <w:lang w:val="en-US"/>
-              </w:rPr>
-              <w:t>: 1</w:t>
+              <w:t>2, ID_Type_Building: 1</w:t>
             </w:r>
           </w:p>
           <w:p>
@@ -4261,21 +4273,7 @@
               <w:rPr>
                 <w:lang w:val="en-US"/>
               </w:rPr>
-              <w:t xml:space="preserve">3, </w:t>
-            </w:r>
-            <w:proofErr w:type="spellStart"/>
-            <w:r>
-              <w:rPr>
-                <w:lang w:val="en-US"/>
-              </w:rPr>
-              <w:t>ID_Type_Building</w:t>
-            </w:r>
-            <w:proofErr w:type="spellEnd"/>
-            <w:r>
-              <w:rPr>
-                <w:lang w:val="en-US"/>
-              </w:rPr>
-              <w:t>: 1</w:t>
+              <w:t>3, ID_Type_Building: 1</w:t>
             </w:r>
           </w:p>
           <w:p>
@@ -4336,21 +4334,7 @@
               <w:rPr>
                 <w:lang w:val="en-US"/>
               </w:rPr>
-              <w:t xml:space="preserve">3, </w:t>
-            </w:r>
-            <w:proofErr w:type="spellStart"/>
-            <w:r>
-              <w:rPr>
-                <w:lang w:val="en-US"/>
-              </w:rPr>
-              <w:t>ID_Type_Building</w:t>
-            </w:r>
-            <w:proofErr w:type="spellEnd"/>
-            <w:r>
-              <w:rPr>
-                <w:lang w:val="en-US"/>
-              </w:rPr>
-              <w:t>: 3</w:t>
+              <w:t>3, ID_Type_Building: 3</w:t>
             </w:r>
           </w:p>
           <w:p>
@@ -4372,16 +4356,10 @@
               <w:ind w:left="360"/>
             </w:pPr>
             <w:r>
-              <w:t>е. Владельцы, оплатившие все типы взносов</w:t>
-            </w:r>
-            <w:r>
-              <w:t xml:space="preserve"> </w:t>
+              <w:t xml:space="preserve">е. Владельцы, оплатившие все типы взносов </w:t>
             </w:r>
             <w:r>
               <w:t>на букву о</w:t>
-            </w:r>
-            <w:r>
-              <w:t xml:space="preserve"> </w:t>
             </w:r>
           </w:p>
         </w:tc>
@@ -4393,7 +4371,6 @@
             <w:pPr>
               <w:rPr>
                 <w:b/>
-                <w:lang w:val="en-US"/>
               </w:rPr>
             </w:pPr>
             <w:r>
@@ -4405,7 +4382,6 @@
             <w:r>
               <w:rPr>
                 <w:b/>
-                <w:lang w:val="en-US"/>
               </w:rPr>
               <w:t xml:space="preserve"> </w:t>
             </w:r>
@@ -4414,14 +4390,19 @@
                 <w:b/>
                 <w:lang w:val="en-US"/>
               </w:rPr>
-              <w:t>Owner:</w:t>
+              <w:t>Owner</w:t>
+            </w:r>
+            <w:r>
+              <w:rPr>
+                <w:b/>
+              </w:rPr>
+              <w:t>:</w:t>
             </w:r>
           </w:p>
           <w:p>
             <w:pPr>
               <w:rPr>
                 <w:b/>
-                <w:lang w:val="en-US"/>
               </w:rPr>
             </w:pPr>
             <w:r>
@@ -4429,10 +4410,121 @@
                 <w:b/>
                 <w:lang w:val="en-US"/>
               </w:rPr>
-              <w:t>ID: 1</w:t>
+              <w:t>ID</w:t>
+            </w:r>
+            <w:r>
+              <w:rPr>
+                <w:b/>
+              </w:rPr>
+              <w:t>: 1</w:t>
+            </w:r>
+            <w:r>
+              <w:rPr>
+                <w:b/>
+              </w:rPr>
+              <w:t xml:space="preserve">, </w:t>
+            </w:r>
+            <w:r>
+              <w:rPr>
+                <w:b/>
+                <w:lang w:val="en-US"/>
+              </w:rPr>
+              <w:t>Name</w:t>
+            </w:r>
+            <w:r>
+              <w:rPr>
+                <w:b/>
+              </w:rPr>
+              <w:t>:</w:t>
+            </w:r>
+            <w:r>
+              <w:rPr>
+                <w:b/>
+              </w:rPr>
+              <w:t>Александра</w:t>
+            </w:r>
+            <w:r>
+              <w:rPr>
+                <w:b/>
+              </w:rPr>
+              <w:t xml:space="preserve">, </w:t>
+            </w:r>
+            <w:r>
+              <w:rPr>
+                <w:b/>
+                <w:lang w:val="en-US"/>
+              </w:rPr>
+              <w:t>Surname</w:t>
+            </w:r>
+            <w:r>
+              <w:rPr>
+                <w:b/>
+              </w:rPr>
+              <w:t>:</w:t>
+            </w:r>
+            <w:r>
+              <w:rPr>
+                <w:b/>
+              </w:rPr>
+              <w:t>Лисина</w:t>
             </w:r>
           </w:p>
           <w:p/>
+          <w:p>
+            <w:pPr>
+              <w:rPr>
+                <w:lang w:val="en-US"/>
+              </w:rPr>
+            </w:pPr>
+            <w:r>
+              <w:t>Таблица</w:t>
+            </w:r>
+            <w:r>
+              <w:rPr>
+                <w:lang w:val="en-US"/>
+              </w:rPr>
+              <w:t xml:space="preserve"> </w:t>
+            </w:r>
+            <w:r>
+              <w:rPr>
+                <w:lang w:val="en-US"/>
+              </w:rPr>
+              <w:t>Owner_Payment</w:t>
+            </w:r>
+          </w:p>
+          <w:p>
+            <w:pPr>
+              <w:rPr>
+                <w:lang w:val="en-US"/>
+              </w:rPr>
+            </w:pPr>
+            <w:r>
+              <w:rPr>
+                <w:lang w:val="en-US"/>
+              </w:rPr>
+              <w:t xml:space="preserve">Number:1 ,ID_Owner:1 ,ID_Payment:1 </w:t>
+            </w:r>
+          </w:p>
+          <w:p>
+            <w:pPr>
+              <w:rPr>
+                <w:lang w:val="en-US"/>
+              </w:rPr>
+            </w:pPr>
+            <w:r>
+              <w:rPr>
+                <w:lang w:val="en-US"/>
+              </w:rPr>
+              <w:t xml:space="preserve">Number:2 ,ID_Owner:1 ,ID_Payment:2 </w:t>
+            </w:r>
+          </w:p>
+          <w:p>
+            <w:pPr>
+              <w:rPr>
+                <w:lang w:val="en-US"/>
+              </w:rPr>
+            </w:pPr>
+          </w:p>
         </w:tc>
         <w:tc>
           <w:tcPr>
@@ -4487,11 +4579,96 @@
               </w:rPr>
               <w:t>2</w:t>
             </w:r>
+            <w:r>
+              <w:rPr>
+                <w:b/>
+                <w:lang w:val="en-US"/>
+              </w:rPr>
+              <w:t>, Name:</w:t>
+            </w:r>
+            <w:r>
+              <w:rPr>
+                <w:b/>
+              </w:rPr>
+              <w:t>Дмитрий</w:t>
+            </w:r>
+            <w:r>
+              <w:rPr>
+                <w:b/>
+                <w:lang w:val="en-US"/>
+              </w:rPr>
+              <w:t>, Surname:</w:t>
+            </w:r>
+            <w:r>
+              <w:rPr>
+                <w:b/>
+              </w:rPr>
+              <w:t>Ильин</w:t>
+            </w:r>
           </w:p>
-          <w:p/>
-          <w:p/>
-          <w:p/>
-          <w:p/>
+          <w:p>
+            <w:pPr>
+              <w:rPr>
+                <w:lang w:val="en-US"/>
+              </w:rPr>
+            </w:pPr>
+          </w:p>
+          <w:p>
+            <w:pPr>
+              <w:rPr>
+                <w:lang w:val="en-US"/>
+              </w:rPr>
+            </w:pPr>
+            <w:r>
+              <w:t>Таблица</w:t>
+            </w:r>
+            <w:r>
+              <w:rPr>
+                <w:lang w:val="en-US"/>
+              </w:rPr>
+              <w:t xml:space="preserve"> </w:t>
+            </w:r>
+            <w:r>
+              <w:rPr>
+                <w:lang w:val="en-US"/>
+              </w:rPr>
+              <w:t>Owner_Payment</w:t>
+            </w:r>
+          </w:p>
+          <w:p>
+            <w:pPr>
+              <w:rPr>
+                <w:lang w:val="en-US"/>
+              </w:rPr>
+            </w:pPr>
+            <w:r>
+              <w:rPr>
+                <w:lang w:val="en-US"/>
+              </w:rPr>
+              <w:t>-</w:t>
+            </w:r>
+          </w:p>
+          <w:p>
+            <w:pPr>
+              <w:rPr>
+                <w:lang w:val="en-US"/>
+              </w:rPr>
+            </w:pPr>
+          </w:p>
+          <w:p>
+            <w:pPr>
+              <w:rPr>
+                <w:lang w:val="en-US"/>
+              </w:rPr>
+            </w:pPr>
+          </w:p>
+          <w:p>
+            <w:pPr>
+              <w:rPr>
+                <w:lang w:val="en-US"/>
+              </w:rPr>
+            </w:pPr>
+          </w:p>
         </w:tc>
       </w:tr>
       <w:tr>
@@ -4559,6 +4736,13 @@
               </w:rPr>
               <w:t>Number: 3</w:t>
             </w:r>
+            <w:r>
+              <w:rPr>
+                <w:b/>
+                <w:lang w:val="en-US"/>
+              </w:rPr>
+              <w:t>, ID_Line:2, Size:10, Price:500000</w:t>
+            </w:r>
           </w:p>
           <w:p>
             <w:pPr>
@@ -4599,6 +4783,7 @@
               <w:rPr>
                 <w:lang w:val="en-US"/>
               </w:rPr>
+              <w:lastRenderedPageBreak/>
               <w:t>ID</w:t>
             </w:r>
             <w:r>
@@ -4647,21 +4832,7 @@
               <w:rPr>
                 <w:lang w:val="en-US"/>
               </w:rPr>
-              <w:t xml:space="preserve">3, </w:t>
-            </w:r>
-            <w:proofErr w:type="spellStart"/>
-            <w:r>
-              <w:rPr>
-                <w:lang w:val="en-US"/>
-              </w:rPr>
-              <w:t>ID_Type_Building</w:t>
-            </w:r>
-            <w:proofErr w:type="spellEnd"/>
-            <w:r>
-              <w:rPr>
-                <w:lang w:val="en-US"/>
-              </w:rPr>
-              <w:t>: 1</w:t>
+              <w:t>3, ID_Type_Building: 1</w:t>
             </w:r>
           </w:p>
           <w:p>
@@ -4722,21 +4893,7 @@
               <w:rPr>
                 <w:lang w:val="en-US"/>
               </w:rPr>
-              <w:t xml:space="preserve">3, </w:t>
-            </w:r>
-            <w:proofErr w:type="spellStart"/>
-            <w:r>
-              <w:rPr>
-                <w:lang w:val="en-US"/>
-              </w:rPr>
-              <w:t>ID_Type_Building</w:t>
-            </w:r>
-            <w:proofErr w:type="spellEnd"/>
-            <w:r>
-              <w:rPr>
-                <w:lang w:val="en-US"/>
-              </w:rPr>
-              <w:t>: 3</w:t>
+              <w:t>3, ID_Type_Building: 3</w:t>
             </w:r>
           </w:p>
           <w:p>
@@ -4762,6 +4919,7 @@
               <w:rPr>
                 <w:b/>
               </w:rPr>
+              <w:lastRenderedPageBreak/>
               <w:t>Таблица</w:t>
             </w:r>
             <w:r>
@@ -4793,6 +4951,13 @@
               </w:rPr>
               <w:t>Number: 1</w:t>
             </w:r>
+            <w:r>
+              <w:rPr>
+                <w:b/>
+                <w:lang w:val="en-US"/>
+              </w:rPr>
+              <w:t>, ID_Line:1, Size:10, Price:500000</w:t>
+            </w:r>
           </w:p>
           <w:p>
             <w:pPr>
@@ -4807,6 +4972,13 @@
                 <w:lang w:val="en-US"/>
               </w:rPr>
               <w:t>Number: 2</w:t>
+            </w:r>
+            <w:r>
+              <w:rPr>
+                <w:b/>
+                <w:lang w:val="en-US"/>
+              </w:rPr>
+              <w:t>, Number:2, ID_Line:1, Size:15, Price:700000</w:t>
             </w:r>
           </w:p>
           <w:p>
@@ -4822,21 +4994,6 @@
                 <w:lang w:val="en-US"/>
               </w:rPr>
             </w:pPr>
-            <w:r>
-              <w:t>Таблица</w:t>
-            </w:r>
-            <w:r>
-              <w:rPr>
-                <w:lang w:val="en-US"/>
-              </w:rPr>
-              <w:t xml:space="preserve"> </w:t>
-            </w:r>
-            <w:r>
-              <w:rPr>
-                <w:lang w:val="en-US"/>
-              </w:rPr>
-              <w:t>Building</w:t>
-            </w:r>
           </w:p>
           <w:p>
             <w:pPr>
@@ -4845,24 +5002,19 @@
               </w:rPr>
             </w:pPr>
             <w:r>
-              <w:rPr>
-                <w:lang w:val="en-US"/>
-              </w:rPr>
-              <w:t xml:space="preserve">ID:1, Number_Area:1, </w:t>
-            </w:r>
-            <w:proofErr w:type="spellStart"/>
-            <w:r>
-              <w:rPr>
-                <w:lang w:val="en-US"/>
-              </w:rPr>
-              <w:t>ID_Type_Building</w:t>
-            </w:r>
-            <w:proofErr w:type="spellEnd"/>
-            <w:r>
-              <w:rPr>
-                <w:lang w:val="en-US"/>
-              </w:rPr>
-              <w:t>: 1</w:t>
+              <w:t>Таблица</w:t>
+            </w:r>
+            <w:r>
+              <w:rPr>
+                <w:lang w:val="en-US"/>
+              </w:rPr>
+              <w:t xml:space="preserve"> </w:t>
+            </w:r>
+            <w:r>
+              <w:rPr>
+                <w:lang w:val="en-US"/>
+              </w:rPr>
+              <w:t>Building</w:t>
             </w:r>
           </w:p>
           <w:p>
@@ -4875,57 +5027,7 @@
               <w:rPr>
                 <w:lang w:val="en-US"/>
               </w:rPr>
-              <w:t>ID</w:t>
-            </w:r>
-            <w:r>
-              <w:rPr>
-                <w:lang w:val="en-US"/>
-              </w:rPr>
-              <w:t xml:space="preserve">:2, </w:t>
-            </w:r>
-            <w:r>
-              <w:rPr>
-                <w:lang w:val="en-US"/>
-              </w:rPr>
-              <w:t>Number</w:t>
-            </w:r>
-            <w:r>
-              <w:rPr>
-                <w:lang w:val="en-US"/>
-              </w:rPr>
-              <w:t>_</w:t>
-            </w:r>
-            <w:r>
-              <w:rPr>
-                <w:lang w:val="en-US"/>
-              </w:rPr>
-              <w:t>Area</w:t>
-            </w:r>
-            <w:r>
-              <w:rPr>
-                <w:lang w:val="en-US"/>
-              </w:rPr>
-              <w:t>:1</w:t>
-            </w:r>
-            <w:r>
-              <w:rPr>
-                <w:lang w:val="en-US"/>
-              </w:rPr>
-              <w:t xml:space="preserve">, </w:t>
-            </w:r>
-            <w:proofErr w:type="spellStart"/>
-            <w:r>
-              <w:rPr>
-                <w:lang w:val="en-US"/>
-              </w:rPr>
-              <w:t>ID_Type_Building</w:t>
-            </w:r>
-            <w:proofErr w:type="spellEnd"/>
-            <w:r>
-              <w:rPr>
-                <w:lang w:val="en-US"/>
-              </w:rPr>
-              <w:t>: 2</w:t>
+              <w:t>ID:1, Number_Area:1, ID_Type_Building: 1</w:t>
             </w:r>
           </w:p>
           <w:p>
@@ -4944,7 +5046,7 @@
               <w:rPr>
                 <w:lang w:val="en-US"/>
               </w:rPr>
-              <w:t xml:space="preserve">:3, </w:t>
+              <w:t xml:space="preserve">:2, </w:t>
             </w:r>
             <w:r>
               <w:rPr>
@@ -4974,21 +5076,7 @@
               <w:rPr>
                 <w:lang w:val="en-US"/>
               </w:rPr>
-              <w:t xml:space="preserve">, </w:t>
-            </w:r>
-            <w:proofErr w:type="spellStart"/>
-            <w:r>
-              <w:rPr>
-                <w:lang w:val="en-US"/>
-              </w:rPr>
-              <w:t>ID_Type_Building</w:t>
-            </w:r>
-            <w:proofErr w:type="spellEnd"/>
-            <w:r>
-              <w:rPr>
-                <w:lang w:val="en-US"/>
-              </w:rPr>
-              <w:t>: 3</w:t>
+              <w:t>, ID_Type_Building: 2</w:t>
             </w:r>
           </w:p>
           <w:p>
@@ -5007,6 +5095,55 @@
               <w:rPr>
                 <w:lang w:val="en-US"/>
               </w:rPr>
+              <w:t xml:space="preserve">:3, </w:t>
+            </w:r>
+            <w:r>
+              <w:rPr>
+                <w:lang w:val="en-US"/>
+              </w:rPr>
+              <w:t>Number</w:t>
+            </w:r>
+            <w:r>
+              <w:rPr>
+                <w:lang w:val="en-US"/>
+              </w:rPr>
+              <w:t>_</w:t>
+            </w:r>
+            <w:r>
+              <w:rPr>
+                <w:lang w:val="en-US"/>
+              </w:rPr>
+              <w:t>Area</w:t>
+            </w:r>
+            <w:r>
+              <w:rPr>
+                <w:lang w:val="en-US"/>
+              </w:rPr>
+              <w:t>:1</w:t>
+            </w:r>
+            <w:r>
+              <w:rPr>
+                <w:lang w:val="en-US"/>
+              </w:rPr>
+              <w:t>, ID_Type_Building: 3</w:t>
+            </w:r>
+          </w:p>
+          <w:p>
+            <w:pPr>
+              <w:rPr>
+                <w:lang w:val="en-US"/>
+              </w:rPr>
+            </w:pPr>
+            <w:r>
+              <w:rPr>
+                <w:lang w:val="en-US"/>
+              </w:rPr>
+              <w:t>ID</w:t>
+            </w:r>
+            <w:r>
+              <w:rPr>
+                <w:lang w:val="en-US"/>
+              </w:rPr>
               <w:t>:</w:t>
             </w:r>
             <w:r>
@@ -5049,21 +5186,7 @@
               <w:rPr>
                 <w:lang w:val="en-US"/>
               </w:rPr>
-              <w:t xml:space="preserve">2, </w:t>
-            </w:r>
-            <w:proofErr w:type="spellStart"/>
-            <w:r>
-              <w:rPr>
-                <w:lang w:val="en-US"/>
-              </w:rPr>
-              <w:t>ID_Type_Building</w:t>
-            </w:r>
-            <w:proofErr w:type="spellEnd"/>
-            <w:r>
-              <w:rPr>
-                <w:lang w:val="en-US"/>
-              </w:rPr>
-              <w:t>: 1</w:t>
+              <w:t>2, ID_Type_Building: 1</w:t>
             </w:r>
           </w:p>
           <w:p>
@@ -5108,7 +5231,6 @@
           <w:sz w:val="24"/>
           <w:szCs w:val="24"/>
         </w:rPr>
-        <w:lastRenderedPageBreak/>
         <w:t>Примеры использования</w:t>
       </w:r>
     </w:p>
@@ -6124,20 +6246,8 @@
           <w:szCs w:val="19"/>
           <w:lang w:val="en-US"/>
         </w:rPr>
-        <w:t xml:space="preserve"> </w:t>
-      </w:r>
-      <w:proofErr w:type="spellStart"/>
-      <w:r>
-        <w:rPr>
-          <w:rFonts w:ascii="Consolas" w:hAnsi="Consolas" w:cs="Consolas"/>
-          <w:color w:val="000000"/>
-          <w:sz w:val="19"/>
-          <w:szCs w:val="19"/>
-          <w:lang w:val="en-US"/>
-        </w:rPr>
-        <w:t>Owner_Area_Old</w:t>
-      </w:r>
-      <w:proofErr w:type="spellEnd"/>
+        <w:t xml:space="preserve"> Owner_Area_Old</w:t>
+      </w:r>
       <w:r>
         <w:rPr>
           <w:rFonts w:ascii="Consolas" w:hAnsi="Consolas" w:cs="Consolas"/>
@@ -6181,29 +6291,7 @@
           <w:szCs w:val="19"/>
           <w:lang w:val="en-US"/>
         </w:rPr>
-        <w:t>[</w:t>
-      </w:r>
-      <w:proofErr w:type="spellStart"/>
-      <w:r>
-        <w:rPr>
-          <w:rFonts w:ascii="Consolas" w:hAnsi="Consolas" w:cs="Consolas"/>
-          <w:color w:val="000000"/>
-          <w:sz w:val="19"/>
-          <w:szCs w:val="19"/>
-          <w:lang w:val="en-US"/>
-        </w:rPr>
-        <w:t>Number_Area</w:t>
-      </w:r>
-      <w:proofErr w:type="spellEnd"/>
-      <w:r>
-        <w:rPr>
-          <w:rFonts w:ascii="Consolas" w:hAnsi="Consolas" w:cs="Consolas"/>
-          <w:color w:val="000000"/>
-          <w:sz w:val="19"/>
-          <w:szCs w:val="19"/>
-          <w:lang w:val="en-US"/>
-        </w:rPr>
-        <w:t>] [int]</w:t>
+        <w:t>[Number_Area] [int]</w:t>
       </w:r>
       <w:r>
         <w:rPr>
@@ -6238,29 +6326,7 @@
           <w:szCs w:val="19"/>
           <w:lang w:val="en-US"/>
         </w:rPr>
-        <w:t>[</w:t>
-      </w:r>
-      <w:proofErr w:type="spellStart"/>
-      <w:r>
-        <w:rPr>
-          <w:rFonts w:ascii="Consolas" w:hAnsi="Consolas" w:cs="Consolas"/>
-          <w:color w:val="000000"/>
-          <w:sz w:val="19"/>
-          <w:szCs w:val="19"/>
-          <w:lang w:val="en-US"/>
-        </w:rPr>
-        <w:t>Id_Owner</w:t>
-      </w:r>
-      <w:proofErr w:type="spellEnd"/>
-      <w:r>
-        <w:rPr>
-          <w:rFonts w:ascii="Consolas" w:hAnsi="Consolas" w:cs="Consolas"/>
-          <w:color w:val="000000"/>
-          <w:sz w:val="19"/>
-          <w:szCs w:val="19"/>
-          <w:lang w:val="en-US"/>
-        </w:rPr>
-        <w:t>] [int]</w:t>
+        <w:t>[Id_Owner] [int]</w:t>
       </w:r>
       <w:r>
         <w:rPr>
@@ -6365,29 +6431,7 @@
           <w:szCs w:val="19"/>
           <w:lang w:val="en-US"/>
         </w:rPr>
-        <w:t xml:space="preserve"> </w:t>
-      </w:r>
-      <w:proofErr w:type="spellStart"/>
-      <w:r>
-        <w:rPr>
-          <w:rFonts w:ascii="Consolas" w:hAnsi="Consolas" w:cs="Consolas"/>
-          <w:color w:val="000000"/>
-          <w:sz w:val="19"/>
-          <w:szCs w:val="19"/>
-          <w:lang w:val="en-US"/>
-        </w:rPr>
-        <w:t>Owner_Area_Old</w:t>
-      </w:r>
-      <w:proofErr w:type="spellEnd"/>
-      <w:r>
-        <w:rPr>
-          <w:rFonts w:ascii="Consolas" w:hAnsi="Consolas" w:cs="Consolas"/>
-          <w:color w:val="000000"/>
-          <w:sz w:val="19"/>
-          <w:szCs w:val="19"/>
-          <w:lang w:val="en-US"/>
-        </w:rPr>
-        <w:t xml:space="preserve"> </w:t>
+        <w:t xml:space="preserve"> Owner_Area_Old </w:t>
       </w:r>
       <w:r>
         <w:rPr>
@@ -6537,29 +6581,7 @@
           <w:szCs w:val="19"/>
           <w:lang w:val="en-US"/>
         </w:rPr>
-        <w:t xml:space="preserve"> </w:t>
-      </w:r>
-      <w:proofErr w:type="spellStart"/>
-      <w:r>
-        <w:rPr>
-          <w:rFonts w:ascii="Consolas" w:hAnsi="Consolas" w:cs="Consolas"/>
-          <w:color w:val="000000"/>
-          <w:sz w:val="19"/>
-          <w:szCs w:val="19"/>
-          <w:lang w:val="en-US"/>
-        </w:rPr>
-        <w:t>Owner_Area</w:t>
-      </w:r>
-      <w:proofErr w:type="spellEnd"/>
-      <w:r>
-        <w:rPr>
-          <w:rFonts w:ascii="Consolas" w:hAnsi="Consolas" w:cs="Consolas"/>
-          <w:color w:val="000000"/>
-          <w:sz w:val="19"/>
-          <w:szCs w:val="19"/>
-          <w:lang w:val="en-US"/>
-        </w:rPr>
-        <w:t xml:space="preserve"> </w:t>
+        <w:t xml:space="preserve"> Owner_Area </w:t>
       </w:r>
       <w:r>
         <w:rPr>
@@ -6579,29 +6601,7 @@
           <w:szCs w:val="19"/>
           <w:lang w:val="en-US"/>
         </w:rPr>
-        <w:t xml:space="preserve"> </w:t>
-      </w:r>
-      <w:proofErr w:type="spellStart"/>
-      <w:r>
-        <w:rPr>
-          <w:rFonts w:ascii="Consolas" w:hAnsi="Consolas" w:cs="Consolas"/>
-          <w:color w:val="000000"/>
-          <w:sz w:val="19"/>
-          <w:szCs w:val="19"/>
-          <w:lang w:val="en-US"/>
-        </w:rPr>
-        <w:t>Owner_Area_Old</w:t>
-      </w:r>
-      <w:proofErr w:type="spellEnd"/>
-      <w:r>
-        <w:rPr>
-          <w:rFonts w:ascii="Consolas" w:hAnsi="Consolas" w:cs="Consolas"/>
-          <w:color w:val="000000"/>
-          <w:sz w:val="19"/>
-          <w:szCs w:val="19"/>
-          <w:lang w:val="en-US"/>
-        </w:rPr>
-        <w:t xml:space="preserve"> </w:t>
+        <w:t xml:space="preserve"> Owner_Area_Old </w:t>
       </w:r>
       <w:r>
         <w:rPr>
@@ -6621,18 +6621,7 @@
           <w:szCs w:val="19"/>
           <w:lang w:val="en-US"/>
         </w:rPr>
-        <w:t xml:space="preserve"> </w:t>
-      </w:r>
-      <w:proofErr w:type="spellStart"/>
-      <w:r>
-        <w:rPr>
-          <w:rFonts w:ascii="Consolas" w:hAnsi="Consolas" w:cs="Consolas"/>
-          <w:color w:val="000000"/>
-          <w:sz w:val="19"/>
-          <w:szCs w:val="19"/>
-          <w:lang w:val="en-US"/>
-        </w:rPr>
-        <w:t>Owner_Area</w:t>
+        <w:t xml:space="preserve"> Owner_Area</w:t>
       </w:r>
       <w:r>
         <w:rPr>
@@ -6652,71 +6641,48 @@
           <w:szCs w:val="19"/>
           <w:lang w:val="en-US"/>
         </w:rPr>
+        <w:t xml:space="preserve">Number_Area </w:t>
+      </w:r>
+      <w:r>
+        <w:rPr>
+          <w:rFonts w:ascii="Consolas" w:hAnsi="Consolas" w:cs="Consolas"/>
+          <w:color w:val="808080"/>
+          <w:sz w:val="19"/>
+          <w:szCs w:val="19"/>
+          <w:lang w:val="en-US"/>
+        </w:rPr>
+        <w:t>=</w:t>
+      </w:r>
+      <w:r>
+        <w:rPr>
+          <w:rFonts w:ascii="Consolas" w:hAnsi="Consolas" w:cs="Consolas"/>
+          <w:color w:val="000000"/>
+          <w:sz w:val="19"/>
+          <w:szCs w:val="19"/>
+          <w:lang w:val="en-US"/>
+        </w:rPr>
+        <w:t xml:space="preserve"> Owner_Area_Old</w:t>
+      </w:r>
+      <w:r>
+        <w:rPr>
+          <w:rFonts w:ascii="Consolas" w:hAnsi="Consolas" w:cs="Consolas"/>
+          <w:color w:val="808080"/>
+          <w:sz w:val="19"/>
+          <w:szCs w:val="19"/>
+          <w:lang w:val="en-US"/>
+        </w:rPr>
+        <w:t>.</w:t>
+      </w:r>
+      <w:r>
+        <w:rPr>
+          <w:rFonts w:ascii="Consolas" w:hAnsi="Consolas" w:cs="Consolas"/>
+          <w:color w:val="000000"/>
+          <w:sz w:val="19"/>
+          <w:szCs w:val="19"/>
+          <w:lang w:val="en-US"/>
+        </w:rPr>
         <w:t>Number_Area</w:t>
       </w:r>
-      <w:proofErr w:type="spellEnd"/>
-      <w:r>
-        <w:rPr>
-          <w:rFonts w:ascii="Consolas" w:hAnsi="Consolas" w:cs="Consolas"/>
-          <w:color w:val="000000"/>
-          <w:sz w:val="19"/>
-          <w:szCs w:val="19"/>
-          <w:lang w:val="en-US"/>
-        </w:rPr>
-        <w:t xml:space="preserve"> </w:t>
-      </w:r>
-      <w:r>
-        <w:rPr>
-          <w:rFonts w:ascii="Consolas" w:hAnsi="Consolas" w:cs="Consolas"/>
-          <w:color w:val="808080"/>
-          <w:sz w:val="19"/>
-          <w:szCs w:val="19"/>
-          <w:lang w:val="en-US"/>
-        </w:rPr>
-        <w:t>=</w:t>
-      </w:r>
-      <w:r>
-        <w:rPr>
-          <w:rFonts w:ascii="Consolas" w:hAnsi="Consolas" w:cs="Consolas"/>
-          <w:color w:val="000000"/>
-          <w:sz w:val="19"/>
-          <w:szCs w:val="19"/>
-          <w:lang w:val="en-US"/>
-        </w:rPr>
-        <w:t xml:space="preserve"> </w:t>
-      </w:r>
-      <w:proofErr w:type="spellStart"/>
-      <w:r>
-        <w:rPr>
-          <w:rFonts w:ascii="Consolas" w:hAnsi="Consolas" w:cs="Consolas"/>
-          <w:color w:val="000000"/>
-          <w:sz w:val="19"/>
-          <w:szCs w:val="19"/>
-          <w:lang w:val="en-US"/>
-        </w:rPr>
-        <w:t>Owner_Area_Old</w:t>
-      </w:r>
-      <w:r>
-        <w:rPr>
-          <w:rFonts w:ascii="Consolas" w:hAnsi="Consolas" w:cs="Consolas"/>
-          <w:color w:val="808080"/>
-          <w:sz w:val="19"/>
-          <w:szCs w:val="19"/>
-          <w:lang w:val="en-US"/>
-        </w:rPr>
-        <w:t>.</w:t>
-      </w:r>
-      <w:r>
-        <w:rPr>
-          <w:rFonts w:ascii="Consolas" w:hAnsi="Consolas" w:cs="Consolas"/>
-          <w:color w:val="000000"/>
-          <w:sz w:val="19"/>
-          <w:szCs w:val="19"/>
-          <w:lang w:val="en-US"/>
-        </w:rPr>
-        <w:t>Number_Area</w:t>
-      </w:r>
-      <w:proofErr w:type="spellEnd"/>
     </w:p>
     <w:p>
       <w:pPr>
@@ -6855,18 +6821,7 @@
           <w:szCs w:val="19"/>
           <w:lang w:val="en-US"/>
         </w:rPr>
-        <w:t xml:space="preserve"> </w:t>
-      </w:r>
-      <w:proofErr w:type="spellStart"/>
-      <w:r>
-        <w:rPr>
-          <w:rFonts w:ascii="Consolas" w:hAnsi="Consolas" w:cs="Consolas"/>
-          <w:color w:val="000000"/>
-          <w:sz w:val="19"/>
-          <w:szCs w:val="19"/>
-          <w:lang w:val="en-US"/>
-        </w:rPr>
-        <w:t>Owner_Area</w:t>
+        <w:t xml:space="preserve"> Owner_Area</w:t>
       </w:r>
       <w:r>
         <w:rPr>
@@ -6888,7 +6843,6 @@
         </w:rPr>
         <w:t>Id_Owner</w:t>
       </w:r>
-      <w:proofErr w:type="spellEnd"/>
       <w:r>
         <w:rPr>
           <w:rFonts w:ascii="Consolas" w:hAnsi="Consolas" w:cs="Consolas"/>
@@ -6899,7 +6853,6 @@
         </w:rPr>
         <w:t>=</w:t>
       </w:r>
-      <w:proofErr w:type="spellStart"/>
       <w:r>
         <w:rPr>
           <w:rFonts w:ascii="Consolas" w:hAnsi="Consolas" w:cs="Consolas"/>
@@ -6930,7 +6883,6 @@
         </w:rPr>
         <w:t>Id_Owner</w:t>
       </w:r>
-      <w:proofErr w:type="spellEnd"/>
     </w:p>
     <w:p>
       <w:pPr>
@@ -7091,7 +7043,6 @@
         </w:rPr>
         <w:t>(</w:t>
       </w:r>
-      <w:proofErr w:type="spellStart"/>
       <w:r>
         <w:rPr>
           <w:rFonts w:ascii="Consolas" w:hAnsi="Consolas" w:cs="Consolas"/>
@@ -7122,7 +7073,6 @@
         </w:rPr>
         <w:t>Number_Area</w:t>
       </w:r>
-      <w:proofErr w:type="spellEnd"/>
       <w:r>
         <w:rPr>
           <w:rFonts w:ascii="Consolas" w:hAnsi="Consolas" w:cs="Consolas"/>
@@ -7141,18 +7091,7 @@
           <w:szCs w:val="19"/>
           <w:lang w:val="en-US"/>
         </w:rPr>
-        <w:t xml:space="preserve"> </w:t>
-      </w:r>
-      <w:proofErr w:type="spellStart"/>
-      <w:r>
-        <w:rPr>
-          <w:rFonts w:ascii="Consolas" w:hAnsi="Consolas" w:cs="Consolas"/>
-          <w:color w:val="000000"/>
-          <w:sz w:val="19"/>
-          <w:szCs w:val="19"/>
-          <w:lang w:val="en-US"/>
-        </w:rPr>
-        <w:t>Owner_Area_Old</w:t>
+        <w:t xml:space="preserve"> Owner_Area_Old</w:t>
       </w:r>
       <w:r>
         <w:rPr>
@@ -7174,7 +7113,6 @@
         </w:rPr>
         <w:t>Id_Owner</w:t>
       </w:r>
-      <w:proofErr w:type="spellEnd"/>
       <w:r>
         <w:rPr>
           <w:rFonts w:ascii="Consolas" w:hAnsi="Consolas" w:cs="Consolas"/>
@@ -7240,6 +7178,7 @@
           <w:sz w:val="19"/>
           <w:szCs w:val="19"/>
         </w:rPr>
+        <w:lastRenderedPageBreak/>
         <w:t>DROP</w:t>
       </w:r>
       <w:r>
@@ -7267,19 +7206,8 @@
           <w:sz w:val="19"/>
           <w:szCs w:val="19"/>
         </w:rPr>
-        <w:t xml:space="preserve"> </w:t>
-      </w:r>
-      <w:proofErr w:type="spellStart"/>
-      <w:r>
-        <w:rPr>
-          <w:rFonts w:ascii="Consolas" w:hAnsi="Consolas" w:cs="Consolas"/>
-          <w:color w:val="000000"/>
-          <w:sz w:val="19"/>
-          <w:szCs w:val="19"/>
-        </w:rPr>
-        <w:t>Owner_Area_Old</w:t>
-      </w:r>
-      <w:proofErr w:type="spellEnd"/>
+        <w:t xml:space="preserve"> Owner_Area_Old</w:t>
+      </w:r>
     </w:p>
     <w:p>
       <w:pPr>
@@ -7371,29 +7299,7 @@
           <w:szCs w:val="19"/>
           <w:lang w:val="en-US"/>
         </w:rPr>
-        <w:t xml:space="preserve"> [</w:t>
-      </w:r>
-      <w:proofErr w:type="spellStart"/>
-      <w:r>
-        <w:rPr>
-          <w:rFonts w:ascii="Consolas" w:hAnsi="Consolas" w:cs="Consolas"/>
-          <w:color w:val="000000"/>
-          <w:sz w:val="19"/>
-          <w:szCs w:val="19"/>
-          <w:lang w:val="en-US"/>
-        </w:rPr>
-        <w:t>dbo</w:t>
-      </w:r>
-      <w:proofErr w:type="spellEnd"/>
-      <w:r>
-        <w:rPr>
-          <w:rFonts w:ascii="Consolas" w:hAnsi="Consolas" w:cs="Consolas"/>
-          <w:color w:val="000000"/>
-          <w:sz w:val="19"/>
-          <w:szCs w:val="19"/>
-          <w:lang w:val="en-US"/>
-        </w:rPr>
-        <w:t>]</w:t>
+        <w:t xml:space="preserve"> [dbo]</w:t>
       </w:r>
       <w:r>
         <w:rPr>
@@ -7483,29 +7389,7 @@
           <w:szCs w:val="19"/>
           <w:lang w:val="en-US"/>
         </w:rPr>
-        <w:t xml:space="preserve"> [</w:t>
-      </w:r>
-      <w:proofErr w:type="spellStart"/>
-      <w:r>
-        <w:rPr>
-          <w:rFonts w:ascii="Consolas" w:hAnsi="Consolas" w:cs="Consolas"/>
-          <w:color w:val="000000"/>
-          <w:sz w:val="19"/>
-          <w:szCs w:val="19"/>
-          <w:lang w:val="en-US"/>
-        </w:rPr>
-        <w:t>dbo</w:t>
-      </w:r>
-      <w:proofErr w:type="spellEnd"/>
-      <w:r>
-        <w:rPr>
-          <w:rFonts w:ascii="Consolas" w:hAnsi="Consolas" w:cs="Consolas"/>
-          <w:color w:val="000000"/>
-          <w:sz w:val="19"/>
-          <w:szCs w:val="19"/>
-          <w:lang w:val="en-US"/>
-        </w:rPr>
-        <w:t>]</w:t>
+        <w:t xml:space="preserve"> [dbo]</w:t>
       </w:r>
       <w:r>
         <w:rPr>
@@ -7690,29 +7574,7 @@
           <w:szCs w:val="19"/>
           <w:lang w:val="en-US"/>
         </w:rPr>
-        <w:t xml:space="preserve"> [</w:t>
-      </w:r>
-      <w:proofErr w:type="spellStart"/>
-      <w:r>
-        <w:rPr>
-          <w:rFonts w:ascii="Consolas" w:hAnsi="Consolas" w:cs="Consolas"/>
-          <w:color w:val="000000"/>
-          <w:sz w:val="19"/>
-          <w:szCs w:val="19"/>
-          <w:lang w:val="en-US"/>
-        </w:rPr>
-        <w:t>dbo</w:t>
-      </w:r>
-      <w:proofErr w:type="spellEnd"/>
-      <w:r>
-        <w:rPr>
-          <w:rFonts w:ascii="Consolas" w:hAnsi="Consolas" w:cs="Consolas"/>
-          <w:color w:val="000000"/>
-          <w:sz w:val="19"/>
-          <w:szCs w:val="19"/>
-          <w:lang w:val="en-US"/>
-        </w:rPr>
-        <w:t>]</w:t>
+        <w:t xml:space="preserve"> [dbo]</w:t>
       </w:r>
       <w:r>
         <w:rPr>
@@ -7897,29 +7759,7 @@
           <w:szCs w:val="19"/>
           <w:lang w:val="en-US"/>
         </w:rPr>
-        <w:t xml:space="preserve"> [</w:t>
-      </w:r>
-      <w:proofErr w:type="spellStart"/>
-      <w:r>
-        <w:rPr>
-          <w:rFonts w:ascii="Consolas" w:hAnsi="Consolas" w:cs="Consolas"/>
-          <w:color w:val="000000"/>
-          <w:sz w:val="19"/>
-          <w:szCs w:val="19"/>
-          <w:lang w:val="en-US"/>
-        </w:rPr>
-        <w:t>dbo</w:t>
-      </w:r>
-      <w:proofErr w:type="spellEnd"/>
-      <w:r>
-        <w:rPr>
-          <w:rFonts w:ascii="Consolas" w:hAnsi="Consolas" w:cs="Consolas"/>
-          <w:color w:val="000000"/>
-          <w:sz w:val="19"/>
-          <w:szCs w:val="19"/>
-          <w:lang w:val="en-US"/>
-        </w:rPr>
-        <w:t>]</w:t>
+        <w:t xml:space="preserve"> [dbo]</w:t>
       </w:r>
       <w:r>
         <w:rPr>
@@ -8124,29 +7964,7 @@
           <w:szCs w:val="19"/>
           <w:lang w:val="en-US"/>
         </w:rPr>
-        <w:t xml:space="preserve"> [</w:t>
-      </w:r>
-      <w:proofErr w:type="spellStart"/>
-      <w:r>
-        <w:rPr>
-          <w:rFonts w:ascii="Consolas" w:hAnsi="Consolas" w:cs="Consolas"/>
-          <w:color w:val="000000"/>
-          <w:sz w:val="19"/>
-          <w:szCs w:val="19"/>
-          <w:lang w:val="en-US"/>
-        </w:rPr>
-        <w:t>dbo</w:t>
-      </w:r>
-      <w:proofErr w:type="spellEnd"/>
-      <w:r>
-        <w:rPr>
-          <w:rFonts w:ascii="Consolas" w:hAnsi="Consolas" w:cs="Consolas"/>
-          <w:color w:val="000000"/>
-          <w:sz w:val="19"/>
-          <w:szCs w:val="19"/>
-          <w:lang w:val="en-US"/>
-        </w:rPr>
-        <w:t>]</w:t>
+        <w:t xml:space="preserve"> [dbo]</w:t>
       </w:r>
       <w:r>
         <w:rPr>
@@ -8256,29 +8074,7 @@
           <w:szCs w:val="19"/>
           <w:lang w:val="en-US"/>
         </w:rPr>
-        <w:t xml:space="preserve"> [</w:t>
-      </w:r>
-      <w:proofErr w:type="spellStart"/>
-      <w:r>
-        <w:rPr>
-          <w:rFonts w:ascii="Consolas" w:hAnsi="Consolas" w:cs="Consolas"/>
-          <w:color w:val="000000"/>
-          <w:sz w:val="19"/>
-          <w:szCs w:val="19"/>
-          <w:lang w:val="en-US"/>
-        </w:rPr>
-        <w:t>dbo</w:t>
-      </w:r>
-      <w:proofErr w:type="spellEnd"/>
-      <w:r>
-        <w:rPr>
-          <w:rFonts w:ascii="Consolas" w:hAnsi="Consolas" w:cs="Consolas"/>
-          <w:color w:val="000000"/>
-          <w:sz w:val="19"/>
-          <w:szCs w:val="19"/>
-          <w:lang w:val="en-US"/>
-        </w:rPr>
-        <w:t>]</w:t>
+        <w:t xml:space="preserve"> [dbo]</w:t>
       </w:r>
       <w:r>
         <w:rPr>
@@ -8358,7 +8154,6 @@
           <w:szCs w:val="19"/>
           <w:lang w:val="en-US"/>
         </w:rPr>
-        <w:lastRenderedPageBreak/>
         <w:t>INSERT</w:t>
       </w:r>
       <w:r>
@@ -8369,29 +8164,7 @@
           <w:szCs w:val="19"/>
           <w:lang w:val="en-US"/>
         </w:rPr>
-        <w:t xml:space="preserve"> [</w:t>
-      </w:r>
-      <w:proofErr w:type="spellStart"/>
-      <w:r>
-        <w:rPr>
-          <w:rFonts w:ascii="Consolas" w:hAnsi="Consolas" w:cs="Consolas"/>
-          <w:color w:val="000000"/>
-          <w:sz w:val="19"/>
-          <w:szCs w:val="19"/>
-          <w:lang w:val="en-US"/>
-        </w:rPr>
-        <w:t>dbo</w:t>
-      </w:r>
-      <w:proofErr w:type="spellEnd"/>
-      <w:r>
-        <w:rPr>
-          <w:rFonts w:ascii="Consolas" w:hAnsi="Consolas" w:cs="Consolas"/>
-          <w:color w:val="000000"/>
-          <w:sz w:val="19"/>
-          <w:szCs w:val="19"/>
-          <w:lang w:val="en-US"/>
-        </w:rPr>
-        <w:t>]</w:t>
+        <w:t xml:space="preserve"> [dbo]</w:t>
       </w:r>
       <w:r>
         <w:rPr>
@@ -8533,7 +8306,6 @@
         </w:rPr>
         <w:t xml:space="preserve"> </w:t>
       </w:r>
-      <w:proofErr w:type="spellStart"/>
       <w:r>
         <w:rPr>
           <w:rFonts w:ascii="Consolas" w:hAnsi="Consolas" w:cs="Consolas"/>
@@ -8542,31 +8314,36 @@
           <w:szCs w:val="19"/>
           <w:lang w:val="en-US"/>
         </w:rPr>
-        <w:t>N'Вывоз</w:t>
-      </w:r>
-      <w:proofErr w:type="spellEnd"/>
+        <w:t>N'</w:t>
+      </w:r>
       <w:r>
         <w:rPr>
           <w:rFonts w:ascii="Consolas" w:hAnsi="Consolas" w:cs="Consolas"/>
           <w:color w:val="FF0000"/>
           <w:sz w:val="19"/>
           <w:szCs w:val="19"/>
+        </w:rPr>
+        <w:t>Вывоз</w:t>
+      </w:r>
+      <w:r>
+        <w:rPr>
+          <w:rFonts w:ascii="Consolas" w:hAnsi="Consolas" w:cs="Consolas"/>
+          <w:color w:val="FF0000"/>
+          <w:sz w:val="19"/>
+          <w:szCs w:val="19"/>
           <w:lang w:val="en-US"/>
         </w:rPr>
         <w:t xml:space="preserve"> </w:t>
       </w:r>
-      <w:proofErr w:type="spellStart"/>
       <w:r>
         <w:rPr>
           <w:rFonts w:ascii="Consolas" w:hAnsi="Consolas" w:cs="Consolas"/>
           <w:color w:val="FF0000"/>
           <w:sz w:val="19"/>
           <w:szCs w:val="19"/>
-          <w:lang w:val="en-US"/>
         </w:rPr>
         <w:t>мусора</w:t>
       </w:r>
-      <w:proofErr w:type="spellEnd"/>
       <w:r>
         <w:rPr>
           <w:rFonts w:ascii="Consolas" w:hAnsi="Consolas" w:cs="Consolas"/>
@@ -8620,29 +8397,7 @@
           <w:szCs w:val="19"/>
           <w:lang w:val="en-US"/>
         </w:rPr>
-        <w:t xml:space="preserve"> [</w:t>
-      </w:r>
-      <w:proofErr w:type="spellStart"/>
-      <w:r>
-        <w:rPr>
-          <w:rFonts w:ascii="Consolas" w:hAnsi="Consolas" w:cs="Consolas"/>
-          <w:color w:val="000000"/>
-          <w:sz w:val="19"/>
-          <w:szCs w:val="19"/>
-          <w:lang w:val="en-US"/>
-        </w:rPr>
-        <w:t>dbo</w:t>
-      </w:r>
-      <w:proofErr w:type="spellEnd"/>
-      <w:r>
-        <w:rPr>
-          <w:rFonts w:ascii="Consolas" w:hAnsi="Consolas" w:cs="Consolas"/>
-          <w:color w:val="000000"/>
-          <w:sz w:val="19"/>
-          <w:szCs w:val="19"/>
-          <w:lang w:val="en-US"/>
-        </w:rPr>
-        <w:t>]</w:t>
+        <w:t xml:space="preserve"> [dbo]</w:t>
       </w:r>
       <w:r>
         <w:rPr>
@@ -8784,7 +8539,6 @@
         </w:rPr>
         <w:t xml:space="preserve"> </w:t>
       </w:r>
-      <w:proofErr w:type="spellStart"/>
       <w:r>
         <w:rPr>
           <w:rFonts w:ascii="Consolas" w:hAnsi="Consolas" w:cs="Consolas"/>
@@ -8793,9 +8547,17 @@
           <w:szCs w:val="19"/>
           <w:lang w:val="en-US"/>
         </w:rPr>
-        <w:t>N'Охрана</w:t>
-      </w:r>
-      <w:proofErr w:type="spellEnd"/>
+        <w:t>N'</w:t>
+      </w:r>
+      <w:r>
+        <w:rPr>
+          <w:rFonts w:ascii="Consolas" w:hAnsi="Consolas" w:cs="Consolas"/>
+          <w:color w:val="FF0000"/>
+          <w:sz w:val="19"/>
+          <w:szCs w:val="19"/>
+        </w:rPr>
+        <w:t>Охрана</w:t>
+      </w:r>
       <w:r>
         <w:rPr>
           <w:rFonts w:ascii="Consolas" w:hAnsi="Consolas" w:cs="Consolas"/>
@@ -8849,29 +8611,7 @@
           <w:szCs w:val="19"/>
           <w:lang w:val="en-US"/>
         </w:rPr>
-        <w:t xml:space="preserve"> [</w:t>
-      </w:r>
-      <w:proofErr w:type="spellStart"/>
-      <w:r>
-        <w:rPr>
-          <w:rFonts w:ascii="Consolas" w:hAnsi="Consolas" w:cs="Consolas"/>
-          <w:color w:val="000000"/>
-          <w:sz w:val="19"/>
-          <w:szCs w:val="19"/>
-          <w:lang w:val="en-US"/>
-        </w:rPr>
-        <w:t>dbo</w:t>
-      </w:r>
-      <w:proofErr w:type="spellEnd"/>
-      <w:r>
-        <w:rPr>
-          <w:rFonts w:ascii="Consolas" w:hAnsi="Consolas" w:cs="Consolas"/>
-          <w:color w:val="000000"/>
-          <w:sz w:val="19"/>
-          <w:szCs w:val="19"/>
-          <w:lang w:val="en-US"/>
-        </w:rPr>
-        <w:t>]</w:t>
+        <w:t xml:space="preserve"> [dbo]</w:t>
       </w:r>
       <w:r>
         <w:rPr>
@@ -9013,7 +8753,6 @@
         </w:rPr>
         <w:t xml:space="preserve"> </w:t>
       </w:r>
-      <w:proofErr w:type="spellStart"/>
       <w:r>
         <w:rPr>
           <w:rFonts w:ascii="Consolas" w:hAnsi="Consolas" w:cs="Consolas"/>
@@ -9022,20 +8761,17 @@
           <w:szCs w:val="19"/>
           <w:lang w:val="en-US"/>
         </w:rPr>
-        <w:t>N'Шторы</w:t>
-      </w:r>
-      <w:proofErr w:type="spellEnd"/>
+        <w:t>N'</w:t>
+      </w:r>
       <w:r>
         <w:rPr>
           <w:rFonts w:ascii="Consolas" w:hAnsi="Consolas" w:cs="Consolas"/>
           <w:color w:val="FF0000"/>
           <w:sz w:val="19"/>
           <w:szCs w:val="19"/>
-          <w:lang w:val="en-US"/>
-        </w:rPr>
-        <w:t xml:space="preserve"> в </w:t>
-      </w:r>
-      <w:proofErr w:type="spellStart"/>
+        </w:rPr>
+        <w:t>Шторы</w:t>
+      </w:r>
       <w:r>
         <w:rPr>
           <w:rFonts w:ascii="Consolas" w:hAnsi="Consolas" w:cs="Consolas"/>
@@ -9044,9 +8780,36 @@
           <w:szCs w:val="19"/>
           <w:lang w:val="en-US"/>
         </w:rPr>
+        <w:t xml:space="preserve"> </w:t>
+      </w:r>
+      <w:r>
+        <w:rPr>
+          <w:rFonts w:ascii="Consolas" w:hAnsi="Consolas" w:cs="Consolas"/>
+          <w:color w:val="FF0000"/>
+          <w:sz w:val="19"/>
+          <w:szCs w:val="19"/>
+        </w:rPr>
+        <w:t>в</w:t>
+      </w:r>
+      <w:r>
+        <w:rPr>
+          <w:rFonts w:ascii="Consolas" w:hAnsi="Consolas" w:cs="Consolas"/>
+          <w:color w:val="FF0000"/>
+          <w:sz w:val="19"/>
+          <w:szCs w:val="19"/>
+          <w:lang w:val="en-US"/>
+        </w:rPr>
+        <w:t xml:space="preserve"> </w:t>
+      </w:r>
+      <w:r>
+        <w:rPr>
+          <w:rFonts w:ascii="Consolas" w:hAnsi="Consolas" w:cs="Consolas"/>
+          <w:color w:val="FF0000"/>
+          <w:sz w:val="19"/>
+          <w:szCs w:val="19"/>
+        </w:rPr>
         <w:t>школу</w:t>
       </w:r>
-      <w:proofErr w:type="spellEnd"/>
       <w:r>
         <w:rPr>
           <w:rFonts w:ascii="Consolas" w:hAnsi="Consolas" w:cs="Consolas"/>
@@ -9120,29 +8883,7 @@
           <w:szCs w:val="19"/>
           <w:lang w:val="en-US"/>
         </w:rPr>
-        <w:t xml:space="preserve"> [</w:t>
-      </w:r>
-      <w:proofErr w:type="spellStart"/>
-      <w:r>
-        <w:rPr>
-          <w:rFonts w:ascii="Consolas" w:hAnsi="Consolas" w:cs="Consolas"/>
-          <w:color w:val="000000"/>
-          <w:sz w:val="19"/>
-          <w:szCs w:val="19"/>
-          <w:lang w:val="en-US"/>
-        </w:rPr>
-        <w:t>dbo</w:t>
-      </w:r>
-      <w:proofErr w:type="spellEnd"/>
-      <w:r>
-        <w:rPr>
-          <w:rFonts w:ascii="Consolas" w:hAnsi="Consolas" w:cs="Consolas"/>
-          <w:color w:val="000000"/>
-          <w:sz w:val="19"/>
-          <w:szCs w:val="19"/>
-          <w:lang w:val="en-US"/>
-        </w:rPr>
-        <w:t>]</w:t>
+        <w:t xml:space="preserve"> [dbo]</w:t>
       </w:r>
       <w:r>
         <w:rPr>
@@ -9252,29 +8993,7 @@
           <w:szCs w:val="19"/>
           <w:lang w:val="en-US"/>
         </w:rPr>
-        <w:t xml:space="preserve"> [</w:t>
-      </w:r>
-      <w:proofErr w:type="spellStart"/>
-      <w:r>
-        <w:rPr>
-          <w:rFonts w:ascii="Consolas" w:hAnsi="Consolas" w:cs="Consolas"/>
-          <w:color w:val="000000"/>
-          <w:sz w:val="19"/>
-          <w:szCs w:val="19"/>
-          <w:lang w:val="en-US"/>
-        </w:rPr>
-        <w:t>dbo</w:t>
-      </w:r>
-      <w:proofErr w:type="spellEnd"/>
-      <w:r>
-        <w:rPr>
-          <w:rFonts w:ascii="Consolas" w:hAnsi="Consolas" w:cs="Consolas"/>
-          <w:color w:val="000000"/>
-          <w:sz w:val="19"/>
-          <w:szCs w:val="19"/>
-          <w:lang w:val="en-US"/>
-        </w:rPr>
-        <w:t>]</w:t>
+        <w:t xml:space="preserve"> [dbo]</w:t>
       </w:r>
       <w:r>
         <w:rPr>
@@ -9364,29 +9083,7 @@
           <w:szCs w:val="19"/>
           <w:lang w:val="en-US"/>
         </w:rPr>
-        <w:t xml:space="preserve"> [</w:t>
-      </w:r>
-      <w:proofErr w:type="spellStart"/>
-      <w:r>
-        <w:rPr>
-          <w:rFonts w:ascii="Consolas" w:hAnsi="Consolas" w:cs="Consolas"/>
-          <w:color w:val="000000"/>
-          <w:sz w:val="19"/>
-          <w:szCs w:val="19"/>
-          <w:lang w:val="en-US"/>
-        </w:rPr>
-        <w:t>dbo</w:t>
-      </w:r>
-      <w:proofErr w:type="spellEnd"/>
-      <w:r>
-        <w:rPr>
-          <w:rFonts w:ascii="Consolas" w:hAnsi="Consolas" w:cs="Consolas"/>
-          <w:color w:val="000000"/>
-          <w:sz w:val="19"/>
-          <w:szCs w:val="19"/>
-          <w:lang w:val="en-US"/>
-        </w:rPr>
-        <w:t>]</w:t>
+        <w:t xml:space="preserve"> [dbo]</w:t>
       </w:r>
       <w:r>
         <w:rPr>
@@ -9496,29 +9193,7 @@
           <w:szCs w:val="19"/>
           <w:lang w:val="en-US"/>
         </w:rPr>
-        <w:t xml:space="preserve"> [</w:t>
-      </w:r>
-      <w:proofErr w:type="spellStart"/>
-      <w:r>
-        <w:rPr>
-          <w:rFonts w:ascii="Consolas" w:hAnsi="Consolas" w:cs="Consolas"/>
-          <w:color w:val="000000"/>
-          <w:sz w:val="19"/>
-          <w:szCs w:val="19"/>
-          <w:lang w:val="en-US"/>
-        </w:rPr>
-        <w:t>Midname</w:t>
-      </w:r>
-      <w:proofErr w:type="spellEnd"/>
-      <w:r>
-        <w:rPr>
-          <w:rFonts w:ascii="Consolas" w:hAnsi="Consolas" w:cs="Consolas"/>
-          <w:color w:val="000000"/>
-          <w:sz w:val="19"/>
-          <w:szCs w:val="19"/>
-          <w:lang w:val="en-US"/>
-        </w:rPr>
-        <w:t>]</w:t>
+        <w:t xml:space="preserve"> [Midname]</w:t>
       </w:r>
       <w:r>
         <w:rPr>
@@ -9610,7 +9285,6 @@
         </w:rPr>
         <w:t xml:space="preserve"> </w:t>
       </w:r>
-      <w:proofErr w:type="spellStart"/>
       <w:r>
         <w:rPr>
           <w:rFonts w:ascii="Consolas" w:hAnsi="Consolas" w:cs="Consolas"/>
@@ -9619,15 +9293,23 @@
           <w:szCs w:val="19"/>
           <w:lang w:val="en-US"/>
         </w:rPr>
-        <w:t>N'Александра</w:t>
-      </w:r>
-      <w:proofErr w:type="spellEnd"/>
+        <w:t>N'</w:t>
+      </w:r>
       <w:r>
         <w:rPr>
           <w:rFonts w:ascii="Consolas" w:hAnsi="Consolas" w:cs="Consolas"/>
           <w:color w:val="FF0000"/>
           <w:sz w:val="19"/>
           <w:szCs w:val="19"/>
+        </w:rPr>
+        <w:t>Александра</w:t>
+      </w:r>
+      <w:r>
+        <w:rPr>
+          <w:rFonts w:ascii="Consolas" w:hAnsi="Consolas" w:cs="Consolas"/>
+          <w:color w:val="FF0000"/>
+          <w:sz w:val="19"/>
+          <w:szCs w:val="19"/>
           <w:lang w:val="en-US"/>
         </w:rPr>
         <w:t>'</w:t>
@@ -9652,7 +9334,6 @@
         </w:rPr>
         <w:t xml:space="preserve"> </w:t>
       </w:r>
-      <w:proofErr w:type="spellStart"/>
       <w:r>
         <w:rPr>
           <w:rFonts w:ascii="Consolas" w:hAnsi="Consolas" w:cs="Consolas"/>
@@ -9661,15 +9342,23 @@
           <w:szCs w:val="19"/>
           <w:lang w:val="en-US"/>
         </w:rPr>
-        <w:t>N'Лисина</w:t>
-      </w:r>
-      <w:proofErr w:type="spellEnd"/>
+        <w:t>N'</w:t>
+      </w:r>
       <w:r>
         <w:rPr>
           <w:rFonts w:ascii="Consolas" w:hAnsi="Consolas" w:cs="Consolas"/>
           <w:color w:val="FF0000"/>
           <w:sz w:val="19"/>
           <w:szCs w:val="19"/>
+        </w:rPr>
+        <w:t>Лисина</w:t>
+      </w:r>
+      <w:r>
+        <w:rPr>
+          <w:rFonts w:ascii="Consolas" w:hAnsi="Consolas" w:cs="Consolas"/>
+          <w:color w:val="FF0000"/>
+          <w:sz w:val="19"/>
+          <w:szCs w:val="19"/>
           <w:lang w:val="en-US"/>
         </w:rPr>
         <w:t>'</w:t>
@@ -9694,7 +9383,6 @@
         </w:rPr>
         <w:t xml:space="preserve"> </w:t>
       </w:r>
-      <w:proofErr w:type="spellStart"/>
       <w:r>
         <w:rPr>
           <w:rFonts w:ascii="Consolas" w:hAnsi="Consolas" w:cs="Consolas"/>
@@ -9703,9 +9391,17 @@
           <w:szCs w:val="19"/>
           <w:lang w:val="en-US"/>
         </w:rPr>
-        <w:t>N'Сергеевна</w:t>
-      </w:r>
-      <w:proofErr w:type="spellEnd"/>
+        <w:t>N'</w:t>
+      </w:r>
+      <w:r>
+        <w:rPr>
+          <w:rFonts w:ascii="Consolas" w:hAnsi="Consolas" w:cs="Consolas"/>
+          <w:color w:val="FF0000"/>
+          <w:sz w:val="19"/>
+          <w:szCs w:val="19"/>
+        </w:rPr>
+        <w:t>Сергеевна</w:t>
+      </w:r>
       <w:r>
         <w:rPr>
           <w:rFonts w:ascii="Consolas" w:hAnsi="Consolas" w:cs="Consolas"/>
@@ -9849,29 +9545,7 @@
           <w:szCs w:val="19"/>
           <w:lang w:val="en-US"/>
         </w:rPr>
-        <w:t xml:space="preserve"> [</w:t>
-      </w:r>
-      <w:proofErr w:type="spellStart"/>
-      <w:r>
-        <w:rPr>
-          <w:rFonts w:ascii="Consolas" w:hAnsi="Consolas" w:cs="Consolas"/>
-          <w:color w:val="000000"/>
-          <w:sz w:val="19"/>
-          <w:szCs w:val="19"/>
-          <w:lang w:val="en-US"/>
-        </w:rPr>
-        <w:t>dbo</w:t>
-      </w:r>
-      <w:proofErr w:type="spellEnd"/>
-      <w:r>
-        <w:rPr>
-          <w:rFonts w:ascii="Consolas" w:hAnsi="Consolas" w:cs="Consolas"/>
-          <w:color w:val="000000"/>
-          <w:sz w:val="19"/>
-          <w:szCs w:val="19"/>
-          <w:lang w:val="en-US"/>
-        </w:rPr>
-        <w:t>]</w:t>
+        <w:t xml:space="preserve"> [dbo]</w:t>
       </w:r>
       <w:r>
         <w:rPr>
@@ -9981,29 +9655,7 @@
           <w:szCs w:val="19"/>
           <w:lang w:val="en-US"/>
         </w:rPr>
-        <w:t xml:space="preserve"> [</w:t>
-      </w:r>
-      <w:proofErr w:type="spellStart"/>
-      <w:r>
-        <w:rPr>
-          <w:rFonts w:ascii="Consolas" w:hAnsi="Consolas" w:cs="Consolas"/>
-          <w:color w:val="000000"/>
-          <w:sz w:val="19"/>
-          <w:szCs w:val="19"/>
-          <w:lang w:val="en-US"/>
-        </w:rPr>
-        <w:t>Midname</w:t>
-      </w:r>
-      <w:proofErr w:type="spellEnd"/>
-      <w:r>
-        <w:rPr>
-          <w:rFonts w:ascii="Consolas" w:hAnsi="Consolas" w:cs="Consolas"/>
-          <w:color w:val="000000"/>
-          <w:sz w:val="19"/>
-          <w:szCs w:val="19"/>
-          <w:lang w:val="en-US"/>
-        </w:rPr>
-        <w:t>]</w:t>
+        <w:t xml:space="preserve"> [Midname]</w:t>
       </w:r>
       <w:r>
         <w:rPr>
@@ -10095,7 +9747,6 @@
         </w:rPr>
         <w:t xml:space="preserve"> </w:t>
       </w:r>
-      <w:proofErr w:type="spellStart"/>
       <w:r>
         <w:rPr>
           <w:rFonts w:ascii="Consolas" w:hAnsi="Consolas" w:cs="Consolas"/>
@@ -10104,15 +9755,23 @@
           <w:szCs w:val="19"/>
           <w:lang w:val="en-US"/>
         </w:rPr>
-        <w:t>N'Дмитрий</w:t>
-      </w:r>
-      <w:proofErr w:type="spellEnd"/>
+        <w:t>N'</w:t>
+      </w:r>
       <w:r>
         <w:rPr>
           <w:rFonts w:ascii="Consolas" w:hAnsi="Consolas" w:cs="Consolas"/>
           <w:color w:val="FF0000"/>
           <w:sz w:val="19"/>
           <w:szCs w:val="19"/>
+        </w:rPr>
+        <w:t>Дмитрий</w:t>
+      </w:r>
+      <w:r>
+        <w:rPr>
+          <w:rFonts w:ascii="Consolas" w:hAnsi="Consolas" w:cs="Consolas"/>
+          <w:color w:val="FF0000"/>
+          <w:sz w:val="19"/>
+          <w:szCs w:val="19"/>
           <w:lang w:val="en-US"/>
         </w:rPr>
         <w:t>'</w:t>
@@ -10137,7 +9796,6 @@
         </w:rPr>
         <w:t xml:space="preserve"> </w:t>
       </w:r>
-      <w:proofErr w:type="spellStart"/>
       <w:r>
         <w:rPr>
           <w:rFonts w:ascii="Consolas" w:hAnsi="Consolas" w:cs="Consolas"/>
@@ -10146,15 +9804,23 @@
           <w:szCs w:val="19"/>
           <w:lang w:val="en-US"/>
         </w:rPr>
-        <w:t>N'Ильин</w:t>
-      </w:r>
-      <w:proofErr w:type="spellEnd"/>
+        <w:t>N'</w:t>
+      </w:r>
       <w:r>
         <w:rPr>
           <w:rFonts w:ascii="Consolas" w:hAnsi="Consolas" w:cs="Consolas"/>
           <w:color w:val="FF0000"/>
           <w:sz w:val="19"/>
           <w:szCs w:val="19"/>
+        </w:rPr>
+        <w:t>Ильин</w:t>
+      </w:r>
+      <w:r>
+        <w:rPr>
+          <w:rFonts w:ascii="Consolas" w:hAnsi="Consolas" w:cs="Consolas"/>
+          <w:color w:val="FF0000"/>
+          <w:sz w:val="19"/>
+          <w:szCs w:val="19"/>
           <w:lang w:val="en-US"/>
         </w:rPr>
         <w:t>'</w:t>
@@ -10179,7 +9845,6 @@
         </w:rPr>
         <w:t xml:space="preserve"> </w:t>
       </w:r>
-      <w:proofErr w:type="spellStart"/>
       <w:r>
         <w:rPr>
           <w:rFonts w:ascii="Consolas" w:hAnsi="Consolas" w:cs="Consolas"/>
@@ -10188,9 +9853,17 @@
           <w:szCs w:val="19"/>
           <w:lang w:val="en-US"/>
         </w:rPr>
-        <w:t>N'Евгеньевич</w:t>
-      </w:r>
-      <w:proofErr w:type="spellEnd"/>
+        <w:t>N'</w:t>
+      </w:r>
+      <w:r>
+        <w:rPr>
+          <w:rFonts w:ascii="Consolas" w:hAnsi="Consolas" w:cs="Consolas"/>
+          <w:color w:val="FF0000"/>
+          <w:sz w:val="19"/>
+          <w:szCs w:val="19"/>
+        </w:rPr>
+        <w:t>Евгеньевич</w:t>
+      </w:r>
       <w:r>
         <w:rPr>
           <w:rFonts w:ascii="Consolas" w:hAnsi="Consolas" w:cs="Consolas"/>
@@ -10354,29 +10027,7 @@
           <w:szCs w:val="19"/>
           <w:lang w:val="en-US"/>
         </w:rPr>
-        <w:t xml:space="preserve"> [</w:t>
-      </w:r>
-      <w:proofErr w:type="spellStart"/>
-      <w:r>
-        <w:rPr>
-          <w:rFonts w:ascii="Consolas" w:hAnsi="Consolas" w:cs="Consolas"/>
-          <w:color w:val="000000"/>
-          <w:sz w:val="19"/>
-          <w:szCs w:val="19"/>
-          <w:lang w:val="en-US"/>
-        </w:rPr>
-        <w:t>dbo</w:t>
-      </w:r>
-      <w:proofErr w:type="spellEnd"/>
-      <w:r>
-        <w:rPr>
-          <w:rFonts w:ascii="Consolas" w:hAnsi="Consolas" w:cs="Consolas"/>
-          <w:color w:val="000000"/>
-          <w:sz w:val="19"/>
-          <w:szCs w:val="19"/>
-          <w:lang w:val="en-US"/>
-        </w:rPr>
-        <w:t>]</w:t>
+        <w:t xml:space="preserve"> [dbo]</w:t>
       </w:r>
       <w:r>
         <w:rPr>
@@ -10486,29 +10137,7 @@
           <w:szCs w:val="19"/>
           <w:lang w:val="en-US"/>
         </w:rPr>
-        <w:t xml:space="preserve"> [</w:t>
-      </w:r>
-      <w:proofErr w:type="spellStart"/>
-      <w:r>
-        <w:rPr>
-          <w:rFonts w:ascii="Consolas" w:hAnsi="Consolas" w:cs="Consolas"/>
-          <w:color w:val="000000"/>
-          <w:sz w:val="19"/>
-          <w:szCs w:val="19"/>
-          <w:lang w:val="en-US"/>
-        </w:rPr>
-        <w:t>dbo</w:t>
-      </w:r>
-      <w:proofErr w:type="spellEnd"/>
-      <w:r>
-        <w:rPr>
-          <w:rFonts w:ascii="Consolas" w:hAnsi="Consolas" w:cs="Consolas"/>
-          <w:color w:val="000000"/>
-          <w:sz w:val="19"/>
-          <w:szCs w:val="19"/>
-          <w:lang w:val="en-US"/>
-        </w:rPr>
-        <w:t>]</w:t>
+        <w:t xml:space="preserve"> [dbo]</w:t>
       </w:r>
       <w:r>
         <w:rPr>
@@ -10528,29 +10157,7 @@
           <w:szCs w:val="19"/>
           <w:lang w:val="en-US"/>
         </w:rPr>
-        <w:t>[</w:t>
-      </w:r>
-      <w:proofErr w:type="spellStart"/>
-      <w:r>
-        <w:rPr>
-          <w:rFonts w:ascii="Consolas" w:hAnsi="Consolas" w:cs="Consolas"/>
-          <w:color w:val="000000"/>
-          <w:sz w:val="19"/>
-          <w:szCs w:val="19"/>
-          <w:lang w:val="en-US"/>
-        </w:rPr>
-        <w:t>TypeBuilding</w:t>
-      </w:r>
-      <w:proofErr w:type="spellEnd"/>
-      <w:r>
-        <w:rPr>
-          <w:rFonts w:ascii="Consolas" w:hAnsi="Consolas" w:cs="Consolas"/>
-          <w:color w:val="000000"/>
-          <w:sz w:val="19"/>
-          <w:szCs w:val="19"/>
-          <w:lang w:val="en-US"/>
-        </w:rPr>
-        <w:t xml:space="preserve">] </w:t>
+        <w:t xml:space="preserve">[TypeBuilding] </w:t>
       </w:r>
       <w:r>
         <w:rPr>
@@ -10620,29 +10227,7 @@
           <w:szCs w:val="19"/>
           <w:lang w:val="en-US"/>
         </w:rPr>
-        <w:t xml:space="preserve"> [</w:t>
-      </w:r>
-      <w:proofErr w:type="spellStart"/>
-      <w:r>
-        <w:rPr>
-          <w:rFonts w:ascii="Consolas" w:hAnsi="Consolas" w:cs="Consolas"/>
-          <w:color w:val="000000"/>
-          <w:sz w:val="19"/>
-          <w:szCs w:val="19"/>
-          <w:lang w:val="en-US"/>
-        </w:rPr>
-        <w:t>dbo</w:t>
-      </w:r>
-      <w:proofErr w:type="spellEnd"/>
-      <w:r>
-        <w:rPr>
-          <w:rFonts w:ascii="Consolas" w:hAnsi="Consolas" w:cs="Consolas"/>
-          <w:color w:val="000000"/>
-          <w:sz w:val="19"/>
-          <w:szCs w:val="19"/>
-          <w:lang w:val="en-US"/>
-        </w:rPr>
-        <w:t>]</w:t>
+        <w:t xml:space="preserve"> [dbo]</w:t>
       </w:r>
       <w:r>
         <w:rPr>
@@ -10662,29 +10247,7 @@
           <w:szCs w:val="19"/>
           <w:lang w:val="en-US"/>
         </w:rPr>
-        <w:t>[</w:t>
-      </w:r>
-      <w:proofErr w:type="spellStart"/>
-      <w:r>
-        <w:rPr>
-          <w:rFonts w:ascii="Consolas" w:hAnsi="Consolas" w:cs="Consolas"/>
-          <w:color w:val="000000"/>
-          <w:sz w:val="19"/>
-          <w:szCs w:val="19"/>
-          <w:lang w:val="en-US"/>
-        </w:rPr>
-        <w:t>TypeBuilding</w:t>
-      </w:r>
-      <w:proofErr w:type="spellEnd"/>
-      <w:r>
-        <w:rPr>
-          <w:rFonts w:ascii="Consolas" w:hAnsi="Consolas" w:cs="Consolas"/>
-          <w:color w:val="000000"/>
-          <w:sz w:val="19"/>
-          <w:szCs w:val="19"/>
-          <w:lang w:val="en-US"/>
-        </w:rPr>
-        <w:t>]</w:t>
+        <w:t>[TypeBuilding]</w:t>
       </w:r>
       <w:r>
         <w:rPr>
@@ -10806,7 +10369,6 @@
         </w:rPr>
         <w:t xml:space="preserve"> </w:t>
       </w:r>
-      <w:proofErr w:type="spellStart"/>
       <w:r>
         <w:rPr>
           <w:rFonts w:ascii="Consolas" w:hAnsi="Consolas" w:cs="Consolas"/>
@@ -10815,31 +10377,36 @@
           <w:szCs w:val="19"/>
           <w:lang w:val="en-US"/>
         </w:rPr>
-        <w:t>N'Жилое</w:t>
-      </w:r>
-      <w:proofErr w:type="spellEnd"/>
+        <w:t>N'</w:t>
+      </w:r>
       <w:r>
         <w:rPr>
           <w:rFonts w:ascii="Consolas" w:hAnsi="Consolas" w:cs="Consolas"/>
           <w:color w:val="FF0000"/>
           <w:sz w:val="19"/>
           <w:szCs w:val="19"/>
+        </w:rPr>
+        <w:t>Жилое</w:t>
+      </w:r>
+      <w:r>
+        <w:rPr>
+          <w:rFonts w:ascii="Consolas" w:hAnsi="Consolas" w:cs="Consolas"/>
+          <w:color w:val="FF0000"/>
+          <w:sz w:val="19"/>
+          <w:szCs w:val="19"/>
           <w:lang w:val="en-US"/>
         </w:rPr>
         <w:t xml:space="preserve"> </w:t>
       </w:r>
-      <w:proofErr w:type="spellStart"/>
       <w:r>
         <w:rPr>
           <w:rFonts w:ascii="Consolas" w:hAnsi="Consolas" w:cs="Consolas"/>
           <w:color w:val="FF0000"/>
           <w:sz w:val="19"/>
           <w:szCs w:val="19"/>
-          <w:lang w:val="en-US"/>
         </w:rPr>
         <w:t>строение</w:t>
       </w:r>
-      <w:proofErr w:type="spellEnd"/>
       <w:r>
         <w:rPr>
           <w:rFonts w:ascii="Consolas" w:hAnsi="Consolas" w:cs="Consolas"/>
@@ -10893,29 +10460,7 @@
           <w:szCs w:val="19"/>
           <w:lang w:val="en-US"/>
         </w:rPr>
-        <w:t xml:space="preserve"> [</w:t>
-      </w:r>
-      <w:proofErr w:type="spellStart"/>
-      <w:r>
-        <w:rPr>
-          <w:rFonts w:ascii="Consolas" w:hAnsi="Consolas" w:cs="Consolas"/>
-          <w:color w:val="000000"/>
-          <w:sz w:val="19"/>
-          <w:szCs w:val="19"/>
-          <w:lang w:val="en-US"/>
-        </w:rPr>
-        <w:t>dbo</w:t>
-      </w:r>
-      <w:proofErr w:type="spellEnd"/>
-      <w:r>
-        <w:rPr>
-          <w:rFonts w:ascii="Consolas" w:hAnsi="Consolas" w:cs="Consolas"/>
-          <w:color w:val="000000"/>
-          <w:sz w:val="19"/>
-          <w:szCs w:val="19"/>
-          <w:lang w:val="en-US"/>
-        </w:rPr>
-        <w:t>]</w:t>
+        <w:t xml:space="preserve"> [dbo]</w:t>
       </w:r>
       <w:r>
         <w:rPr>
@@ -10935,29 +10480,7 @@
           <w:szCs w:val="19"/>
           <w:lang w:val="en-US"/>
         </w:rPr>
-        <w:t>[</w:t>
-      </w:r>
-      <w:proofErr w:type="spellStart"/>
-      <w:r>
-        <w:rPr>
-          <w:rFonts w:ascii="Consolas" w:hAnsi="Consolas" w:cs="Consolas"/>
-          <w:color w:val="000000"/>
-          <w:sz w:val="19"/>
-          <w:szCs w:val="19"/>
-          <w:lang w:val="en-US"/>
-        </w:rPr>
-        <w:t>TypeBuilding</w:t>
-      </w:r>
-      <w:proofErr w:type="spellEnd"/>
-      <w:r>
-        <w:rPr>
-          <w:rFonts w:ascii="Consolas" w:hAnsi="Consolas" w:cs="Consolas"/>
-          <w:color w:val="000000"/>
-          <w:sz w:val="19"/>
-          <w:szCs w:val="19"/>
-          <w:lang w:val="en-US"/>
-        </w:rPr>
-        <w:t>]</w:t>
+        <w:t>[TypeBuilding]</w:t>
       </w:r>
       <w:r>
         <w:rPr>
@@ -11079,7 +10602,6 @@
         </w:rPr>
         <w:t xml:space="preserve"> </w:t>
       </w:r>
-      <w:proofErr w:type="spellStart"/>
       <w:r>
         <w:rPr>
           <w:rFonts w:ascii="Consolas" w:hAnsi="Consolas" w:cs="Consolas"/>
@@ -11088,9 +10610,17 @@
           <w:szCs w:val="19"/>
           <w:lang w:val="en-US"/>
         </w:rPr>
-        <w:t>N'Баня</w:t>
-      </w:r>
-      <w:proofErr w:type="spellEnd"/>
+        <w:t>N'</w:t>
+      </w:r>
+      <w:r>
+        <w:rPr>
+          <w:rFonts w:ascii="Consolas" w:hAnsi="Consolas" w:cs="Consolas"/>
+          <w:color w:val="FF0000"/>
+          <w:sz w:val="19"/>
+          <w:szCs w:val="19"/>
+        </w:rPr>
+        <w:t>Баня</w:t>
+      </w:r>
       <w:r>
         <w:rPr>
           <w:rFonts w:ascii="Consolas" w:hAnsi="Consolas" w:cs="Consolas"/>
@@ -11144,29 +10674,7 @@
           <w:szCs w:val="19"/>
           <w:lang w:val="en-US"/>
         </w:rPr>
-        <w:t xml:space="preserve"> [</w:t>
-      </w:r>
-      <w:proofErr w:type="spellStart"/>
-      <w:r>
-        <w:rPr>
-          <w:rFonts w:ascii="Consolas" w:hAnsi="Consolas" w:cs="Consolas"/>
-          <w:color w:val="000000"/>
-          <w:sz w:val="19"/>
-          <w:szCs w:val="19"/>
-          <w:lang w:val="en-US"/>
-        </w:rPr>
-        <w:t>dbo</w:t>
-      </w:r>
-      <w:proofErr w:type="spellEnd"/>
-      <w:r>
-        <w:rPr>
-          <w:rFonts w:ascii="Consolas" w:hAnsi="Consolas" w:cs="Consolas"/>
-          <w:color w:val="000000"/>
-          <w:sz w:val="19"/>
-          <w:szCs w:val="19"/>
-          <w:lang w:val="en-US"/>
-        </w:rPr>
-        <w:t>]</w:t>
+        <w:t xml:space="preserve"> [dbo]</w:t>
       </w:r>
       <w:r>
         <w:rPr>
@@ -11186,29 +10694,7 @@
           <w:szCs w:val="19"/>
           <w:lang w:val="en-US"/>
         </w:rPr>
-        <w:t>[</w:t>
-      </w:r>
-      <w:proofErr w:type="spellStart"/>
-      <w:r>
-        <w:rPr>
-          <w:rFonts w:ascii="Consolas" w:hAnsi="Consolas" w:cs="Consolas"/>
-          <w:color w:val="000000"/>
-          <w:sz w:val="19"/>
-          <w:szCs w:val="19"/>
-          <w:lang w:val="en-US"/>
-        </w:rPr>
-        <w:t>TypeBuilding</w:t>
-      </w:r>
-      <w:proofErr w:type="spellEnd"/>
-      <w:r>
-        <w:rPr>
-          <w:rFonts w:ascii="Consolas" w:hAnsi="Consolas" w:cs="Consolas"/>
-          <w:color w:val="000000"/>
-          <w:sz w:val="19"/>
-          <w:szCs w:val="19"/>
-          <w:lang w:val="en-US"/>
-        </w:rPr>
-        <w:t>]</w:t>
+        <w:t>[TypeBuilding]</w:t>
       </w:r>
       <w:r>
         <w:rPr>
@@ -11330,7 +10816,6 @@
         </w:rPr>
         <w:t xml:space="preserve"> </w:t>
       </w:r>
-      <w:proofErr w:type="spellStart"/>
       <w:r>
         <w:rPr>
           <w:rFonts w:ascii="Consolas" w:hAnsi="Consolas" w:cs="Consolas"/>
@@ -11339,9 +10824,17 @@
           <w:szCs w:val="19"/>
           <w:lang w:val="en-US"/>
         </w:rPr>
-        <w:t>N'Туалет</w:t>
-      </w:r>
-      <w:proofErr w:type="spellEnd"/>
+        <w:t>N'</w:t>
+      </w:r>
+      <w:r>
+        <w:rPr>
+          <w:rFonts w:ascii="Consolas" w:hAnsi="Consolas" w:cs="Consolas"/>
+          <w:color w:val="FF0000"/>
+          <w:sz w:val="19"/>
+          <w:szCs w:val="19"/>
+        </w:rPr>
+        <w:t>Туалет</w:t>
+      </w:r>
       <w:r>
         <w:rPr>
           <w:rFonts w:ascii="Consolas" w:hAnsi="Consolas" w:cs="Consolas"/>
@@ -11395,29 +10888,7 @@
           <w:szCs w:val="19"/>
           <w:lang w:val="en-US"/>
         </w:rPr>
-        <w:t xml:space="preserve"> [</w:t>
-      </w:r>
-      <w:proofErr w:type="spellStart"/>
-      <w:r>
-        <w:rPr>
-          <w:rFonts w:ascii="Consolas" w:hAnsi="Consolas" w:cs="Consolas"/>
-          <w:color w:val="000000"/>
-          <w:sz w:val="19"/>
-          <w:szCs w:val="19"/>
-          <w:lang w:val="en-US"/>
-        </w:rPr>
-        <w:t>dbo</w:t>
-      </w:r>
-      <w:proofErr w:type="spellEnd"/>
-      <w:r>
-        <w:rPr>
-          <w:rFonts w:ascii="Consolas" w:hAnsi="Consolas" w:cs="Consolas"/>
-          <w:color w:val="000000"/>
-          <w:sz w:val="19"/>
-          <w:szCs w:val="19"/>
-          <w:lang w:val="en-US"/>
-        </w:rPr>
-        <w:t>]</w:t>
+        <w:t xml:space="preserve"> [dbo]</w:t>
       </w:r>
       <w:r>
         <w:rPr>
@@ -11437,29 +10908,7 @@
           <w:szCs w:val="19"/>
           <w:lang w:val="en-US"/>
         </w:rPr>
-        <w:t>[</w:t>
-      </w:r>
-      <w:proofErr w:type="spellStart"/>
-      <w:r>
-        <w:rPr>
-          <w:rFonts w:ascii="Consolas" w:hAnsi="Consolas" w:cs="Consolas"/>
-          <w:color w:val="000000"/>
-          <w:sz w:val="19"/>
-          <w:szCs w:val="19"/>
-          <w:lang w:val="en-US"/>
-        </w:rPr>
-        <w:t>TypeBuilding</w:t>
-      </w:r>
-      <w:proofErr w:type="spellEnd"/>
-      <w:r>
-        <w:rPr>
-          <w:rFonts w:ascii="Consolas" w:hAnsi="Consolas" w:cs="Consolas"/>
-          <w:color w:val="000000"/>
-          <w:sz w:val="19"/>
-          <w:szCs w:val="19"/>
-          <w:lang w:val="en-US"/>
-        </w:rPr>
-        <w:t>]</w:t>
+        <w:t>[TypeBuilding]</w:t>
       </w:r>
       <w:r>
         <w:rPr>
@@ -11581,7 +11030,6 @@
         </w:rPr>
         <w:t xml:space="preserve"> </w:t>
       </w:r>
-      <w:proofErr w:type="spellStart"/>
       <w:r>
         <w:rPr>
           <w:rFonts w:ascii="Consolas" w:hAnsi="Consolas" w:cs="Consolas"/>
@@ -11590,9 +11038,17 @@
           <w:szCs w:val="19"/>
           <w:lang w:val="en-US"/>
         </w:rPr>
-        <w:t>N'Гараж</w:t>
-      </w:r>
-      <w:proofErr w:type="spellEnd"/>
+        <w:t>N'</w:t>
+      </w:r>
+      <w:r>
+        <w:rPr>
+          <w:rFonts w:ascii="Consolas" w:hAnsi="Consolas" w:cs="Consolas"/>
+          <w:color w:val="FF0000"/>
+          <w:sz w:val="19"/>
+          <w:szCs w:val="19"/>
+        </w:rPr>
+        <w:t>Гараж</w:t>
+      </w:r>
       <w:r>
         <w:rPr>
           <w:rFonts w:ascii="Consolas" w:hAnsi="Consolas" w:cs="Consolas"/>
@@ -11666,29 +11122,7 @@
           <w:szCs w:val="19"/>
           <w:lang w:val="en-US"/>
         </w:rPr>
-        <w:t xml:space="preserve"> [</w:t>
-      </w:r>
-      <w:proofErr w:type="spellStart"/>
-      <w:r>
-        <w:rPr>
-          <w:rFonts w:ascii="Consolas" w:hAnsi="Consolas" w:cs="Consolas"/>
-          <w:color w:val="000000"/>
-          <w:sz w:val="19"/>
-          <w:szCs w:val="19"/>
-          <w:lang w:val="en-US"/>
-        </w:rPr>
-        <w:t>dbo</w:t>
-      </w:r>
-      <w:proofErr w:type="spellEnd"/>
-      <w:r>
-        <w:rPr>
-          <w:rFonts w:ascii="Consolas" w:hAnsi="Consolas" w:cs="Consolas"/>
-          <w:color w:val="000000"/>
-          <w:sz w:val="19"/>
-          <w:szCs w:val="19"/>
-          <w:lang w:val="en-US"/>
-        </w:rPr>
-        <w:t>]</w:t>
+        <w:t xml:space="preserve"> [dbo]</w:t>
       </w:r>
       <w:r>
         <w:rPr>
@@ -11708,29 +11142,7 @@
           <w:szCs w:val="19"/>
           <w:lang w:val="en-US"/>
         </w:rPr>
-        <w:t>[</w:t>
-      </w:r>
-      <w:proofErr w:type="spellStart"/>
-      <w:r>
-        <w:rPr>
-          <w:rFonts w:ascii="Consolas" w:hAnsi="Consolas" w:cs="Consolas"/>
-          <w:color w:val="000000"/>
-          <w:sz w:val="19"/>
-          <w:szCs w:val="19"/>
-          <w:lang w:val="en-US"/>
-        </w:rPr>
-        <w:t>TypeBuilding</w:t>
-      </w:r>
-      <w:proofErr w:type="spellEnd"/>
-      <w:r>
-        <w:rPr>
-          <w:rFonts w:ascii="Consolas" w:hAnsi="Consolas" w:cs="Consolas"/>
-          <w:color w:val="000000"/>
-          <w:sz w:val="19"/>
-          <w:szCs w:val="19"/>
-          <w:lang w:val="en-US"/>
-        </w:rPr>
-        <w:t xml:space="preserve">] </w:t>
+        <w:t xml:space="preserve">[TypeBuilding] </w:t>
       </w:r>
       <w:r>
         <w:rPr>
@@ -11820,29 +11232,7 @@
           <w:szCs w:val="19"/>
           <w:lang w:val="en-US"/>
         </w:rPr>
-        <w:t xml:space="preserve"> [</w:t>
-      </w:r>
-      <w:proofErr w:type="spellStart"/>
-      <w:r>
-        <w:rPr>
-          <w:rFonts w:ascii="Consolas" w:hAnsi="Consolas" w:cs="Consolas"/>
-          <w:color w:val="000000"/>
-          <w:sz w:val="19"/>
-          <w:szCs w:val="19"/>
-          <w:lang w:val="en-US"/>
-        </w:rPr>
-        <w:t>dbo</w:t>
-      </w:r>
-      <w:proofErr w:type="spellEnd"/>
-      <w:r>
-        <w:rPr>
-          <w:rFonts w:ascii="Consolas" w:hAnsi="Consolas" w:cs="Consolas"/>
-          <w:color w:val="000000"/>
-          <w:sz w:val="19"/>
-          <w:szCs w:val="19"/>
-          <w:lang w:val="en-US"/>
-        </w:rPr>
-        <w:t>]</w:t>
+        <w:t xml:space="preserve"> [dbo]</w:t>
       </w:r>
       <w:r>
         <w:rPr>
@@ -11932,29 +11322,7 @@
           <w:szCs w:val="19"/>
           <w:lang w:val="en-US"/>
         </w:rPr>
-        <w:t xml:space="preserve"> [</w:t>
-      </w:r>
-      <w:proofErr w:type="spellStart"/>
-      <w:r>
-        <w:rPr>
-          <w:rFonts w:ascii="Consolas" w:hAnsi="Consolas" w:cs="Consolas"/>
-          <w:color w:val="000000"/>
-          <w:sz w:val="19"/>
-          <w:szCs w:val="19"/>
-          <w:lang w:val="en-US"/>
-        </w:rPr>
-        <w:t>dbo</w:t>
-      </w:r>
-      <w:proofErr w:type="spellEnd"/>
-      <w:r>
-        <w:rPr>
-          <w:rFonts w:ascii="Consolas" w:hAnsi="Consolas" w:cs="Consolas"/>
-          <w:color w:val="000000"/>
-          <w:sz w:val="19"/>
-          <w:szCs w:val="19"/>
-          <w:lang w:val="en-US"/>
-        </w:rPr>
-        <w:t>]</w:t>
+        <w:t xml:space="preserve"> [dbo]</w:t>
       </w:r>
       <w:r>
         <w:rPr>
@@ -12024,29 +11392,7 @@
           <w:szCs w:val="19"/>
           <w:lang w:val="en-US"/>
         </w:rPr>
-        <w:t xml:space="preserve"> [</w:t>
-      </w:r>
-      <w:proofErr w:type="spellStart"/>
-      <w:r>
-        <w:rPr>
-          <w:rFonts w:ascii="Consolas" w:hAnsi="Consolas" w:cs="Consolas"/>
-          <w:color w:val="000000"/>
-          <w:sz w:val="19"/>
-          <w:szCs w:val="19"/>
-          <w:lang w:val="en-US"/>
-        </w:rPr>
-        <w:t>ID_Line</w:t>
-      </w:r>
-      <w:proofErr w:type="spellEnd"/>
-      <w:r>
-        <w:rPr>
-          <w:rFonts w:ascii="Consolas" w:hAnsi="Consolas" w:cs="Consolas"/>
-          <w:color w:val="000000"/>
-          <w:sz w:val="19"/>
-          <w:szCs w:val="19"/>
-          <w:lang w:val="en-US"/>
-        </w:rPr>
-        <w:t>]</w:t>
+        <w:t xml:space="preserve"> [ID_Line]</w:t>
       </w:r>
       <w:r>
         <w:rPr>
@@ -12241,29 +11587,7 @@
           <w:szCs w:val="19"/>
           <w:lang w:val="en-US"/>
         </w:rPr>
-        <w:t xml:space="preserve"> [</w:t>
-      </w:r>
-      <w:proofErr w:type="spellStart"/>
-      <w:r>
-        <w:rPr>
-          <w:rFonts w:ascii="Consolas" w:hAnsi="Consolas" w:cs="Consolas"/>
-          <w:color w:val="000000"/>
-          <w:sz w:val="19"/>
-          <w:szCs w:val="19"/>
-          <w:lang w:val="en-US"/>
-        </w:rPr>
-        <w:t>dbo</w:t>
-      </w:r>
-      <w:proofErr w:type="spellEnd"/>
-      <w:r>
-        <w:rPr>
-          <w:rFonts w:ascii="Consolas" w:hAnsi="Consolas" w:cs="Consolas"/>
-          <w:color w:val="000000"/>
-          <w:sz w:val="19"/>
-          <w:szCs w:val="19"/>
-          <w:lang w:val="en-US"/>
-        </w:rPr>
-        <w:t>]</w:t>
+        <w:t xml:space="preserve"> [dbo]</w:t>
       </w:r>
       <w:r>
         <w:rPr>
@@ -12333,29 +11657,7 @@
           <w:szCs w:val="19"/>
           <w:lang w:val="en-US"/>
         </w:rPr>
-        <w:t xml:space="preserve"> [</w:t>
-      </w:r>
-      <w:proofErr w:type="spellStart"/>
-      <w:r>
-        <w:rPr>
-          <w:rFonts w:ascii="Consolas" w:hAnsi="Consolas" w:cs="Consolas"/>
-          <w:color w:val="000000"/>
-          <w:sz w:val="19"/>
-          <w:szCs w:val="19"/>
-          <w:lang w:val="en-US"/>
-        </w:rPr>
-        <w:t>ID_Line</w:t>
-      </w:r>
-      <w:proofErr w:type="spellEnd"/>
-      <w:r>
-        <w:rPr>
-          <w:rFonts w:ascii="Consolas" w:hAnsi="Consolas" w:cs="Consolas"/>
-          <w:color w:val="000000"/>
-          <w:sz w:val="19"/>
-          <w:szCs w:val="19"/>
-          <w:lang w:val="en-US"/>
-        </w:rPr>
-        <w:t>]</w:t>
+        <w:t xml:space="preserve"> [ID_Line]</w:t>
       </w:r>
       <w:r>
         <w:rPr>
@@ -12550,29 +11852,7 @@
           <w:szCs w:val="19"/>
           <w:lang w:val="en-US"/>
         </w:rPr>
-        <w:t xml:space="preserve"> [</w:t>
-      </w:r>
-      <w:proofErr w:type="spellStart"/>
-      <w:r>
-        <w:rPr>
-          <w:rFonts w:ascii="Consolas" w:hAnsi="Consolas" w:cs="Consolas"/>
-          <w:color w:val="000000"/>
-          <w:sz w:val="19"/>
-          <w:szCs w:val="19"/>
-          <w:lang w:val="en-US"/>
-        </w:rPr>
-        <w:t>dbo</w:t>
-      </w:r>
-      <w:proofErr w:type="spellEnd"/>
-      <w:r>
-        <w:rPr>
-          <w:rFonts w:ascii="Consolas" w:hAnsi="Consolas" w:cs="Consolas"/>
-          <w:color w:val="000000"/>
-          <w:sz w:val="19"/>
-          <w:szCs w:val="19"/>
-          <w:lang w:val="en-US"/>
-        </w:rPr>
-        <w:t>]</w:t>
+        <w:t xml:space="preserve"> [dbo]</w:t>
       </w:r>
       <w:r>
         <w:rPr>
@@ -12642,29 +11922,7 @@
           <w:szCs w:val="19"/>
           <w:lang w:val="en-US"/>
         </w:rPr>
-        <w:t xml:space="preserve"> [</w:t>
-      </w:r>
-      <w:proofErr w:type="spellStart"/>
-      <w:r>
-        <w:rPr>
-          <w:rFonts w:ascii="Consolas" w:hAnsi="Consolas" w:cs="Consolas"/>
-          <w:color w:val="000000"/>
-          <w:sz w:val="19"/>
-          <w:szCs w:val="19"/>
-          <w:lang w:val="en-US"/>
-        </w:rPr>
-        <w:t>ID_Line</w:t>
-      </w:r>
-      <w:proofErr w:type="spellEnd"/>
-      <w:r>
-        <w:rPr>
-          <w:rFonts w:ascii="Consolas" w:hAnsi="Consolas" w:cs="Consolas"/>
-          <w:color w:val="000000"/>
-          <w:sz w:val="19"/>
-          <w:szCs w:val="19"/>
-          <w:lang w:val="en-US"/>
-        </w:rPr>
-        <w:t>]</w:t>
+        <w:t xml:space="preserve"> [ID_Line]</w:t>
       </w:r>
       <w:r>
         <w:rPr>
@@ -12879,29 +12137,7 @@
           <w:szCs w:val="19"/>
           <w:lang w:val="en-US"/>
         </w:rPr>
-        <w:t xml:space="preserve"> [</w:t>
-      </w:r>
-      <w:proofErr w:type="spellStart"/>
-      <w:r>
-        <w:rPr>
-          <w:rFonts w:ascii="Consolas" w:hAnsi="Consolas" w:cs="Consolas"/>
-          <w:color w:val="000000"/>
-          <w:sz w:val="19"/>
-          <w:szCs w:val="19"/>
-          <w:lang w:val="en-US"/>
-        </w:rPr>
-        <w:t>dbo</w:t>
-      </w:r>
-      <w:proofErr w:type="spellEnd"/>
-      <w:r>
-        <w:rPr>
-          <w:rFonts w:ascii="Consolas" w:hAnsi="Consolas" w:cs="Consolas"/>
-          <w:color w:val="000000"/>
-          <w:sz w:val="19"/>
-          <w:szCs w:val="19"/>
-          <w:lang w:val="en-US"/>
-        </w:rPr>
-        <w:t>]</w:t>
+        <w:t xml:space="preserve"> [dbo]</w:t>
       </w:r>
       <w:r>
         <w:rPr>
@@ -13011,29 +12247,7 @@
           <w:szCs w:val="19"/>
           <w:lang w:val="en-US"/>
         </w:rPr>
-        <w:t xml:space="preserve"> [</w:t>
-      </w:r>
-      <w:proofErr w:type="spellStart"/>
-      <w:r>
-        <w:rPr>
-          <w:rFonts w:ascii="Consolas" w:hAnsi="Consolas" w:cs="Consolas"/>
-          <w:color w:val="000000"/>
-          <w:sz w:val="19"/>
-          <w:szCs w:val="19"/>
-          <w:lang w:val="en-US"/>
-        </w:rPr>
-        <w:t>dbo</w:t>
-      </w:r>
-      <w:proofErr w:type="spellEnd"/>
-      <w:r>
-        <w:rPr>
-          <w:rFonts w:ascii="Consolas" w:hAnsi="Consolas" w:cs="Consolas"/>
-          <w:color w:val="000000"/>
-          <w:sz w:val="19"/>
-          <w:szCs w:val="19"/>
-          <w:lang w:val="en-US"/>
-        </w:rPr>
-        <w:t>]</w:t>
+        <w:t xml:space="preserve"> [dbo]</w:t>
       </w:r>
       <w:r>
         <w:rPr>
@@ -13123,29 +12337,7 @@
           <w:szCs w:val="19"/>
           <w:lang w:val="en-US"/>
         </w:rPr>
-        <w:t xml:space="preserve"> [</w:t>
-      </w:r>
-      <w:proofErr w:type="spellStart"/>
-      <w:r>
-        <w:rPr>
-          <w:rFonts w:ascii="Consolas" w:hAnsi="Consolas" w:cs="Consolas"/>
-          <w:color w:val="000000"/>
-          <w:sz w:val="19"/>
-          <w:szCs w:val="19"/>
-          <w:lang w:val="en-US"/>
-        </w:rPr>
-        <w:t>dbo</w:t>
-      </w:r>
-      <w:proofErr w:type="spellEnd"/>
-      <w:r>
-        <w:rPr>
-          <w:rFonts w:ascii="Consolas" w:hAnsi="Consolas" w:cs="Consolas"/>
-          <w:color w:val="000000"/>
-          <w:sz w:val="19"/>
-          <w:szCs w:val="19"/>
-          <w:lang w:val="en-US"/>
-        </w:rPr>
-        <w:t>]</w:t>
+        <w:t xml:space="preserve"> [dbo]</w:t>
       </w:r>
       <w:r>
         <w:rPr>
@@ -13215,29 +12407,7 @@
           <w:szCs w:val="19"/>
           <w:lang w:val="en-US"/>
         </w:rPr>
-        <w:t xml:space="preserve"> [</w:t>
-      </w:r>
-      <w:proofErr w:type="spellStart"/>
-      <w:r>
-        <w:rPr>
-          <w:rFonts w:ascii="Consolas" w:hAnsi="Consolas" w:cs="Consolas"/>
-          <w:color w:val="000000"/>
-          <w:sz w:val="19"/>
-          <w:szCs w:val="19"/>
-          <w:lang w:val="en-US"/>
-        </w:rPr>
-        <w:t>Number_Area</w:t>
-      </w:r>
-      <w:proofErr w:type="spellEnd"/>
-      <w:r>
-        <w:rPr>
-          <w:rFonts w:ascii="Consolas" w:hAnsi="Consolas" w:cs="Consolas"/>
-          <w:color w:val="000000"/>
-          <w:sz w:val="19"/>
-          <w:szCs w:val="19"/>
-          <w:lang w:val="en-US"/>
-        </w:rPr>
-        <w:t>]</w:t>
+        <w:t xml:space="preserve"> [Number_Area]</w:t>
       </w:r>
       <w:r>
         <w:rPr>
@@ -13257,29 +12427,7 @@
           <w:szCs w:val="19"/>
           <w:lang w:val="en-US"/>
         </w:rPr>
-        <w:t xml:space="preserve"> [</w:t>
-      </w:r>
-      <w:proofErr w:type="spellStart"/>
-      <w:r>
-        <w:rPr>
-          <w:rFonts w:ascii="Consolas" w:hAnsi="Consolas" w:cs="Consolas"/>
-          <w:color w:val="000000"/>
-          <w:sz w:val="19"/>
-          <w:szCs w:val="19"/>
-          <w:lang w:val="en-US"/>
-        </w:rPr>
-        <w:t>ID_TypeBuilding</w:t>
-      </w:r>
-      <w:proofErr w:type="spellEnd"/>
-      <w:r>
-        <w:rPr>
-          <w:rFonts w:ascii="Consolas" w:hAnsi="Consolas" w:cs="Consolas"/>
-          <w:color w:val="000000"/>
-          <w:sz w:val="19"/>
-          <w:szCs w:val="19"/>
-          <w:lang w:val="en-US"/>
-        </w:rPr>
-        <w:t>]</w:t>
+        <w:t xml:space="preserve"> [ID_TypeBuilding]</w:t>
       </w:r>
       <w:r>
         <w:rPr>
@@ -13494,29 +12642,7 @@
           <w:szCs w:val="19"/>
           <w:lang w:val="en-US"/>
         </w:rPr>
-        <w:t xml:space="preserve"> [</w:t>
-      </w:r>
-      <w:proofErr w:type="spellStart"/>
-      <w:r>
-        <w:rPr>
-          <w:rFonts w:ascii="Consolas" w:hAnsi="Consolas" w:cs="Consolas"/>
-          <w:color w:val="000000"/>
-          <w:sz w:val="19"/>
-          <w:szCs w:val="19"/>
-          <w:lang w:val="en-US"/>
-        </w:rPr>
-        <w:t>dbo</w:t>
-      </w:r>
-      <w:proofErr w:type="spellEnd"/>
-      <w:r>
-        <w:rPr>
-          <w:rFonts w:ascii="Consolas" w:hAnsi="Consolas" w:cs="Consolas"/>
-          <w:color w:val="000000"/>
-          <w:sz w:val="19"/>
-          <w:szCs w:val="19"/>
-          <w:lang w:val="en-US"/>
-        </w:rPr>
-        <w:t>]</w:t>
+        <w:t xml:space="preserve"> [dbo]</w:t>
       </w:r>
       <w:r>
         <w:rPr>
@@ -13586,29 +12712,7 @@
           <w:szCs w:val="19"/>
           <w:lang w:val="en-US"/>
         </w:rPr>
-        <w:t xml:space="preserve"> [</w:t>
-      </w:r>
-      <w:proofErr w:type="spellStart"/>
-      <w:r>
-        <w:rPr>
-          <w:rFonts w:ascii="Consolas" w:hAnsi="Consolas" w:cs="Consolas"/>
-          <w:color w:val="000000"/>
-          <w:sz w:val="19"/>
-          <w:szCs w:val="19"/>
-          <w:lang w:val="en-US"/>
-        </w:rPr>
-        <w:t>Number_Area</w:t>
-      </w:r>
-      <w:proofErr w:type="spellEnd"/>
-      <w:r>
-        <w:rPr>
-          <w:rFonts w:ascii="Consolas" w:hAnsi="Consolas" w:cs="Consolas"/>
-          <w:color w:val="000000"/>
-          <w:sz w:val="19"/>
-          <w:szCs w:val="19"/>
-          <w:lang w:val="en-US"/>
-        </w:rPr>
-        <w:t>]</w:t>
+        <w:t xml:space="preserve"> [Number_Area]</w:t>
       </w:r>
       <w:r>
         <w:rPr>
@@ -13628,29 +12732,7 @@
           <w:szCs w:val="19"/>
           <w:lang w:val="en-US"/>
         </w:rPr>
-        <w:t xml:space="preserve"> [</w:t>
-      </w:r>
-      <w:proofErr w:type="spellStart"/>
-      <w:r>
-        <w:rPr>
-          <w:rFonts w:ascii="Consolas" w:hAnsi="Consolas" w:cs="Consolas"/>
-          <w:color w:val="000000"/>
-          <w:sz w:val="19"/>
-          <w:szCs w:val="19"/>
-          <w:lang w:val="en-US"/>
-        </w:rPr>
-        <w:t>ID_TypeBuilding</w:t>
-      </w:r>
-      <w:proofErr w:type="spellEnd"/>
-      <w:r>
-        <w:rPr>
-          <w:rFonts w:ascii="Consolas" w:hAnsi="Consolas" w:cs="Consolas"/>
-          <w:color w:val="000000"/>
-          <w:sz w:val="19"/>
-          <w:szCs w:val="19"/>
-          <w:lang w:val="en-US"/>
-        </w:rPr>
-        <w:t>]</w:t>
+        <w:t xml:space="preserve"> [ID_TypeBuilding]</w:t>
       </w:r>
       <w:r>
         <w:rPr>
@@ -13865,29 +12947,7 @@
           <w:szCs w:val="19"/>
           <w:lang w:val="en-US"/>
         </w:rPr>
-        <w:t xml:space="preserve"> [</w:t>
-      </w:r>
-      <w:proofErr w:type="spellStart"/>
-      <w:r>
-        <w:rPr>
-          <w:rFonts w:ascii="Consolas" w:hAnsi="Consolas" w:cs="Consolas"/>
-          <w:color w:val="000000"/>
-          <w:sz w:val="19"/>
-          <w:szCs w:val="19"/>
-          <w:lang w:val="en-US"/>
-        </w:rPr>
-        <w:t>dbo</w:t>
-      </w:r>
-      <w:proofErr w:type="spellEnd"/>
-      <w:r>
-        <w:rPr>
-          <w:rFonts w:ascii="Consolas" w:hAnsi="Consolas" w:cs="Consolas"/>
-          <w:color w:val="000000"/>
-          <w:sz w:val="19"/>
-          <w:szCs w:val="19"/>
-          <w:lang w:val="en-US"/>
-        </w:rPr>
-        <w:t>]</w:t>
+        <w:t xml:space="preserve"> [dbo]</w:t>
       </w:r>
       <w:r>
         <w:rPr>
@@ -13957,29 +13017,7 @@
           <w:szCs w:val="19"/>
           <w:lang w:val="en-US"/>
         </w:rPr>
-        <w:t xml:space="preserve"> [</w:t>
-      </w:r>
-      <w:proofErr w:type="spellStart"/>
-      <w:r>
-        <w:rPr>
-          <w:rFonts w:ascii="Consolas" w:hAnsi="Consolas" w:cs="Consolas"/>
-          <w:color w:val="000000"/>
-          <w:sz w:val="19"/>
-          <w:szCs w:val="19"/>
-          <w:lang w:val="en-US"/>
-        </w:rPr>
-        <w:t>Number_Area</w:t>
-      </w:r>
-      <w:proofErr w:type="spellEnd"/>
-      <w:r>
-        <w:rPr>
-          <w:rFonts w:ascii="Consolas" w:hAnsi="Consolas" w:cs="Consolas"/>
-          <w:color w:val="000000"/>
-          <w:sz w:val="19"/>
-          <w:szCs w:val="19"/>
-          <w:lang w:val="en-US"/>
-        </w:rPr>
-        <w:t>]</w:t>
+        <w:t xml:space="preserve"> [Number_Area]</w:t>
       </w:r>
       <w:r>
         <w:rPr>
@@ -13999,29 +13037,7 @@
           <w:szCs w:val="19"/>
           <w:lang w:val="en-US"/>
         </w:rPr>
-        <w:t xml:space="preserve"> [</w:t>
-      </w:r>
-      <w:proofErr w:type="spellStart"/>
-      <w:r>
-        <w:rPr>
-          <w:rFonts w:ascii="Consolas" w:hAnsi="Consolas" w:cs="Consolas"/>
-          <w:color w:val="000000"/>
-          <w:sz w:val="19"/>
-          <w:szCs w:val="19"/>
-          <w:lang w:val="en-US"/>
-        </w:rPr>
-        <w:t>ID_TypeBuilding</w:t>
-      </w:r>
-      <w:proofErr w:type="spellEnd"/>
-      <w:r>
-        <w:rPr>
-          <w:rFonts w:ascii="Consolas" w:hAnsi="Consolas" w:cs="Consolas"/>
-          <w:color w:val="000000"/>
-          <w:sz w:val="19"/>
-          <w:szCs w:val="19"/>
-          <w:lang w:val="en-US"/>
-        </w:rPr>
-        <w:t>]</w:t>
+        <w:t xml:space="preserve"> [ID_TypeBuilding]</w:t>
       </w:r>
       <w:r>
         <w:rPr>
@@ -14236,29 +13252,7 @@
           <w:szCs w:val="19"/>
           <w:lang w:val="en-US"/>
         </w:rPr>
-        <w:t xml:space="preserve"> [</w:t>
-      </w:r>
-      <w:proofErr w:type="spellStart"/>
-      <w:r>
-        <w:rPr>
-          <w:rFonts w:ascii="Consolas" w:hAnsi="Consolas" w:cs="Consolas"/>
-          <w:color w:val="000000"/>
-          <w:sz w:val="19"/>
-          <w:szCs w:val="19"/>
-          <w:lang w:val="en-US"/>
-        </w:rPr>
-        <w:t>dbo</w:t>
-      </w:r>
-      <w:proofErr w:type="spellEnd"/>
-      <w:r>
-        <w:rPr>
-          <w:rFonts w:ascii="Consolas" w:hAnsi="Consolas" w:cs="Consolas"/>
-          <w:color w:val="000000"/>
-          <w:sz w:val="19"/>
-          <w:szCs w:val="19"/>
-          <w:lang w:val="en-US"/>
-        </w:rPr>
-        <w:t>]</w:t>
+        <w:t xml:space="preserve"> [dbo]</w:t>
       </w:r>
       <w:r>
         <w:rPr>
@@ -14328,29 +13322,7 @@
           <w:szCs w:val="19"/>
           <w:lang w:val="en-US"/>
         </w:rPr>
-        <w:t xml:space="preserve"> [</w:t>
-      </w:r>
-      <w:proofErr w:type="spellStart"/>
-      <w:r>
-        <w:rPr>
-          <w:rFonts w:ascii="Consolas" w:hAnsi="Consolas" w:cs="Consolas"/>
-          <w:color w:val="000000"/>
-          <w:sz w:val="19"/>
-          <w:szCs w:val="19"/>
-          <w:lang w:val="en-US"/>
-        </w:rPr>
-        <w:t>Number_Area</w:t>
-      </w:r>
-      <w:proofErr w:type="spellEnd"/>
-      <w:r>
-        <w:rPr>
-          <w:rFonts w:ascii="Consolas" w:hAnsi="Consolas" w:cs="Consolas"/>
-          <w:color w:val="000000"/>
-          <w:sz w:val="19"/>
-          <w:szCs w:val="19"/>
-          <w:lang w:val="en-US"/>
-        </w:rPr>
-        <w:t>]</w:t>
+        <w:t xml:space="preserve"> [Number_Area]</w:t>
       </w:r>
       <w:r>
         <w:rPr>
@@ -14370,29 +13342,7 @@
           <w:szCs w:val="19"/>
           <w:lang w:val="en-US"/>
         </w:rPr>
-        <w:t xml:space="preserve"> [</w:t>
-      </w:r>
-      <w:proofErr w:type="spellStart"/>
-      <w:r>
-        <w:rPr>
-          <w:rFonts w:ascii="Consolas" w:hAnsi="Consolas" w:cs="Consolas"/>
-          <w:color w:val="000000"/>
-          <w:sz w:val="19"/>
-          <w:szCs w:val="19"/>
-          <w:lang w:val="en-US"/>
-        </w:rPr>
-        <w:t>ID_TypeBuilding</w:t>
-      </w:r>
-      <w:proofErr w:type="spellEnd"/>
-      <w:r>
-        <w:rPr>
-          <w:rFonts w:ascii="Consolas" w:hAnsi="Consolas" w:cs="Consolas"/>
-          <w:color w:val="000000"/>
-          <w:sz w:val="19"/>
-          <w:szCs w:val="19"/>
-          <w:lang w:val="en-US"/>
-        </w:rPr>
-        <w:t>]</w:t>
+        <w:t xml:space="preserve"> [ID_TypeBuilding]</w:t>
       </w:r>
       <w:r>
         <w:rPr>
@@ -14607,29 +13557,7 @@
           <w:szCs w:val="19"/>
           <w:lang w:val="en-US"/>
         </w:rPr>
-        <w:t xml:space="preserve"> [</w:t>
-      </w:r>
-      <w:proofErr w:type="spellStart"/>
-      <w:r>
-        <w:rPr>
-          <w:rFonts w:ascii="Consolas" w:hAnsi="Consolas" w:cs="Consolas"/>
-          <w:color w:val="000000"/>
-          <w:sz w:val="19"/>
-          <w:szCs w:val="19"/>
-          <w:lang w:val="en-US"/>
-        </w:rPr>
-        <w:t>dbo</w:t>
-      </w:r>
-      <w:proofErr w:type="spellEnd"/>
-      <w:r>
-        <w:rPr>
-          <w:rFonts w:ascii="Consolas" w:hAnsi="Consolas" w:cs="Consolas"/>
-          <w:color w:val="000000"/>
-          <w:sz w:val="19"/>
-          <w:szCs w:val="19"/>
-          <w:lang w:val="en-US"/>
-        </w:rPr>
-        <w:t>]</w:t>
+        <w:t xml:space="preserve"> [dbo]</w:t>
       </w:r>
       <w:r>
         <w:rPr>
@@ -14699,29 +13627,7 @@
           <w:szCs w:val="19"/>
           <w:lang w:val="en-US"/>
         </w:rPr>
-        <w:t xml:space="preserve"> [</w:t>
-      </w:r>
-      <w:proofErr w:type="spellStart"/>
-      <w:r>
-        <w:rPr>
-          <w:rFonts w:ascii="Consolas" w:hAnsi="Consolas" w:cs="Consolas"/>
-          <w:color w:val="000000"/>
-          <w:sz w:val="19"/>
-          <w:szCs w:val="19"/>
-          <w:lang w:val="en-US"/>
-        </w:rPr>
-        <w:t>Number_Area</w:t>
-      </w:r>
-      <w:proofErr w:type="spellEnd"/>
-      <w:r>
-        <w:rPr>
-          <w:rFonts w:ascii="Consolas" w:hAnsi="Consolas" w:cs="Consolas"/>
-          <w:color w:val="000000"/>
-          <w:sz w:val="19"/>
-          <w:szCs w:val="19"/>
-          <w:lang w:val="en-US"/>
-        </w:rPr>
-        <w:t>]</w:t>
+        <w:t xml:space="preserve"> [Number_Area]</w:t>
       </w:r>
       <w:r>
         <w:rPr>
@@ -14741,29 +13647,7 @@
           <w:szCs w:val="19"/>
           <w:lang w:val="en-US"/>
         </w:rPr>
-        <w:t xml:space="preserve"> [</w:t>
-      </w:r>
-      <w:proofErr w:type="spellStart"/>
-      <w:r>
-        <w:rPr>
-          <w:rFonts w:ascii="Consolas" w:hAnsi="Consolas" w:cs="Consolas"/>
-          <w:color w:val="000000"/>
-          <w:sz w:val="19"/>
-          <w:szCs w:val="19"/>
-          <w:lang w:val="en-US"/>
-        </w:rPr>
-        <w:t>ID_TypeBuilding</w:t>
-      </w:r>
-      <w:proofErr w:type="spellEnd"/>
-      <w:r>
-        <w:rPr>
-          <w:rFonts w:ascii="Consolas" w:hAnsi="Consolas" w:cs="Consolas"/>
-          <w:color w:val="000000"/>
-          <w:sz w:val="19"/>
-          <w:szCs w:val="19"/>
-          <w:lang w:val="en-US"/>
-        </w:rPr>
-        <w:t>]</w:t>
+        <w:t xml:space="preserve"> [ID_TypeBuilding]</w:t>
       </w:r>
       <w:r>
         <w:rPr>
@@ -14978,29 +13862,7 @@
           <w:szCs w:val="19"/>
           <w:lang w:val="en-US"/>
         </w:rPr>
-        <w:t xml:space="preserve"> [</w:t>
-      </w:r>
-      <w:proofErr w:type="spellStart"/>
-      <w:r>
-        <w:rPr>
-          <w:rFonts w:ascii="Consolas" w:hAnsi="Consolas" w:cs="Consolas"/>
-          <w:color w:val="000000"/>
-          <w:sz w:val="19"/>
-          <w:szCs w:val="19"/>
-          <w:lang w:val="en-US"/>
-        </w:rPr>
-        <w:t>dbo</w:t>
-      </w:r>
-      <w:proofErr w:type="spellEnd"/>
-      <w:r>
-        <w:rPr>
-          <w:rFonts w:ascii="Consolas" w:hAnsi="Consolas" w:cs="Consolas"/>
-          <w:color w:val="000000"/>
-          <w:sz w:val="19"/>
-          <w:szCs w:val="19"/>
-          <w:lang w:val="en-US"/>
-        </w:rPr>
-        <w:t>]</w:t>
+        <w:t xml:space="preserve"> [dbo]</w:t>
       </w:r>
       <w:r>
         <w:rPr>
@@ -15070,29 +13932,7 @@
           <w:szCs w:val="19"/>
           <w:lang w:val="en-US"/>
         </w:rPr>
-        <w:t xml:space="preserve"> [</w:t>
-      </w:r>
-      <w:proofErr w:type="spellStart"/>
-      <w:r>
-        <w:rPr>
-          <w:rFonts w:ascii="Consolas" w:hAnsi="Consolas" w:cs="Consolas"/>
-          <w:color w:val="000000"/>
-          <w:sz w:val="19"/>
-          <w:szCs w:val="19"/>
-          <w:lang w:val="en-US"/>
-        </w:rPr>
-        <w:t>Number_Area</w:t>
-      </w:r>
-      <w:proofErr w:type="spellEnd"/>
-      <w:r>
-        <w:rPr>
-          <w:rFonts w:ascii="Consolas" w:hAnsi="Consolas" w:cs="Consolas"/>
-          <w:color w:val="000000"/>
-          <w:sz w:val="19"/>
-          <w:szCs w:val="19"/>
-          <w:lang w:val="en-US"/>
-        </w:rPr>
-        <w:t>]</w:t>
+        <w:t xml:space="preserve"> [Number_Area]</w:t>
       </w:r>
       <w:r>
         <w:rPr>
@@ -15112,29 +13952,7 @@
           <w:szCs w:val="19"/>
           <w:lang w:val="en-US"/>
         </w:rPr>
-        <w:t xml:space="preserve"> [</w:t>
-      </w:r>
-      <w:proofErr w:type="spellStart"/>
-      <w:r>
-        <w:rPr>
-          <w:rFonts w:ascii="Consolas" w:hAnsi="Consolas" w:cs="Consolas"/>
-          <w:color w:val="000000"/>
-          <w:sz w:val="19"/>
-          <w:szCs w:val="19"/>
-          <w:lang w:val="en-US"/>
-        </w:rPr>
-        <w:t>ID_TypeBuilding</w:t>
-      </w:r>
-      <w:proofErr w:type="spellEnd"/>
-      <w:r>
-        <w:rPr>
-          <w:rFonts w:ascii="Consolas" w:hAnsi="Consolas" w:cs="Consolas"/>
-          <w:color w:val="000000"/>
-          <w:sz w:val="19"/>
-          <w:szCs w:val="19"/>
-          <w:lang w:val="en-US"/>
-        </w:rPr>
-        <w:t>]</w:t>
+        <w:t xml:space="preserve"> [ID_TypeBuilding]</w:t>
       </w:r>
       <w:r>
         <w:rPr>
@@ -15369,29 +14187,7 @@
           <w:szCs w:val="19"/>
           <w:lang w:val="en-US"/>
         </w:rPr>
-        <w:t xml:space="preserve"> [</w:t>
-      </w:r>
-      <w:proofErr w:type="spellStart"/>
-      <w:r>
-        <w:rPr>
-          <w:rFonts w:ascii="Consolas" w:hAnsi="Consolas" w:cs="Consolas"/>
-          <w:color w:val="000000"/>
-          <w:sz w:val="19"/>
-          <w:szCs w:val="19"/>
-          <w:lang w:val="en-US"/>
-        </w:rPr>
-        <w:t>dbo</w:t>
-      </w:r>
-      <w:proofErr w:type="spellEnd"/>
-      <w:r>
-        <w:rPr>
-          <w:rFonts w:ascii="Consolas" w:hAnsi="Consolas" w:cs="Consolas"/>
-          <w:color w:val="000000"/>
-          <w:sz w:val="19"/>
-          <w:szCs w:val="19"/>
-          <w:lang w:val="en-US"/>
-        </w:rPr>
-        <w:t>]</w:t>
+        <w:t xml:space="preserve"> [dbo]</w:t>
       </w:r>
       <w:r>
         <w:rPr>
@@ -15446,6 +14242,7 @@
           <w:szCs w:val="19"/>
           <w:lang w:val="en-US"/>
         </w:rPr>
+        <w:lastRenderedPageBreak/>
         <w:t>GO</w:t>
       </w:r>
     </w:p>
@@ -15496,29 +14293,7 @@
           <w:szCs w:val="19"/>
           <w:lang w:val="en-US"/>
         </w:rPr>
-        <w:t xml:space="preserve"> [</w:t>
-      </w:r>
-      <w:proofErr w:type="spellStart"/>
-      <w:r>
-        <w:rPr>
-          <w:rFonts w:ascii="Consolas" w:hAnsi="Consolas" w:cs="Consolas"/>
-          <w:color w:val="000000"/>
-          <w:sz w:val="19"/>
-          <w:szCs w:val="19"/>
-          <w:lang w:val="en-US"/>
-        </w:rPr>
-        <w:t>dbo</w:t>
-      </w:r>
-      <w:proofErr w:type="spellEnd"/>
-      <w:r>
-        <w:rPr>
-          <w:rFonts w:ascii="Consolas" w:hAnsi="Consolas" w:cs="Consolas"/>
-          <w:color w:val="000000"/>
-          <w:sz w:val="19"/>
-          <w:szCs w:val="19"/>
-          <w:lang w:val="en-US"/>
-        </w:rPr>
-        <w:t>]</w:t>
+        <w:t xml:space="preserve"> [dbo]</w:t>
       </w:r>
       <w:r>
         <w:rPr>
@@ -15538,29 +14313,7 @@
           <w:szCs w:val="19"/>
           <w:lang w:val="en-US"/>
         </w:rPr>
-        <w:t>[</w:t>
-      </w:r>
-      <w:proofErr w:type="spellStart"/>
-      <w:r>
-        <w:rPr>
-          <w:rFonts w:ascii="Consolas" w:hAnsi="Consolas" w:cs="Consolas"/>
-          <w:color w:val="000000"/>
-          <w:sz w:val="19"/>
-          <w:szCs w:val="19"/>
-          <w:lang w:val="en-US"/>
-        </w:rPr>
-        <w:t>Owner_Area</w:t>
-      </w:r>
-      <w:proofErr w:type="spellEnd"/>
-      <w:r>
-        <w:rPr>
-          <w:rFonts w:ascii="Consolas" w:hAnsi="Consolas" w:cs="Consolas"/>
-          <w:color w:val="000000"/>
-          <w:sz w:val="19"/>
-          <w:szCs w:val="19"/>
-          <w:lang w:val="en-US"/>
-        </w:rPr>
-        <w:t>]</w:t>
+        <w:t>[Owner_Area]</w:t>
       </w:r>
       <w:r>
         <w:rPr>
@@ -15590,29 +14343,7 @@
           <w:szCs w:val="19"/>
           <w:lang w:val="en-US"/>
         </w:rPr>
-        <w:t>[</w:t>
-      </w:r>
-      <w:proofErr w:type="spellStart"/>
-      <w:r>
-        <w:rPr>
-          <w:rFonts w:ascii="Consolas" w:hAnsi="Consolas" w:cs="Consolas"/>
-          <w:color w:val="000000"/>
-          <w:sz w:val="19"/>
-          <w:szCs w:val="19"/>
-          <w:lang w:val="en-US"/>
-        </w:rPr>
-        <w:t>Number_Area</w:t>
-      </w:r>
-      <w:proofErr w:type="spellEnd"/>
-      <w:r>
-        <w:rPr>
-          <w:rFonts w:ascii="Consolas" w:hAnsi="Consolas" w:cs="Consolas"/>
-          <w:color w:val="000000"/>
-          <w:sz w:val="19"/>
-          <w:szCs w:val="19"/>
-          <w:lang w:val="en-US"/>
-        </w:rPr>
-        <w:t>]</w:t>
+        <w:t>[Number_Area]</w:t>
       </w:r>
       <w:r>
         <w:rPr>
@@ -15632,29 +14363,7 @@
           <w:szCs w:val="19"/>
           <w:lang w:val="en-US"/>
         </w:rPr>
-        <w:t xml:space="preserve"> [</w:t>
-      </w:r>
-      <w:proofErr w:type="spellStart"/>
-      <w:r>
-        <w:rPr>
-          <w:rFonts w:ascii="Consolas" w:hAnsi="Consolas" w:cs="Consolas"/>
-          <w:color w:val="000000"/>
-          <w:sz w:val="19"/>
-          <w:szCs w:val="19"/>
-          <w:lang w:val="en-US"/>
-        </w:rPr>
-        <w:t>Id_Owner</w:t>
-      </w:r>
-      <w:proofErr w:type="spellEnd"/>
-      <w:r>
-        <w:rPr>
-          <w:rFonts w:ascii="Consolas" w:hAnsi="Consolas" w:cs="Consolas"/>
-          <w:color w:val="000000"/>
-          <w:sz w:val="19"/>
-          <w:szCs w:val="19"/>
-          <w:lang w:val="en-US"/>
-        </w:rPr>
-        <w:t>]</w:t>
+        <w:t xml:space="preserve"> [Id_Owner]</w:t>
       </w:r>
       <w:r>
         <w:rPr>
@@ -15769,29 +14478,7 @@
           <w:szCs w:val="19"/>
           <w:lang w:val="en-US"/>
         </w:rPr>
-        <w:t xml:space="preserve"> [</w:t>
-      </w:r>
-      <w:proofErr w:type="spellStart"/>
-      <w:r>
-        <w:rPr>
-          <w:rFonts w:ascii="Consolas" w:hAnsi="Consolas" w:cs="Consolas"/>
-          <w:color w:val="000000"/>
-          <w:sz w:val="19"/>
-          <w:szCs w:val="19"/>
-          <w:lang w:val="en-US"/>
-        </w:rPr>
-        <w:t>dbo</w:t>
-      </w:r>
-      <w:proofErr w:type="spellEnd"/>
-      <w:r>
-        <w:rPr>
-          <w:rFonts w:ascii="Consolas" w:hAnsi="Consolas" w:cs="Consolas"/>
-          <w:color w:val="000000"/>
-          <w:sz w:val="19"/>
-          <w:szCs w:val="19"/>
-          <w:lang w:val="en-US"/>
-        </w:rPr>
-        <w:t>]</w:t>
+        <w:t xml:space="preserve"> [dbo]</w:t>
       </w:r>
       <w:r>
         <w:rPr>
@@ -15811,29 +14498,7 @@
           <w:szCs w:val="19"/>
           <w:lang w:val="en-US"/>
         </w:rPr>
-        <w:t>[</w:t>
-      </w:r>
-      <w:proofErr w:type="spellStart"/>
-      <w:r>
-        <w:rPr>
-          <w:rFonts w:ascii="Consolas" w:hAnsi="Consolas" w:cs="Consolas"/>
-          <w:color w:val="000000"/>
-          <w:sz w:val="19"/>
-          <w:szCs w:val="19"/>
-          <w:lang w:val="en-US"/>
-        </w:rPr>
-        <w:t>Owner_Area</w:t>
-      </w:r>
-      <w:proofErr w:type="spellEnd"/>
-      <w:r>
-        <w:rPr>
-          <w:rFonts w:ascii="Consolas" w:hAnsi="Consolas" w:cs="Consolas"/>
-          <w:color w:val="000000"/>
-          <w:sz w:val="19"/>
-          <w:szCs w:val="19"/>
-          <w:lang w:val="en-US"/>
-        </w:rPr>
-        <w:t>]</w:t>
+        <w:t>[Owner_Area]</w:t>
       </w:r>
       <w:r>
         <w:rPr>
@@ -15863,29 +14528,7 @@
           <w:szCs w:val="19"/>
           <w:lang w:val="en-US"/>
         </w:rPr>
-        <w:t>[</w:t>
-      </w:r>
-      <w:proofErr w:type="spellStart"/>
-      <w:r>
-        <w:rPr>
-          <w:rFonts w:ascii="Consolas" w:hAnsi="Consolas" w:cs="Consolas"/>
-          <w:color w:val="000000"/>
-          <w:sz w:val="19"/>
-          <w:szCs w:val="19"/>
-          <w:lang w:val="en-US"/>
-        </w:rPr>
-        <w:t>Number_Area</w:t>
-      </w:r>
-      <w:proofErr w:type="spellEnd"/>
-      <w:r>
-        <w:rPr>
-          <w:rFonts w:ascii="Consolas" w:hAnsi="Consolas" w:cs="Consolas"/>
-          <w:color w:val="000000"/>
-          <w:sz w:val="19"/>
-          <w:szCs w:val="19"/>
-          <w:lang w:val="en-US"/>
-        </w:rPr>
-        <w:t>]</w:t>
+        <w:t>[Number_Area]</w:t>
       </w:r>
       <w:r>
         <w:rPr>
@@ -15905,29 +14548,7 @@
           <w:szCs w:val="19"/>
           <w:lang w:val="en-US"/>
         </w:rPr>
-        <w:t xml:space="preserve"> [</w:t>
-      </w:r>
-      <w:proofErr w:type="spellStart"/>
-      <w:r>
-        <w:rPr>
-          <w:rFonts w:ascii="Consolas" w:hAnsi="Consolas" w:cs="Consolas"/>
-          <w:color w:val="000000"/>
-          <w:sz w:val="19"/>
-          <w:szCs w:val="19"/>
-          <w:lang w:val="en-US"/>
-        </w:rPr>
-        <w:t>Id_Owner</w:t>
-      </w:r>
-      <w:proofErr w:type="spellEnd"/>
-      <w:r>
-        <w:rPr>
-          <w:rFonts w:ascii="Consolas" w:hAnsi="Consolas" w:cs="Consolas"/>
-          <w:color w:val="000000"/>
-          <w:sz w:val="19"/>
-          <w:szCs w:val="19"/>
-          <w:lang w:val="en-US"/>
-        </w:rPr>
-        <w:t>]</w:t>
+        <w:t xml:space="preserve"> [Id_Owner]</w:t>
       </w:r>
       <w:r>
         <w:rPr>
@@ -16042,29 +14663,7 @@
           <w:szCs w:val="19"/>
           <w:lang w:val="en-US"/>
         </w:rPr>
-        <w:t xml:space="preserve"> [</w:t>
-      </w:r>
-      <w:proofErr w:type="spellStart"/>
-      <w:r>
-        <w:rPr>
-          <w:rFonts w:ascii="Consolas" w:hAnsi="Consolas" w:cs="Consolas"/>
-          <w:color w:val="000000"/>
-          <w:sz w:val="19"/>
-          <w:szCs w:val="19"/>
-          <w:lang w:val="en-US"/>
-        </w:rPr>
-        <w:t>dbo</w:t>
-      </w:r>
-      <w:proofErr w:type="spellEnd"/>
-      <w:r>
-        <w:rPr>
-          <w:rFonts w:ascii="Consolas" w:hAnsi="Consolas" w:cs="Consolas"/>
-          <w:color w:val="000000"/>
-          <w:sz w:val="19"/>
-          <w:szCs w:val="19"/>
-          <w:lang w:val="en-US"/>
-        </w:rPr>
-        <w:t>]</w:t>
+        <w:t xml:space="preserve"> [dbo]</w:t>
       </w:r>
       <w:r>
         <w:rPr>
@@ -16084,29 +14683,7 @@
           <w:szCs w:val="19"/>
           <w:lang w:val="en-US"/>
         </w:rPr>
-        <w:t>[</w:t>
-      </w:r>
-      <w:proofErr w:type="spellStart"/>
-      <w:r>
-        <w:rPr>
-          <w:rFonts w:ascii="Consolas" w:hAnsi="Consolas" w:cs="Consolas"/>
-          <w:color w:val="000000"/>
-          <w:sz w:val="19"/>
-          <w:szCs w:val="19"/>
-          <w:lang w:val="en-US"/>
-        </w:rPr>
-        <w:t>Owner_Area</w:t>
-      </w:r>
-      <w:proofErr w:type="spellEnd"/>
-      <w:r>
-        <w:rPr>
-          <w:rFonts w:ascii="Consolas" w:hAnsi="Consolas" w:cs="Consolas"/>
-          <w:color w:val="000000"/>
-          <w:sz w:val="19"/>
-          <w:szCs w:val="19"/>
-          <w:lang w:val="en-US"/>
-        </w:rPr>
-        <w:t>]</w:t>
+        <w:t>[Owner_Area]</w:t>
       </w:r>
       <w:r>
         <w:rPr>
@@ -16136,29 +14713,7 @@
           <w:szCs w:val="19"/>
           <w:lang w:val="en-US"/>
         </w:rPr>
-        <w:t>[</w:t>
-      </w:r>
-      <w:proofErr w:type="spellStart"/>
-      <w:r>
-        <w:rPr>
-          <w:rFonts w:ascii="Consolas" w:hAnsi="Consolas" w:cs="Consolas"/>
-          <w:color w:val="000000"/>
-          <w:sz w:val="19"/>
-          <w:szCs w:val="19"/>
-          <w:lang w:val="en-US"/>
-        </w:rPr>
-        <w:t>Number_Area</w:t>
-      </w:r>
-      <w:proofErr w:type="spellEnd"/>
-      <w:r>
-        <w:rPr>
-          <w:rFonts w:ascii="Consolas" w:hAnsi="Consolas" w:cs="Consolas"/>
-          <w:color w:val="000000"/>
-          <w:sz w:val="19"/>
-          <w:szCs w:val="19"/>
-          <w:lang w:val="en-US"/>
-        </w:rPr>
-        <w:t>]</w:t>
+        <w:t>[Number_Area]</w:t>
       </w:r>
       <w:r>
         <w:rPr>
@@ -16178,29 +14733,7 @@
           <w:szCs w:val="19"/>
           <w:lang w:val="en-US"/>
         </w:rPr>
-        <w:t xml:space="preserve"> [</w:t>
-      </w:r>
-      <w:proofErr w:type="spellStart"/>
-      <w:r>
-        <w:rPr>
-          <w:rFonts w:ascii="Consolas" w:hAnsi="Consolas" w:cs="Consolas"/>
-          <w:color w:val="000000"/>
-          <w:sz w:val="19"/>
-          <w:szCs w:val="19"/>
-          <w:lang w:val="en-US"/>
-        </w:rPr>
-        <w:t>Id_Owner</w:t>
-      </w:r>
-      <w:proofErr w:type="spellEnd"/>
-      <w:r>
-        <w:rPr>
-          <w:rFonts w:ascii="Consolas" w:hAnsi="Consolas" w:cs="Consolas"/>
-          <w:color w:val="000000"/>
-          <w:sz w:val="19"/>
-          <w:szCs w:val="19"/>
-          <w:lang w:val="en-US"/>
-        </w:rPr>
-        <w:t>]</w:t>
+        <w:t xml:space="preserve"> [Id_Owner]</w:t>
       </w:r>
       <w:r>
         <w:rPr>
@@ -16360,29 +14893,7 @@
           <w:szCs w:val="19"/>
           <w:lang w:val="en-US"/>
         </w:rPr>
-        <w:t xml:space="preserve"> [</w:t>
-      </w:r>
-      <w:proofErr w:type="spellStart"/>
-      <w:r>
-        <w:rPr>
-          <w:rFonts w:ascii="Consolas" w:hAnsi="Consolas" w:cs="Consolas"/>
-          <w:color w:val="000000"/>
-          <w:sz w:val="19"/>
-          <w:szCs w:val="19"/>
-          <w:lang w:val="en-US"/>
-        </w:rPr>
-        <w:t>dbo</w:t>
-      </w:r>
-      <w:proofErr w:type="spellEnd"/>
-      <w:r>
-        <w:rPr>
-          <w:rFonts w:ascii="Consolas" w:hAnsi="Consolas" w:cs="Consolas"/>
-          <w:color w:val="000000"/>
-          <w:sz w:val="19"/>
-          <w:szCs w:val="19"/>
-          <w:lang w:val="en-US"/>
-        </w:rPr>
-        <w:t>]</w:t>
+        <w:t xml:space="preserve"> [dbo]</w:t>
       </w:r>
       <w:r>
         <w:rPr>
@@ -16402,29 +14913,7 @@
           <w:szCs w:val="19"/>
           <w:lang w:val="en-US"/>
         </w:rPr>
-        <w:t>[</w:t>
-      </w:r>
-      <w:proofErr w:type="spellStart"/>
-      <w:r>
-        <w:rPr>
-          <w:rFonts w:ascii="Consolas" w:hAnsi="Consolas" w:cs="Consolas"/>
-          <w:color w:val="000000"/>
-          <w:sz w:val="19"/>
-          <w:szCs w:val="19"/>
-          <w:lang w:val="en-US"/>
-        </w:rPr>
-        <w:t>Owner_Payment</w:t>
-      </w:r>
-      <w:proofErr w:type="spellEnd"/>
-      <w:r>
-        <w:rPr>
-          <w:rFonts w:ascii="Consolas" w:hAnsi="Consolas" w:cs="Consolas"/>
-          <w:color w:val="000000"/>
-          <w:sz w:val="19"/>
-          <w:szCs w:val="19"/>
-          <w:lang w:val="en-US"/>
-        </w:rPr>
-        <w:t xml:space="preserve">] </w:t>
+        <w:t xml:space="preserve">[Owner_Payment] </w:t>
       </w:r>
       <w:r>
         <w:rPr>
@@ -16494,29 +14983,7 @@
           <w:szCs w:val="19"/>
           <w:lang w:val="en-US"/>
         </w:rPr>
-        <w:t xml:space="preserve"> [</w:t>
-      </w:r>
-      <w:proofErr w:type="spellStart"/>
-      <w:r>
-        <w:rPr>
-          <w:rFonts w:ascii="Consolas" w:hAnsi="Consolas" w:cs="Consolas"/>
-          <w:color w:val="000000"/>
-          <w:sz w:val="19"/>
-          <w:szCs w:val="19"/>
-          <w:lang w:val="en-US"/>
-        </w:rPr>
-        <w:t>dbo</w:t>
-      </w:r>
-      <w:proofErr w:type="spellEnd"/>
-      <w:r>
-        <w:rPr>
-          <w:rFonts w:ascii="Consolas" w:hAnsi="Consolas" w:cs="Consolas"/>
-          <w:color w:val="000000"/>
-          <w:sz w:val="19"/>
-          <w:szCs w:val="19"/>
-          <w:lang w:val="en-US"/>
-        </w:rPr>
-        <w:t>]</w:t>
+        <w:t xml:space="preserve"> [dbo]</w:t>
       </w:r>
       <w:r>
         <w:rPr>
@@ -16536,29 +15003,7 @@
           <w:szCs w:val="19"/>
           <w:lang w:val="en-US"/>
         </w:rPr>
-        <w:t>[</w:t>
-      </w:r>
-      <w:proofErr w:type="spellStart"/>
-      <w:r>
-        <w:rPr>
-          <w:rFonts w:ascii="Consolas" w:hAnsi="Consolas" w:cs="Consolas"/>
-          <w:color w:val="000000"/>
-          <w:sz w:val="19"/>
-          <w:szCs w:val="19"/>
-          <w:lang w:val="en-US"/>
-        </w:rPr>
-        <w:t>Owner_Payment</w:t>
-      </w:r>
-      <w:proofErr w:type="spellEnd"/>
-      <w:r>
-        <w:rPr>
-          <w:rFonts w:ascii="Consolas" w:hAnsi="Consolas" w:cs="Consolas"/>
-          <w:color w:val="000000"/>
-          <w:sz w:val="19"/>
-          <w:szCs w:val="19"/>
-          <w:lang w:val="en-US"/>
-        </w:rPr>
-        <w:t>]</w:t>
+        <w:t>[Owner_Payment]</w:t>
       </w:r>
       <w:r>
         <w:rPr>
@@ -16608,29 +15053,7 @@
           <w:szCs w:val="19"/>
           <w:lang w:val="en-US"/>
         </w:rPr>
-        <w:t xml:space="preserve"> [</w:t>
-      </w:r>
-      <w:proofErr w:type="spellStart"/>
-      <w:r>
-        <w:rPr>
-          <w:rFonts w:ascii="Consolas" w:hAnsi="Consolas" w:cs="Consolas"/>
-          <w:color w:val="000000"/>
-          <w:sz w:val="19"/>
-          <w:szCs w:val="19"/>
-          <w:lang w:val="en-US"/>
-        </w:rPr>
-        <w:t>ID_Owner</w:t>
-      </w:r>
-      <w:proofErr w:type="spellEnd"/>
-      <w:r>
-        <w:rPr>
-          <w:rFonts w:ascii="Consolas" w:hAnsi="Consolas" w:cs="Consolas"/>
-          <w:color w:val="000000"/>
-          <w:sz w:val="19"/>
-          <w:szCs w:val="19"/>
-          <w:lang w:val="en-US"/>
-        </w:rPr>
-        <w:t>]</w:t>
+        <w:t xml:space="preserve"> [ID_Owner]</w:t>
       </w:r>
       <w:r>
         <w:rPr>
@@ -16650,29 +15073,7 @@
           <w:szCs w:val="19"/>
           <w:lang w:val="en-US"/>
         </w:rPr>
-        <w:t xml:space="preserve"> [</w:t>
-      </w:r>
-      <w:proofErr w:type="spellStart"/>
-      <w:r>
-        <w:rPr>
-          <w:rFonts w:ascii="Consolas" w:hAnsi="Consolas" w:cs="Consolas"/>
-          <w:color w:val="000000"/>
-          <w:sz w:val="19"/>
-          <w:szCs w:val="19"/>
-          <w:lang w:val="en-US"/>
-        </w:rPr>
-        <w:t>ID_Payment</w:t>
-      </w:r>
-      <w:proofErr w:type="spellEnd"/>
-      <w:r>
-        <w:rPr>
-          <w:rFonts w:ascii="Consolas" w:hAnsi="Consolas" w:cs="Consolas"/>
-          <w:color w:val="000000"/>
-          <w:sz w:val="19"/>
-          <w:szCs w:val="19"/>
-          <w:lang w:val="en-US"/>
-        </w:rPr>
-        <w:t>]</w:t>
+        <w:t xml:space="preserve"> [ID_Payment]</w:t>
       </w:r>
       <w:r>
         <w:rPr>
@@ -16847,29 +15248,7 @@
           <w:szCs w:val="19"/>
           <w:lang w:val="en-US"/>
         </w:rPr>
-        <w:t xml:space="preserve"> [</w:t>
-      </w:r>
-      <w:proofErr w:type="spellStart"/>
-      <w:r>
-        <w:rPr>
-          <w:rFonts w:ascii="Consolas" w:hAnsi="Consolas" w:cs="Consolas"/>
-          <w:color w:val="000000"/>
-          <w:sz w:val="19"/>
-          <w:szCs w:val="19"/>
-          <w:lang w:val="en-US"/>
-        </w:rPr>
-        <w:t>dbo</w:t>
-      </w:r>
-      <w:proofErr w:type="spellEnd"/>
-      <w:r>
-        <w:rPr>
-          <w:rFonts w:ascii="Consolas" w:hAnsi="Consolas" w:cs="Consolas"/>
-          <w:color w:val="000000"/>
-          <w:sz w:val="19"/>
-          <w:szCs w:val="19"/>
-          <w:lang w:val="en-US"/>
-        </w:rPr>
-        <w:t>]</w:t>
+        <w:t xml:space="preserve"> [dbo]</w:t>
       </w:r>
       <w:r>
         <w:rPr>
@@ -16889,29 +15268,7 @@
           <w:szCs w:val="19"/>
           <w:lang w:val="en-US"/>
         </w:rPr>
-        <w:t>[</w:t>
-      </w:r>
-      <w:proofErr w:type="spellStart"/>
-      <w:r>
-        <w:rPr>
-          <w:rFonts w:ascii="Consolas" w:hAnsi="Consolas" w:cs="Consolas"/>
-          <w:color w:val="000000"/>
-          <w:sz w:val="19"/>
-          <w:szCs w:val="19"/>
-          <w:lang w:val="en-US"/>
-        </w:rPr>
-        <w:t>Owner_Payment</w:t>
-      </w:r>
-      <w:proofErr w:type="spellEnd"/>
-      <w:r>
-        <w:rPr>
-          <w:rFonts w:ascii="Consolas" w:hAnsi="Consolas" w:cs="Consolas"/>
-          <w:color w:val="000000"/>
-          <w:sz w:val="19"/>
-          <w:szCs w:val="19"/>
-          <w:lang w:val="en-US"/>
-        </w:rPr>
-        <w:t>]</w:t>
+        <w:t>[Owner_Payment]</w:t>
       </w:r>
       <w:r>
         <w:rPr>
@@ -16961,29 +15318,7 @@
           <w:szCs w:val="19"/>
           <w:lang w:val="en-US"/>
         </w:rPr>
-        <w:t xml:space="preserve"> [</w:t>
-      </w:r>
-      <w:proofErr w:type="spellStart"/>
-      <w:r>
-        <w:rPr>
-          <w:rFonts w:ascii="Consolas" w:hAnsi="Consolas" w:cs="Consolas"/>
-          <w:color w:val="000000"/>
-          <w:sz w:val="19"/>
-          <w:szCs w:val="19"/>
-          <w:lang w:val="en-US"/>
-        </w:rPr>
-        <w:t>ID_Owner</w:t>
-      </w:r>
-      <w:proofErr w:type="spellEnd"/>
-      <w:r>
-        <w:rPr>
-          <w:rFonts w:ascii="Consolas" w:hAnsi="Consolas" w:cs="Consolas"/>
-          <w:color w:val="000000"/>
-          <w:sz w:val="19"/>
-          <w:szCs w:val="19"/>
-          <w:lang w:val="en-US"/>
-        </w:rPr>
-        <w:t>]</w:t>
+        <w:t xml:space="preserve"> [ID_Owner]</w:t>
       </w:r>
       <w:r>
         <w:rPr>
@@ -17003,29 +15338,7 @@
           <w:szCs w:val="19"/>
           <w:lang w:val="en-US"/>
         </w:rPr>
-        <w:t xml:space="preserve"> [</w:t>
-      </w:r>
-      <w:proofErr w:type="spellStart"/>
-      <w:r>
-        <w:rPr>
-          <w:rFonts w:ascii="Consolas" w:hAnsi="Consolas" w:cs="Consolas"/>
-          <w:color w:val="000000"/>
-          <w:sz w:val="19"/>
-          <w:szCs w:val="19"/>
-          <w:lang w:val="en-US"/>
-        </w:rPr>
-        <w:t>ID_Payment</w:t>
-      </w:r>
-      <w:proofErr w:type="spellEnd"/>
-      <w:r>
-        <w:rPr>
-          <w:rFonts w:ascii="Consolas" w:hAnsi="Consolas" w:cs="Consolas"/>
-          <w:color w:val="000000"/>
-          <w:sz w:val="19"/>
-          <w:szCs w:val="19"/>
-          <w:lang w:val="en-US"/>
-        </w:rPr>
-        <w:t>]</w:t>
+        <w:t xml:space="preserve"> [ID_Payment]</w:t>
       </w:r>
       <w:r>
         <w:rPr>
@@ -17220,29 +15533,7 @@
           <w:szCs w:val="19"/>
           <w:lang w:val="en-US"/>
         </w:rPr>
-        <w:t xml:space="preserve"> [</w:t>
-      </w:r>
-      <w:proofErr w:type="spellStart"/>
-      <w:r>
-        <w:rPr>
-          <w:rFonts w:ascii="Consolas" w:hAnsi="Consolas" w:cs="Consolas"/>
-          <w:color w:val="000000"/>
-          <w:sz w:val="19"/>
-          <w:szCs w:val="19"/>
-          <w:lang w:val="en-US"/>
-        </w:rPr>
-        <w:t>dbo</w:t>
-      </w:r>
-      <w:proofErr w:type="spellEnd"/>
-      <w:r>
-        <w:rPr>
-          <w:rFonts w:ascii="Consolas" w:hAnsi="Consolas" w:cs="Consolas"/>
-          <w:color w:val="000000"/>
-          <w:sz w:val="19"/>
-          <w:szCs w:val="19"/>
-          <w:lang w:val="en-US"/>
-        </w:rPr>
-        <w:t>]</w:t>
+        <w:t xml:space="preserve"> [dbo]</w:t>
       </w:r>
       <w:r>
         <w:rPr>
@@ -17262,29 +15553,7 @@
           <w:szCs w:val="19"/>
           <w:lang w:val="en-US"/>
         </w:rPr>
-        <w:t>[</w:t>
-      </w:r>
-      <w:proofErr w:type="spellStart"/>
-      <w:r>
-        <w:rPr>
-          <w:rFonts w:ascii="Consolas" w:hAnsi="Consolas" w:cs="Consolas"/>
-          <w:color w:val="000000"/>
-          <w:sz w:val="19"/>
-          <w:szCs w:val="19"/>
-          <w:lang w:val="en-US"/>
-        </w:rPr>
-        <w:t>Owner_Payment</w:t>
-      </w:r>
-      <w:proofErr w:type="spellEnd"/>
-      <w:r>
-        <w:rPr>
-          <w:rFonts w:ascii="Consolas" w:hAnsi="Consolas" w:cs="Consolas"/>
-          <w:color w:val="000000"/>
-          <w:sz w:val="19"/>
-          <w:szCs w:val="19"/>
-          <w:lang w:val="en-US"/>
-        </w:rPr>
-        <w:t xml:space="preserve">] </w:t>
+        <w:t xml:space="preserve">[Owner_Payment] </w:t>
       </w:r>
       <w:r>
         <w:rPr>
@@ -17308,7 +15577,6 @@
           <w:color w:val="000000"/>
           <w:sz w:val="19"/>
           <w:szCs w:val="19"/>
-          <w:lang w:val="en-US"/>
         </w:rPr>
       </w:pPr>
       <w:r>
@@ -17317,7 +15585,6 @@
           <w:color w:val="0000FF"/>
           <w:sz w:val="19"/>
           <w:szCs w:val="19"/>
-          <w:lang w:val="en-US"/>
         </w:rPr>
         <w:t>GO</w:t>
       </w:r>
@@ -17333,7 +15600,6 @@
           <w:color w:val="000000"/>
           <w:sz w:val="19"/>
           <w:szCs w:val="19"/>
-          <w:lang w:val="en-US"/>
         </w:rPr>
       </w:pPr>
     </w:p>
@@ -17348,7 +15614,6 @@
           <w:color w:val="000000"/>
           <w:sz w:val="19"/>
           <w:szCs w:val="19"/>
-          <w:lang w:val="en-US"/>
         </w:rPr>
       </w:pPr>
     </w:p>
@@ -17363,19 +15628,19 @@
           <w:color w:val="000000"/>
           <w:sz w:val="19"/>
           <w:szCs w:val="19"/>
-          <w:lang w:val="en-US"/>
         </w:rPr>
       </w:pPr>
     </w:p>
     <w:p>
       <w:pPr>
-        <w:ind w:left="360"/>
         <w:rPr>
           <w:sz w:val="24"/>
           <w:szCs w:val="24"/>
           <w:lang w:val="en-US"/>
         </w:rPr>
       </w:pPr>
+      <w:bookmarkStart w:id="0" w:name="_GoBack"/>
+      <w:bookmarkEnd w:id="0"/>
     </w:p>
     <w:sectPr>
       <w:pgSz w:w="12240" w:h="15840" w:code="1"/>
@@ -17388,7 +15653,7 @@
 </file>
 
 <file path=word/numbering.xml><?xml version="1.0" encoding="utf-8"?>
-<w:numbering xmlns:wpc="http://schemas.microsoft.com/office/word/2010/wordprocessingCanvas" xmlns:cx="http://schemas.microsoft.com/office/drawing/2014/chartex" xmlns:cx1="http://schemas.microsoft.com/office/drawing/2015/9/8/chartex" xmlns:cx2="http://schemas.microsoft.com/office/drawing/2015/10/21/chartex" xmlns:cx3="http://schemas.microsoft.com/office/drawing/2016/5/9/chartex" xmlns:cx4="http://schemas.microsoft.com/office/drawing/2016/5/10/chartex" xmlns:cx5="http://schemas.microsoft.com/office/drawing/2016/5/11/chartex" xmlns:cx6="http://schemas.microsoft.com/office/drawing/2016/5/12/chartex" xmlns:cx7="http://schemas.microsoft.com/office/drawing/2016/5/13/chartex" xmlns:cx8="http://schemas.microsoft.com/office/drawing/2016/5/14/chartex" xmlns:mc="http://schemas.openxmlformats.org/markup-compatibility/2006" xmlns:aink="http://schemas.microsoft.com/office/drawing/2016/ink" xmlns:am3d="http://schemas.microsoft.com/office/drawing/2017/model3d" xmlns:o="urn:schemas-microsoft-com:office:office" xmlns:r="http://schemas.openxmlformats.org/officeDocument/2006/relationships" xmlns:m="http://schemas.openxmlformats.org/officeDocument/2006/math" xmlns:v="urn:schemas-microsoft-com:vml" xmlns:wp14="http://schemas.microsoft.com/office/word/2010/wordprocessingDrawing" xmlns:wp="http://schemas.openxmlformats.org/drawingml/2006/wordprocessingDrawing" xmlns:w10="urn:schemas-microsoft-com:office:word" xmlns:w="http://schemas.openxmlformats.org/wordprocessingml/2006/main" xmlns:w14="http://schemas.microsoft.com/office/word/2010/wordml" xmlns:w15="http://schemas.microsoft.com/office/word/2012/wordml" xmlns:w16cex="http://schemas.microsoft.com/office/word/2018/wordml/cex" xmlns:w16cid="http://schemas.microsoft.com/office/word/2016/wordml/cid" xmlns:w16="http://schemas.microsoft.com/office/word/2018/wordml" xmlns:w16sdtdh="http://schemas.microsoft.com/office/word/2020/wordml/sdtdatahash" xmlns:w16se="http://schemas.microsoft.com/office/word/2015/wordml/symex" xmlns:wpg="http://schemas.microsoft.com/office/word/2010/wordprocessingGroup" xmlns:wpi="http://schemas.microsoft.com/office/word/2010/wordprocessingInk" xmlns:wne="http://schemas.microsoft.com/office/word/2006/wordml" xmlns:wps="http://schemas.microsoft.com/office/word/2010/wordprocessingShape" mc:Ignorable="w14 w15 w16se w16cid w16 w16cex w16sdtdh wp14">
+<w:numbering xmlns:wpc="http://schemas.microsoft.com/office/word/2010/wordprocessingCanvas" xmlns:cx="http://schemas.microsoft.com/office/drawing/2014/chartex" xmlns:mc="http://schemas.openxmlformats.org/markup-compatibility/2006" xmlns:o="urn:schemas-microsoft-com:office:office" xmlns:r="http://schemas.openxmlformats.org/officeDocument/2006/relationships" xmlns:m="http://schemas.openxmlformats.org/officeDocument/2006/math" xmlns:v="urn:schemas-microsoft-com:vml" xmlns:wp14="http://schemas.microsoft.com/office/word/2010/wordprocessingDrawing" xmlns:wp="http://schemas.openxmlformats.org/drawingml/2006/wordprocessingDrawing" xmlns:w10="urn:schemas-microsoft-com:office:word" xmlns:w="http://schemas.openxmlformats.org/wordprocessingml/2006/main" xmlns:w14="http://schemas.microsoft.com/office/word/2010/wordml" xmlns:w15="http://schemas.microsoft.com/office/word/2012/wordml" xmlns:w16se="http://schemas.microsoft.com/office/word/2015/wordml/symex" xmlns:wpg="http://schemas.microsoft.com/office/word/2010/wordprocessingGroup" xmlns:wpi="http://schemas.microsoft.com/office/word/2010/wordprocessingInk" xmlns:wne="http://schemas.microsoft.com/office/word/2006/wordml" xmlns:wps="http://schemas.microsoft.com/office/word/2010/wordprocessingShape" mc:Ignorable="w14 w15 w16se wp14">
   <w:abstractNum w:abstractNumId="0" w15:restartNumberingAfterBreak="0">
     <w:nsid w:val="307E1EF9"/>
     <w:multiLevelType w:val="hybridMultilevel"/>
@@ -17485,7 +15750,7 @@
 </file>
 
 <file path=word/styles.xml><?xml version="1.0" encoding="utf-8"?>
-<w:styles xmlns:mc="http://schemas.openxmlformats.org/markup-compatibility/2006" xmlns:r="http://schemas.openxmlformats.org/officeDocument/2006/relationships" xmlns:w="http://schemas.openxmlformats.org/wordprocessingml/2006/main" xmlns:w14="http://schemas.microsoft.com/office/word/2010/wordml" xmlns:w15="http://schemas.microsoft.com/office/word/2012/wordml" xmlns:w16cex="http://schemas.microsoft.com/office/word/2018/wordml/cex" xmlns:w16cid="http://schemas.microsoft.com/office/word/2016/wordml/cid" xmlns:w16="http://schemas.microsoft.com/office/word/2018/wordml" xmlns:w16sdtdh="http://schemas.microsoft.com/office/word/2020/wordml/sdtdatahash" xmlns:w16se="http://schemas.microsoft.com/office/word/2015/wordml/symex" mc:Ignorable="w14 w15 w16se w16cid w16 w16cex w16sdtdh">
+<w:styles xmlns:mc="http://schemas.openxmlformats.org/markup-compatibility/2006" xmlns:r="http://schemas.openxmlformats.org/officeDocument/2006/relationships" xmlns:w="http://schemas.openxmlformats.org/wordprocessingml/2006/main" xmlns:w14="http://schemas.microsoft.com/office/word/2010/wordml" xmlns:w15="http://schemas.microsoft.com/office/word/2012/wordml" xmlns:w16se="http://schemas.microsoft.com/office/word/2015/wordml/symex" mc:Ignorable="w14 w15 w16se">
   <w:docDefaults>
     <w:rPrDefault>
       <w:rPr>
@@ -17501,7 +15766,7 @@
       </w:pPr>
     </w:pPrDefault>
   </w:docDefaults>
-  <w:latentStyles w:defLockedState="0" w:defUIPriority="99" w:defSemiHidden="0" w:defUnhideWhenUsed="0" w:defQFormat="0" w:count="376">
+  <w:latentStyles w:defLockedState="0" w:defUIPriority="99" w:defSemiHidden="0" w:defUnhideWhenUsed="0" w:defQFormat="0" w:count="371">
     <w:lsdException w:name="Normal" w:uiPriority="0" w:qFormat="1"/>
     <w:lsdException w:name="heading 1" w:qFormat="1"/>
     <w:lsdException w:name="heading 2" w:semiHidden="1" w:uiPriority="9" w:unhideWhenUsed="1" w:qFormat="1"/>
@@ -17607,6 +15872,7 @@
     <w:lsdException w:name="HTML Sample" w:semiHidden="1" w:unhideWhenUsed="1"/>
     <w:lsdException w:name="HTML Typewriter" w:semiHidden="1" w:unhideWhenUsed="1"/>
     <w:lsdException w:name="HTML Variable" w:semiHidden="1" w:unhideWhenUsed="1"/>
+    <w:lsdException w:name="Normal Table" w:semiHidden="1" w:unhideWhenUsed="1"/>
     <w:lsdException w:name="annotation subject" w:semiHidden="1" w:unhideWhenUsed="1"/>
     <w:lsdException w:name="No List" w:semiHidden="1" w:unhideWhenUsed="1"/>
     <w:lsdException w:name="Outline List 1" w:semiHidden="1" w:unhideWhenUsed="1"/>
@@ -17649,8 +15915,11 @@
     <w:lsdException w:name="Table Contemporary" w:semiHidden="1" w:unhideWhenUsed="1"/>
     <w:lsdException w:name="Table Elegant" w:semiHidden="1" w:unhideWhenUsed="1"/>
     <w:lsdException w:name="Table Professional" w:semiHidden="1" w:unhideWhenUsed="1"/>
+    <w:lsdException w:name="Table Subtle 1" w:semiHidden="1" w:unhideWhenUsed="1"/>
     <w:lsdException w:name="Table Subtle 2" w:semiHidden="1" w:unhideWhenUsed="1"/>
     <w:lsdException w:name="Table Web 1" w:semiHidden="1" w:unhideWhenUsed="1"/>
+    <w:lsdException w:name="Table Web 2" w:semiHidden="1" w:unhideWhenUsed="1"/>
+    <w:lsdException w:name="Table Web 3" w:semiHidden="1" w:unhideWhenUsed="1"/>
     <w:lsdException w:name="Balloon Text" w:semiHidden="1" w:unhideWhenUsed="1"/>
     <w:lsdException w:name="Table Grid" w:uiPriority="39"/>
     <w:lsdException w:name="Table Theme" w:semiHidden="1" w:unhideWhenUsed="1"/>
@@ -17869,11 +16138,6 @@
     <w:lsdException w:name="List Table 5 Dark Accent 6" w:uiPriority="50"/>
     <w:lsdException w:name="List Table 6 Colorful Accent 6" w:uiPriority="51"/>
     <w:lsdException w:name="List Table 7 Colorful Accent 6" w:uiPriority="52"/>
-    <w:lsdException w:name="Mention" w:semiHidden="1" w:unhideWhenUsed="1"/>
-    <w:lsdException w:name="Smart Hyperlink" w:semiHidden="1" w:unhideWhenUsed="1"/>
-    <w:lsdException w:name="Hashtag" w:semiHidden="1" w:unhideWhenUsed="1"/>
-    <w:lsdException w:name="Unresolved Mention" w:semiHidden="1" w:unhideWhenUsed="1"/>
-    <w:lsdException w:name="Smart Link" w:semiHidden="1" w:unhideWhenUsed="1"/>
   </w:latentStyles>
   <w:style w:type="paragraph" w:default="1" w:styleId="a">
     <w:name w:val="Normal"/>
@@ -18377,7 +16641,7 @@
 </file>
 
 <file path=customXml/itemProps1.xml><?xml version="1.0" encoding="utf-8"?>
-<ds:datastoreItem xmlns:ds="http://schemas.openxmlformats.org/officeDocument/2006/customXml" ds:itemID="{679577ED-B778-4267-81DC-2FA4D0283F14}">
+<ds:datastoreItem xmlns:ds="http://schemas.openxmlformats.org/officeDocument/2006/customXml" ds:itemID="{86DD0F4C-7348-42BB-9AFB-1BD4F89ED9F1}">
   <ds:schemaRefs>
     <ds:schemaRef ds:uri="http://schemas.openxmlformats.org/officeDocument/2006/bibliography"/>
   </ds:schemaRefs>
